--- a/summaries/section-2.docx
+++ b/summaries/section-2.docx
@@ -108,25 +108,7 @@
             <w:sz w:val="28"/>
             <w:szCs w:val="28"/>
           </w:rPr>
-          <w:t>https://star</w:t>
-        </w:r>
-        <w:r>
-          <w:rPr>
-            <w:rStyle w:val="a4"/>
-            <w:rFonts w:ascii="한컴 말랑말랑 Regular" w:eastAsia="한컴 말랑말랑 Regular" w:hAnsi="한컴 말랑말랑 Regular"/>
-            <w:sz w:val="28"/>
-            <w:szCs w:val="28"/>
-          </w:rPr>
-          <w:t>t</w:t>
-        </w:r>
-        <w:r>
-          <w:rPr>
-            <w:rStyle w:val="a4"/>
-            <w:rFonts w:ascii="한컴 말랑말랑 Regular" w:eastAsia="한컴 말랑말랑 Regular" w:hAnsi="한컴 말랑말랑 Regular"/>
-            <w:sz w:val="28"/>
-            <w:szCs w:val="28"/>
-          </w:rPr>
-          <w:t>.spring.io</w:t>
+          <w:t>https://start.spring.io</w:t>
         </w:r>
       </w:hyperlink>
     </w:p>
@@ -172,6 +154,9 @@
         </w:rPr>
       </w:pPr>
       <w:r>
+        <w:rPr>
+          <w:noProof/>
+        </w:rPr>
         <w:drawing>
           <wp:inline distT="0" distB="0" distL="0" distR="0" wp14:anchorId="3ECB875D" wp14:editId="69B0C0BB">
             <wp:extent cx="5731510" cy="6546215"/>
@@ -213,7 +198,7 @@
       <w:pPr>
         <w:jc w:val="left"/>
         <w:rPr>
-          <w:rFonts w:ascii="한컴 말랑말랑 Regular" w:eastAsia="한컴 말랑말랑 Regular" w:hAnsi="한컴 말랑말랑 Regular" w:hint="eastAsia"/>
+          <w:rFonts w:ascii="한컴 말랑말랑 Regular" w:eastAsia="한컴 말랑말랑 Regular" w:hAnsi="한컴 말랑말랑 Regular"/>
           <w:sz w:val="28"/>
           <w:szCs w:val="28"/>
         </w:rPr>
@@ -304,14 +289,15 @@
       <w:pPr>
         <w:jc w:val="left"/>
         <w:rPr>
-          <w:rFonts w:ascii="한컴 말랑말랑 Regular" w:eastAsia="한컴 말랑말랑 Regular" w:hAnsi="한컴 말랑말랑 Regular" w:hint="eastAsia"/>
-          <w:sz w:val="28"/>
-          <w:szCs w:val="28"/>
-        </w:rPr>
-      </w:pPr>
-      <w:r>
-        <w:rPr>
-          <w:rFonts w:ascii="한컴 말랑말랑 Regular" w:eastAsia="한컴 말랑말랑 Regular" w:hAnsi="한컴 말랑말랑 Regular"/>
+          <w:rFonts w:ascii="한컴 말랑말랑 Regular" w:eastAsia="한컴 말랑말랑 Regular" w:hAnsi="한컴 말랑말랑 Regular"/>
+          <w:sz w:val="28"/>
+          <w:szCs w:val="28"/>
+        </w:rPr>
+      </w:pPr>
+      <w:r>
+        <w:rPr>
+          <w:rFonts w:ascii="한컴 말랑말랑 Regular" w:eastAsia="한컴 말랑말랑 Regular" w:hAnsi="한컴 말랑말랑 Regular"/>
+          <w:noProof/>
           <w:sz w:val="28"/>
           <w:szCs w:val="28"/>
         </w:rPr>
@@ -374,6 +360,7 @@
       <w:r>
         <w:rPr>
           <w:rFonts w:ascii="한컴 말랑말랑 Regular" w:eastAsia="한컴 말랑말랑 Regular" w:hAnsi="한컴 말랑말랑 Regular"/>
+          <w:noProof/>
           <w:sz w:val="28"/>
           <w:szCs w:val="28"/>
         </w:rPr>
@@ -461,6 +448,7 @@
       <w:r>
         <w:rPr>
           <w:rFonts w:ascii="한컴 말랑말랑 Regular" w:eastAsia="한컴 말랑말랑 Regular" w:hAnsi="한컴 말랑말랑 Regular"/>
+          <w:noProof/>
           <w:sz w:val="28"/>
           <w:szCs w:val="28"/>
         </w:rPr>
@@ -662,6 +650,7 @@
         <w:autoSpaceDE/>
         <w:autoSpaceDN/>
         <w:spacing w:line="259" w:lineRule="auto"/>
+        <w:jc w:val="left"/>
         <w:rPr>
           <w:rFonts w:ascii="한컴 말랑말랑 Regular" w:eastAsia="한컴 말랑말랑 Regular" w:hAnsi="한컴 말랑말랑 Regular"/>
           <w:sz w:val="28"/>
@@ -718,6 +707,7 @@
           <w:rFonts w:ascii="한컴 말랑말랑 Regular" w:eastAsia="한컴 말랑말랑 Regular" w:hAnsi="한컴 말랑말랑 Regular"/>
           <w:b/>
           <w:bCs/>
+          <w:noProof/>
           <w:sz w:val="28"/>
           <w:szCs w:val="28"/>
         </w:rPr>
@@ -981,16 +971,17 @@
     </w:p>
     <w:p>
       <w:pPr>
-        <w:jc w:val="center"/>
-        <w:rPr>
-          <w:rFonts w:ascii="한컴 말랑말랑 Regular" w:eastAsia="한컴 말랑말랑 Regular" w:hAnsi="한컴 말랑말랑 Regular"/>
-          <w:sz w:val="28"/>
-          <w:szCs w:val="28"/>
-        </w:rPr>
-      </w:pPr>
-      <w:r>
-        <w:rPr>
-          <w:rFonts w:ascii="한컴 말랑말랑 Regular" w:eastAsia="한컴 말랑말랑 Regular" w:hAnsi="한컴 말랑말랑 Regular"/>
+        <w:jc w:val="left"/>
+        <w:rPr>
+          <w:rFonts w:ascii="한컴 말랑말랑 Regular" w:eastAsia="한컴 말랑말랑 Regular" w:hAnsi="한컴 말랑말랑 Regular"/>
+          <w:sz w:val="28"/>
+          <w:szCs w:val="28"/>
+        </w:rPr>
+      </w:pPr>
+      <w:r>
+        <w:rPr>
+          <w:rFonts w:ascii="한컴 말랑말랑 Regular" w:eastAsia="한컴 말랑말랑 Regular" w:hAnsi="한컴 말랑말랑 Regular"/>
+          <w:noProof/>
           <w:sz w:val="28"/>
           <w:szCs w:val="28"/>
         </w:rPr>
@@ -1081,20 +1072,73 @@
     </w:p>
     <w:p>
       <w:pPr>
-        <w:jc w:val="center"/>
-        <w:rPr>
-          <w:rFonts w:ascii="한컴 말랑말랑 Regular" w:eastAsia="한컴 말랑말랑 Regular" w:hAnsi="한컴 말랑말랑 Regular"/>
-          <w:sz w:val="28"/>
-          <w:szCs w:val="28"/>
-        </w:rPr>
-      </w:pPr>
-      <w:r>
-        <w:rPr>
-          <w:rFonts w:ascii="한컴 말랑말랑 Regular" w:eastAsia="한컴 말랑말랑 Regular" w:hAnsi="한컴 말랑말랑 Regular"/>
+        <w:jc w:val="left"/>
+        <w:rPr>
+          <w:rFonts w:ascii="한컴 말랑말랑 Regular" w:eastAsia="한컴 말랑말랑 Regular" w:hAnsi="한컴 말랑말랑 Regular"/>
+          <w:sz w:val="28"/>
+          <w:szCs w:val="28"/>
+        </w:rPr>
+      </w:pPr>
+    </w:p>
+    <w:p>
+      <w:pPr>
+        <w:jc w:val="left"/>
+        <w:rPr>
+          <w:rFonts w:ascii="한컴 말랑말랑 Regular" w:eastAsia="한컴 말랑말랑 Regular" w:hAnsi="한컴 말랑말랑 Regular"/>
+          <w:b/>
+          <w:bCs/>
+          <w:sz w:val="28"/>
+          <w:szCs w:val="28"/>
+        </w:rPr>
+      </w:pPr>
+      <w:r>
+        <w:rPr>
+          <w:rFonts w:ascii="한컴 말랑말랑 Regular" w:eastAsia="한컴 말랑말랑 Regular" w:hAnsi="한컴 말랑말랑 Regular"/>
+          <w:b/>
+          <w:bCs/>
           <w:sz w:val="28"/>
           <w:szCs w:val="28"/>
         </w:rPr>
         <w:lastRenderedPageBreak/>
+        <w:t>“</w:t>
+      </w:r>
+      <w:r>
+        <w:rPr>
+          <w:rFonts w:ascii="한컴 말랑말랑 Regular" w:eastAsia="한컴 말랑말랑 Regular" w:hAnsi="한컴 말랑말랑 Regular" w:hint="eastAsia"/>
+          <w:b/>
+          <w:bCs/>
+          <w:sz w:val="28"/>
+          <w:szCs w:val="28"/>
+        </w:rPr>
+        <w:t>회원 클래스 다이어그램</w:t>
+      </w:r>
+      <w:r>
+        <w:rPr>
+          <w:rFonts w:ascii="한컴 말랑말랑 Regular" w:eastAsia="한컴 말랑말랑 Regular" w:hAnsi="한컴 말랑말랑 Regular"/>
+          <w:b/>
+          <w:bCs/>
+          <w:sz w:val="28"/>
+          <w:szCs w:val="28"/>
+        </w:rPr>
+        <w:t>”</w:t>
+      </w:r>
+    </w:p>
+    <w:p>
+      <w:pPr>
+        <w:jc w:val="left"/>
+        <w:rPr>
+          <w:rFonts w:ascii="한컴 말랑말랑 Regular" w:eastAsia="한컴 말랑말랑 Regular" w:hAnsi="한컴 말랑말랑 Regular"/>
+          <w:sz w:val="28"/>
+          <w:szCs w:val="28"/>
+        </w:rPr>
+      </w:pPr>
+      <w:r>
+        <w:rPr>
+          <w:rFonts w:ascii="한컴 말랑말랑 Regular" w:eastAsia="한컴 말랑말랑 Regular" w:hAnsi="한컴 말랑말랑 Regular"/>
+          <w:noProof/>
+          <w:sz w:val="28"/>
+          <w:szCs w:val="28"/>
+        </w:rPr>
         <w:drawing>
           <wp:inline distT="0" distB="0" distL="0" distR="0" wp14:anchorId="3A268204" wp14:editId="47C830A5">
             <wp:extent cx="5731510" cy="1901190"/>
@@ -1134,8 +1178,9 @@
     </w:p>
     <w:p>
       <w:pPr>
-        <w:rPr>
-          <w:rFonts w:ascii="한컴 말랑말랑 Regular" w:eastAsia="한컴 말랑말랑 Regular" w:hAnsi="한컴 말랑말랑 Regular" w:hint="eastAsia"/>
+        <w:jc w:val="left"/>
+        <w:rPr>
+          <w:rFonts w:ascii="한컴 말랑말랑 Regular" w:eastAsia="한컴 말랑말랑 Regular" w:hAnsi="한컴 말랑말랑 Regular"/>
           <w:sz w:val="28"/>
           <w:szCs w:val="28"/>
         </w:rPr>
@@ -1164,19 +1209,87 @@
         </w:rPr>
         <w:t>클래스 구현은 위와 같이 이루어질 것이다.</w:t>
       </w:r>
-    </w:p>
-    <w:p>
-      <w:pPr>
-        <w:jc w:val="center"/>
-        <w:rPr>
-          <w:rFonts w:ascii="한컴 말랑말랑 Regular" w:eastAsia="한컴 말랑말랑 Regular" w:hAnsi="한컴 말랑말랑 Regular"/>
-          <w:sz w:val="28"/>
-          <w:szCs w:val="28"/>
-        </w:rPr>
-      </w:pPr>
-      <w:r>
-        <w:rPr>
-          <w:rFonts w:ascii="한컴 말랑말랑 Regular" w:eastAsia="한컴 말랑말랑 Regular" w:hAnsi="한컴 말랑말랑 Regular"/>
+      <w:r>
+        <w:rPr>
+          <w:rFonts w:ascii="한컴 말랑말랑 Regular" w:eastAsia="한컴 말랑말랑 Regular" w:hAnsi="한컴 말랑말랑 Regular"/>
+          <w:sz w:val="28"/>
+          <w:szCs w:val="28"/>
+        </w:rPr>
+        <w:t xml:space="preserve"> </w:t>
+      </w:r>
+      <w:r>
+        <w:rPr>
+          <w:rFonts w:ascii="한컴 말랑말랑 Regular" w:eastAsia="한컴 말랑말랑 Regular" w:hAnsi="한컴 말랑말랑 Regular" w:hint="eastAsia"/>
+          <w:sz w:val="28"/>
+          <w:szCs w:val="28"/>
+          <w:highlight w:val="yellow"/>
+        </w:rPr>
+        <w:t>클래스 다이어그램은 정적</w:t>
+      </w:r>
+      <w:r>
+        <w:rPr>
+          <w:rFonts w:ascii="한컴 말랑말랑 Regular" w:eastAsia="한컴 말랑말랑 Regular" w:hAnsi="한컴 말랑말랑 Regular" w:hint="eastAsia"/>
+          <w:sz w:val="28"/>
+          <w:szCs w:val="28"/>
+        </w:rPr>
+        <w:t>이다.</w:t>
+      </w:r>
+    </w:p>
+    <w:p>
+      <w:pPr>
+        <w:jc w:val="left"/>
+        <w:rPr>
+          <w:rFonts w:ascii="한컴 말랑말랑 Regular" w:eastAsia="한컴 말랑말랑 Regular" w:hAnsi="한컴 말랑말랑 Regular"/>
+          <w:b/>
+          <w:bCs/>
+          <w:sz w:val="28"/>
+          <w:szCs w:val="28"/>
+        </w:rPr>
+      </w:pPr>
+      <w:r>
+        <w:rPr>
+          <w:rFonts w:ascii="한컴 말랑말랑 Regular" w:eastAsia="한컴 말랑말랑 Regular" w:hAnsi="한컴 말랑말랑 Regular"/>
+          <w:b/>
+          <w:bCs/>
+          <w:sz w:val="28"/>
+          <w:szCs w:val="28"/>
+        </w:rPr>
+        <w:t>“</w:t>
+      </w:r>
+      <w:r>
+        <w:rPr>
+          <w:rFonts w:ascii="한컴 말랑말랑 Regular" w:eastAsia="한컴 말랑말랑 Regular" w:hAnsi="한컴 말랑말랑 Regular" w:hint="eastAsia"/>
+          <w:b/>
+          <w:bCs/>
+          <w:sz w:val="28"/>
+          <w:szCs w:val="28"/>
+        </w:rPr>
+        <w:t>회원 객체 다이어그램</w:t>
+      </w:r>
+      <w:r>
+        <w:rPr>
+          <w:rFonts w:ascii="한컴 말랑말랑 Regular" w:eastAsia="한컴 말랑말랑 Regular" w:hAnsi="한컴 말랑말랑 Regular"/>
+          <w:b/>
+          <w:bCs/>
+          <w:sz w:val="28"/>
+          <w:szCs w:val="28"/>
+        </w:rPr>
+        <w:t>”</w:t>
+      </w:r>
+    </w:p>
+    <w:p>
+      <w:pPr>
+        <w:jc w:val="left"/>
+        <w:rPr>
+          <w:rFonts w:ascii="한컴 말랑말랑 Regular" w:eastAsia="한컴 말랑말랑 Regular" w:hAnsi="한컴 말랑말랑 Regular"/>
+          <w:sz w:val="28"/>
+          <w:szCs w:val="28"/>
+        </w:rPr>
+      </w:pPr>
+      <w:r>
+        <w:rPr>
+          <w:rFonts w:ascii="한컴 말랑말랑 Regular" w:eastAsia="한컴 말랑말랑 Regular" w:hAnsi="한컴 말랑말랑 Regular"/>
+          <w:noProof/>
           <w:sz w:val="28"/>
           <w:szCs w:val="28"/>
         </w:rPr>
@@ -1219,8 +1332,9 @@
     </w:p>
     <w:p>
       <w:pPr>
-        <w:rPr>
-          <w:rFonts w:ascii="한컴 말랑말랑 Regular" w:eastAsia="한컴 말랑말랑 Regular" w:hAnsi="한컴 말랑말랑 Regular" w:hint="eastAsia"/>
+        <w:jc w:val="left"/>
+        <w:rPr>
+          <w:rFonts w:ascii="한컴 말랑말랑 Regular" w:eastAsia="한컴 말랑말랑 Regular" w:hAnsi="한컴 말랑말랑 Regular"/>
           <w:sz w:val="28"/>
           <w:szCs w:val="28"/>
         </w:rPr>
@@ -1240,6 +1354,3623 @@
           <w:szCs w:val="28"/>
         </w:rPr>
         <w:t>은 위와 같을 것이다.</w:t>
+      </w:r>
+      <w:r>
+        <w:rPr>
+          <w:rFonts w:ascii="한컴 말랑말랑 Regular" w:eastAsia="한컴 말랑말랑 Regular" w:hAnsi="한컴 말랑말랑 Regular"/>
+          <w:sz w:val="28"/>
+          <w:szCs w:val="28"/>
+        </w:rPr>
+        <w:t xml:space="preserve"> </w:t>
+      </w:r>
+      <w:r>
+        <w:rPr>
+          <w:rFonts w:ascii="한컴 말랑말랑 Regular" w:eastAsia="한컴 말랑말랑 Regular" w:hAnsi="한컴 말랑말랑 Regular" w:hint="eastAsia"/>
+          <w:sz w:val="28"/>
+          <w:szCs w:val="28"/>
+          <w:highlight w:val="yellow"/>
+        </w:rPr>
+        <w:t>객체 다이어그램은 동적</w:t>
+      </w:r>
+      <w:r>
+        <w:rPr>
+          <w:rFonts w:ascii="한컴 말랑말랑 Regular" w:eastAsia="한컴 말랑말랑 Regular" w:hAnsi="한컴 말랑말랑 Regular" w:hint="eastAsia"/>
+          <w:sz w:val="28"/>
+          <w:szCs w:val="28"/>
+        </w:rPr>
+        <w:t>이다.</w:t>
+      </w:r>
+    </w:p>
+    <w:p>
+      <w:pPr>
+        <w:jc w:val="left"/>
+        <w:rPr>
+          <w:rFonts w:ascii="한컴 말랑말랑 Regular" w:eastAsia="한컴 말랑말랑 Regular" w:hAnsi="한컴 말랑말랑 Regular"/>
+          <w:sz w:val="28"/>
+          <w:szCs w:val="28"/>
+        </w:rPr>
+      </w:pPr>
+    </w:p>
+    <w:p>
+      <w:pPr>
+        <w:ind w:firstLineChars="100" w:firstLine="242"/>
+        <w:jc w:val="left"/>
+        <w:rPr>
+          <w:rFonts w:ascii="한컴 말랑말랑 Regular" w:eastAsia="한컴 말랑말랑 Regular" w:hAnsi="한컴 말랑말랑 Regular"/>
+          <w:b/>
+          <w:bCs/>
+          <w:sz w:val="28"/>
+          <w:szCs w:val="28"/>
+        </w:rPr>
+      </w:pPr>
+      <w:r>
+        <w:rPr>
+          <w:rFonts w:ascii="한컴 말랑말랑 Regular" w:eastAsia="한컴 말랑말랑 Regular" w:hAnsi="한컴 말랑말랑 Regular" w:hint="eastAsia"/>
+          <w:b/>
+          <w:bCs/>
+          <w:sz w:val="28"/>
+          <w:szCs w:val="28"/>
+        </w:rPr>
+        <w:t>회원 도메인 개발</w:t>
+      </w:r>
+    </w:p>
+    <w:p>
+      <w:pPr>
+        <w:pStyle w:val="a3"/>
+        <w:numPr>
+          <w:ilvl w:val="0"/>
+          <w:numId w:val="4"/>
+        </w:numPr>
+        <w:ind w:leftChars="0"/>
+        <w:jc w:val="left"/>
+        <w:rPr>
+          <w:rFonts w:ascii="한컴 말랑말랑 Regular" w:eastAsia="한컴 말랑말랑 Regular" w:hAnsi="한컴 말랑말랑 Regular"/>
+          <w:sz w:val="28"/>
+          <w:szCs w:val="28"/>
+        </w:rPr>
+      </w:pPr>
+      <w:r>
+        <w:rPr>
+          <w:rFonts w:ascii="한컴 말랑말랑 Regular" w:eastAsia="한컴 말랑말랑 Regular" w:hAnsi="한컴 말랑말랑 Regular" w:hint="eastAsia"/>
+          <w:sz w:val="28"/>
+          <w:szCs w:val="28"/>
+        </w:rPr>
+        <w:t xml:space="preserve">회원 </w:t>
+      </w:r>
+      <w:r>
+        <w:rPr>
+          <w:rFonts w:ascii="한컴 말랑말랑 Regular" w:eastAsia="한컴 말랑말랑 Regular" w:hAnsi="한컴 말랑말랑 Regular" w:hint="eastAsia"/>
+          <w:sz w:val="28"/>
+          <w:szCs w:val="28"/>
+        </w:rPr>
+        <w:t>엔티티</w:t>
+      </w:r>
+    </w:p>
+    <w:p>
+      <w:pPr>
+        <w:pStyle w:val="a3"/>
+        <w:numPr>
+          <w:ilvl w:val="1"/>
+          <w:numId w:val="4"/>
+        </w:numPr>
+        <w:ind w:leftChars="0"/>
+        <w:jc w:val="left"/>
+        <w:rPr>
+          <w:rFonts w:ascii="한컴 말랑말랑 Regular" w:eastAsia="한컴 말랑말랑 Regular" w:hAnsi="한컴 말랑말랑 Regular"/>
+          <w:sz w:val="28"/>
+          <w:szCs w:val="28"/>
+        </w:rPr>
+      </w:pPr>
+      <w:r>
+        <w:rPr>
+          <w:rFonts w:ascii="한컴 말랑말랑 Regular" w:eastAsia="한컴 말랑말랑 Regular" w:hAnsi="한컴 말랑말랑 Regular" w:hint="eastAsia"/>
+          <w:sz w:val="28"/>
+          <w:szCs w:val="28"/>
+        </w:rPr>
+        <w:t>회원 등급</w:t>
+      </w:r>
+    </w:p>
+    <w:p>
+      <w:pPr>
+        <w:pStyle w:val="a3"/>
+        <w:ind w:leftChars="0" w:left="1126"/>
+        <w:jc w:val="left"/>
+        <w:rPr>
+          <w:rFonts w:ascii="한컴 말랑말랑 Regular" w:eastAsia="한컴 말랑말랑 Regular" w:hAnsi="한컴 말랑말랑 Regular"/>
+          <w:sz w:val="28"/>
+          <w:szCs w:val="28"/>
+        </w:rPr>
+      </w:pPr>
+      <w:r>
+        <w:rPr>
+          <w:rFonts w:ascii="한컴 말랑말랑 Regular" w:eastAsia="한컴 말랑말랑 Regular" w:hAnsi="한컴 말랑말랑 Regular"/>
+          <w:noProof/>
+          <w:sz w:val="28"/>
+          <w:szCs w:val="28"/>
+        </w:rPr>
+        <w:lastRenderedPageBreak/>
+        <w:drawing>
+          <wp:inline distT="0" distB="0" distL="0" distR="0" wp14:anchorId="1B018E0C" wp14:editId="25B32772">
+            <wp:extent cx="3458058" cy="2343477"/>
+            <wp:effectExtent l="0" t="0" r="9525" b="0"/>
+            <wp:docPr id="1167600227" name="그림 1" descr="텍스트, 스크린샷, 폰트, 소프트웨어이(가) 표시된 사진&#10;&#10;자동 생성된 설명"/>
+            <wp:cNvGraphicFramePr>
+              <a:graphicFrameLocks xmlns:a="http://schemas.openxmlformats.org/drawingml/2006/main" noChangeAspect="1"/>
+            </wp:cNvGraphicFramePr>
+            <a:graphic xmlns:a="http://schemas.openxmlformats.org/drawingml/2006/main">
+              <a:graphicData uri="http://schemas.openxmlformats.org/drawingml/2006/picture">
+                <pic:pic xmlns:pic="http://schemas.openxmlformats.org/drawingml/2006/picture">
+                  <pic:nvPicPr>
+                    <pic:cNvPr id="1167600227" name="그림 1" descr="텍스트, 스크린샷, 폰트, 소프트웨어이(가) 표시된 사진&#10;&#10;자동 생성된 설명"/>
+                    <pic:cNvPicPr/>
+                  </pic:nvPicPr>
+                  <pic:blipFill>
+                    <a:blip r:embed="rId14"/>
+                    <a:stretch>
+                      <a:fillRect/>
+                    </a:stretch>
+                  </pic:blipFill>
+                  <pic:spPr>
+                    <a:xfrm>
+                      <a:off x="0" y="0"/>
+                      <a:ext cx="3458058" cy="2343477"/>
+                    </a:xfrm>
+                    <a:prstGeom prst="rect">
+                      <a:avLst/>
+                    </a:prstGeom>
+                  </pic:spPr>
+                </pic:pic>
+              </a:graphicData>
+            </a:graphic>
+          </wp:inline>
+        </w:drawing>
+      </w:r>
+    </w:p>
+    <w:p>
+      <w:pPr>
+        <w:pStyle w:val="a3"/>
+        <w:numPr>
+          <w:ilvl w:val="1"/>
+          <w:numId w:val="4"/>
+        </w:numPr>
+        <w:ind w:leftChars="0"/>
+        <w:jc w:val="left"/>
+        <w:rPr>
+          <w:rFonts w:ascii="한컴 말랑말랑 Regular" w:eastAsia="한컴 말랑말랑 Regular" w:hAnsi="한컴 말랑말랑 Regular"/>
+          <w:sz w:val="28"/>
+          <w:szCs w:val="28"/>
+        </w:rPr>
+      </w:pPr>
+      <w:r>
+        <w:rPr>
+          <w:rFonts w:ascii="한컴 말랑말랑 Regular" w:eastAsia="한컴 말랑말랑 Regular" w:hAnsi="한컴 말랑말랑 Regular" w:hint="eastAsia"/>
+          <w:sz w:val="28"/>
+          <w:szCs w:val="28"/>
+        </w:rPr>
+        <w:t>회원 엔티티</w:t>
+      </w:r>
+    </w:p>
+    <w:p>
+      <w:pPr>
+        <w:pStyle w:val="a3"/>
+        <w:ind w:leftChars="0" w:left="1126"/>
+        <w:jc w:val="left"/>
+        <w:rPr>
+          <w:rFonts w:ascii="한컴 말랑말랑 Regular" w:eastAsia="한컴 말랑말랑 Regular" w:hAnsi="한컴 말랑말랑 Regular"/>
+          <w:sz w:val="28"/>
+          <w:szCs w:val="28"/>
+        </w:rPr>
+      </w:pPr>
+      <w:r>
+        <w:rPr>
+          <w:rFonts w:ascii="한컴 말랑말랑 Regular" w:eastAsia="한컴 말랑말랑 Regular" w:hAnsi="한컴 말랑말랑 Regular"/>
+          <w:noProof/>
+          <w:sz w:val="28"/>
+          <w:szCs w:val="28"/>
+        </w:rPr>
+        <w:drawing>
+          <wp:inline distT="0" distB="0" distL="0" distR="0" wp14:anchorId="7F8A3295" wp14:editId="22DB64C2">
+            <wp:extent cx="5731510" cy="4493895"/>
+            <wp:effectExtent l="0" t="0" r="2540" b="1905"/>
+            <wp:docPr id="652972411" name="그림 1" descr="텍스트, 스크린샷, 소프트웨어, 멀티미디어 소프트웨어이(가) 표시된 사진&#10;&#10;자동 생성된 설명"/>
+            <wp:cNvGraphicFramePr>
+              <a:graphicFrameLocks xmlns:a="http://schemas.openxmlformats.org/drawingml/2006/main" noChangeAspect="1"/>
+            </wp:cNvGraphicFramePr>
+            <a:graphic xmlns:a="http://schemas.openxmlformats.org/drawingml/2006/main">
+              <a:graphicData uri="http://schemas.openxmlformats.org/drawingml/2006/picture">
+                <pic:pic xmlns:pic="http://schemas.openxmlformats.org/drawingml/2006/picture">
+                  <pic:nvPicPr>
+                    <pic:cNvPr id="652972411" name="그림 1" descr="텍스트, 스크린샷, 소프트웨어, 멀티미디어 소프트웨어이(가) 표시된 사진&#10;&#10;자동 생성된 설명"/>
+                    <pic:cNvPicPr/>
+                  </pic:nvPicPr>
+                  <pic:blipFill>
+                    <a:blip r:embed="rId15"/>
+                    <a:stretch>
+                      <a:fillRect/>
+                    </a:stretch>
+                  </pic:blipFill>
+                  <pic:spPr>
+                    <a:xfrm>
+                      <a:off x="0" y="0"/>
+                      <a:ext cx="5731510" cy="4493895"/>
+                    </a:xfrm>
+                    <a:prstGeom prst="rect">
+                      <a:avLst/>
+                    </a:prstGeom>
+                  </pic:spPr>
+                </pic:pic>
+              </a:graphicData>
+            </a:graphic>
+          </wp:inline>
+        </w:drawing>
+      </w:r>
+      <w:r>
+        <w:rPr>
+          <w:rFonts w:ascii="한컴 말랑말랑 Regular" w:eastAsia="한컴 말랑말랑 Regular" w:hAnsi="한컴 말랑말랑 Regular"/>
+          <w:noProof/>
+          <w:sz w:val="28"/>
+          <w:szCs w:val="28"/>
+        </w:rPr>
+        <w:lastRenderedPageBreak/>
+        <w:drawing>
+          <wp:inline distT="0" distB="0" distL="0" distR="0" wp14:anchorId="4BD8243C" wp14:editId="435147AA">
+            <wp:extent cx="5731510" cy="7736205"/>
+            <wp:effectExtent l="0" t="0" r="2540" b="0"/>
+            <wp:docPr id="1434302095" name="그림 1" descr="텍스트, 스크린샷, 소프트웨어이(가) 표시된 사진&#10;&#10;자동 생성된 설명"/>
+            <wp:cNvGraphicFramePr>
+              <a:graphicFrameLocks xmlns:a="http://schemas.openxmlformats.org/drawingml/2006/main" noChangeAspect="1"/>
+            </wp:cNvGraphicFramePr>
+            <a:graphic xmlns:a="http://schemas.openxmlformats.org/drawingml/2006/main">
+              <a:graphicData uri="http://schemas.openxmlformats.org/drawingml/2006/picture">
+                <pic:pic xmlns:pic="http://schemas.openxmlformats.org/drawingml/2006/picture">
+                  <pic:nvPicPr>
+                    <pic:cNvPr id="1434302095" name="그림 1" descr="텍스트, 스크린샷, 소프트웨어이(가) 표시된 사진&#10;&#10;자동 생성된 설명"/>
+                    <pic:cNvPicPr/>
+                  </pic:nvPicPr>
+                  <pic:blipFill>
+                    <a:blip r:embed="rId16"/>
+                    <a:stretch>
+                      <a:fillRect/>
+                    </a:stretch>
+                  </pic:blipFill>
+                  <pic:spPr>
+                    <a:xfrm>
+                      <a:off x="0" y="0"/>
+                      <a:ext cx="5731510" cy="7736205"/>
+                    </a:xfrm>
+                    <a:prstGeom prst="rect">
+                      <a:avLst/>
+                    </a:prstGeom>
+                  </pic:spPr>
+                </pic:pic>
+              </a:graphicData>
+            </a:graphic>
+          </wp:inline>
+        </w:drawing>
+      </w:r>
+    </w:p>
+    <w:p>
+      <w:pPr>
+        <w:pStyle w:val="a3"/>
+        <w:ind w:leftChars="0" w:left="1126"/>
+        <w:jc w:val="left"/>
+        <w:rPr>
+          <w:rFonts w:ascii="한컴 말랑말랑 Regular" w:eastAsia="한컴 말랑말랑 Regular" w:hAnsi="한컴 말랑말랑 Regular"/>
+          <w:sz w:val="28"/>
+          <w:szCs w:val="28"/>
+        </w:rPr>
+      </w:pPr>
+      <w:r>
+        <w:rPr>
+          <w:rFonts w:ascii="한컴 말랑말랑 Regular" w:eastAsia="한컴 말랑말랑 Regular" w:hAnsi="한컴 말랑말랑 Regular" w:hint="eastAsia"/>
+          <w:sz w:val="28"/>
+          <w:szCs w:val="28"/>
+        </w:rPr>
+        <w:t>A</w:t>
+      </w:r>
+      <w:r>
+        <w:rPr>
+          <w:rFonts w:ascii="한컴 말랑말랑 Regular" w:eastAsia="한컴 말랑말랑 Regular" w:hAnsi="한컴 말랑말랑 Regular"/>
+          <w:sz w:val="28"/>
+          <w:szCs w:val="28"/>
+        </w:rPr>
+        <w:t>LT + INSERT</w:t>
+      </w:r>
+      <w:r>
+        <w:rPr>
+          <w:rFonts w:ascii="한컴 말랑말랑 Regular" w:eastAsia="한컴 말랑말랑 Regular" w:hAnsi="한컴 말랑말랑 Regular" w:hint="eastAsia"/>
+          <w:sz w:val="28"/>
+          <w:szCs w:val="28"/>
+        </w:rPr>
+        <w:t xml:space="preserve">를 이용해 간편하게 </w:t>
+      </w:r>
+      <w:r>
+        <w:rPr>
+          <w:rFonts w:ascii="한컴 말랑말랑 Regular" w:eastAsia="한컴 말랑말랑 Regular" w:hAnsi="한컴 말랑말랑 Regular" w:hint="eastAsia"/>
+          <w:sz w:val="28"/>
+          <w:szCs w:val="28"/>
+        </w:rPr>
+        <w:t>생성자와 게터&amp;세터를 정의할 수 있다.</w:t>
+      </w:r>
+    </w:p>
+    <w:p>
+      <w:pPr>
+        <w:pStyle w:val="a3"/>
+        <w:numPr>
+          <w:ilvl w:val="0"/>
+          <w:numId w:val="4"/>
+        </w:numPr>
+        <w:ind w:leftChars="0"/>
+        <w:jc w:val="left"/>
+        <w:rPr>
+          <w:rFonts w:ascii="한컴 말랑말랑 Regular" w:eastAsia="한컴 말랑말랑 Regular" w:hAnsi="한컴 말랑말랑 Regular"/>
+          <w:sz w:val="28"/>
+          <w:szCs w:val="28"/>
+        </w:rPr>
+      </w:pPr>
+      <w:r>
+        <w:rPr>
+          <w:rFonts w:ascii="한컴 말랑말랑 Regular" w:eastAsia="한컴 말랑말랑 Regular" w:hAnsi="한컴 말랑말랑 Regular" w:hint="eastAsia"/>
+          <w:sz w:val="28"/>
+          <w:szCs w:val="28"/>
+        </w:rPr>
+        <w:lastRenderedPageBreak/>
+        <w:t xml:space="preserve">회원 </w:t>
+      </w:r>
+      <w:r>
+        <w:rPr>
+          <w:rFonts w:ascii="한컴 말랑말랑 Regular" w:eastAsia="한컴 말랑말랑 Regular" w:hAnsi="한컴 말랑말랑 Regular" w:hint="eastAsia"/>
+          <w:sz w:val="28"/>
+          <w:szCs w:val="28"/>
+        </w:rPr>
+        <w:t>저장소</w:t>
+      </w:r>
+    </w:p>
+    <w:p>
+      <w:pPr>
+        <w:pStyle w:val="a3"/>
+        <w:numPr>
+          <w:ilvl w:val="1"/>
+          <w:numId w:val="4"/>
+        </w:numPr>
+        <w:ind w:leftChars="0"/>
+        <w:jc w:val="left"/>
+        <w:rPr>
+          <w:rFonts w:ascii="한컴 말랑말랑 Regular" w:eastAsia="한컴 말랑말랑 Regular" w:hAnsi="한컴 말랑말랑 Regular"/>
+          <w:sz w:val="28"/>
+          <w:szCs w:val="28"/>
+        </w:rPr>
+      </w:pPr>
+      <w:r>
+        <w:rPr>
+          <w:rFonts w:ascii="한컴 말랑말랑 Regular" w:eastAsia="한컴 말랑말랑 Regular" w:hAnsi="한컴 말랑말랑 Regular" w:hint="eastAsia"/>
+          <w:sz w:val="28"/>
+          <w:szCs w:val="28"/>
+        </w:rPr>
+        <w:t>인터페이스</w:t>
+      </w:r>
+    </w:p>
+    <w:p>
+      <w:pPr>
+        <w:pStyle w:val="a3"/>
+        <w:ind w:leftChars="0" w:left="1126"/>
+        <w:jc w:val="left"/>
+        <w:rPr>
+          <w:rFonts w:ascii="한컴 말랑말랑 Regular" w:eastAsia="한컴 말랑말랑 Regular" w:hAnsi="한컴 말랑말랑 Regular"/>
+          <w:sz w:val="28"/>
+          <w:szCs w:val="28"/>
+        </w:rPr>
+      </w:pPr>
+      <w:r>
+        <w:rPr>
+          <w:rFonts w:ascii="한컴 말랑말랑 Regular" w:eastAsia="한컴 말랑말랑 Regular" w:hAnsi="한컴 말랑말랑 Regular"/>
+          <w:noProof/>
+          <w:sz w:val="28"/>
+          <w:szCs w:val="28"/>
+        </w:rPr>
+        <w:drawing>
+          <wp:inline distT="0" distB="0" distL="0" distR="0" wp14:anchorId="00BDDA51" wp14:editId="0E6CF56C">
+            <wp:extent cx="3991532" cy="2857899"/>
+            <wp:effectExtent l="0" t="0" r="9525" b="0"/>
+            <wp:docPr id="991523951" name="그림 1" descr="텍스트, 스크린샷, 폰트이(가) 표시된 사진&#10;&#10;자동 생성된 설명"/>
+            <wp:cNvGraphicFramePr>
+              <a:graphicFrameLocks xmlns:a="http://schemas.openxmlformats.org/drawingml/2006/main" noChangeAspect="1"/>
+            </wp:cNvGraphicFramePr>
+            <a:graphic xmlns:a="http://schemas.openxmlformats.org/drawingml/2006/main">
+              <a:graphicData uri="http://schemas.openxmlformats.org/drawingml/2006/picture">
+                <pic:pic xmlns:pic="http://schemas.openxmlformats.org/drawingml/2006/picture">
+                  <pic:nvPicPr>
+                    <pic:cNvPr id="991523951" name="그림 1" descr="텍스트, 스크린샷, 폰트이(가) 표시된 사진&#10;&#10;자동 생성된 설명"/>
+                    <pic:cNvPicPr/>
+                  </pic:nvPicPr>
+                  <pic:blipFill>
+                    <a:blip r:embed="rId17"/>
+                    <a:stretch>
+                      <a:fillRect/>
+                    </a:stretch>
+                  </pic:blipFill>
+                  <pic:spPr>
+                    <a:xfrm>
+                      <a:off x="0" y="0"/>
+                      <a:ext cx="3991532" cy="2857899"/>
+                    </a:xfrm>
+                    <a:prstGeom prst="rect">
+                      <a:avLst/>
+                    </a:prstGeom>
+                  </pic:spPr>
+                </pic:pic>
+              </a:graphicData>
+            </a:graphic>
+          </wp:inline>
+        </w:drawing>
+      </w:r>
+    </w:p>
+    <w:p>
+      <w:pPr>
+        <w:pStyle w:val="a3"/>
+        <w:ind w:leftChars="0" w:left="1126"/>
+        <w:jc w:val="left"/>
+        <w:rPr>
+          <w:rFonts w:ascii="한컴 말랑말랑 Regular" w:eastAsia="한컴 말랑말랑 Regular" w:hAnsi="한컴 말랑말랑 Regular"/>
+          <w:sz w:val="28"/>
+          <w:szCs w:val="28"/>
+        </w:rPr>
+      </w:pPr>
+      <w:r>
+        <w:rPr>
+          <w:rFonts w:ascii="한컴 말랑말랑 Regular" w:eastAsia="한컴 말랑말랑 Regular" w:hAnsi="한컴 말랑말랑 Regular" w:hint="eastAsia"/>
+          <w:sz w:val="28"/>
+          <w:szCs w:val="28"/>
+        </w:rPr>
+        <w:t>간단하게 저장,</w:t>
+      </w:r>
+      <w:r>
+        <w:rPr>
+          <w:rFonts w:ascii="한컴 말랑말랑 Regular" w:eastAsia="한컴 말랑말랑 Regular" w:hAnsi="한컴 말랑말랑 Regular"/>
+          <w:sz w:val="28"/>
+          <w:szCs w:val="28"/>
+        </w:rPr>
+        <w:t xml:space="preserve"> </w:t>
+      </w:r>
+      <w:r>
+        <w:rPr>
+          <w:rFonts w:ascii="한컴 말랑말랑 Regular" w:eastAsia="한컴 말랑말랑 Regular" w:hAnsi="한컴 말랑말랑 Regular" w:hint="eastAsia"/>
+          <w:sz w:val="28"/>
+          <w:szCs w:val="28"/>
+        </w:rPr>
+        <w:t>검색(I</w:t>
+      </w:r>
+      <w:r>
+        <w:rPr>
+          <w:rFonts w:ascii="한컴 말랑말랑 Regular" w:eastAsia="한컴 말랑말랑 Regular" w:hAnsi="한컴 말랑말랑 Regular"/>
+          <w:sz w:val="28"/>
+          <w:szCs w:val="28"/>
+        </w:rPr>
+        <w:t xml:space="preserve">D </w:t>
+      </w:r>
+      <w:r>
+        <w:rPr>
+          <w:rFonts w:ascii="한컴 말랑말랑 Regular" w:eastAsia="한컴 말랑말랑 Regular" w:hAnsi="한컴 말랑말랑 Regular" w:hint="eastAsia"/>
+          <w:sz w:val="28"/>
+          <w:szCs w:val="28"/>
+        </w:rPr>
+        <w:t>사용)</w:t>
+      </w:r>
+      <w:r>
+        <w:rPr>
+          <w:rFonts w:ascii="한컴 말랑말랑 Regular" w:eastAsia="한컴 말랑말랑 Regular" w:hAnsi="한컴 말랑말랑 Regular"/>
+          <w:sz w:val="28"/>
+          <w:szCs w:val="28"/>
+        </w:rPr>
+        <w:t xml:space="preserve"> </w:t>
+      </w:r>
+      <w:r>
+        <w:rPr>
+          <w:rFonts w:ascii="한컴 말랑말랑 Regular" w:eastAsia="한컴 말랑말랑 Regular" w:hAnsi="한컴 말랑말랑 Regular" w:hint="eastAsia"/>
+          <w:sz w:val="28"/>
+          <w:szCs w:val="28"/>
+        </w:rPr>
+        <w:t>기능만 정의</w:t>
+      </w:r>
+    </w:p>
+    <w:p>
+      <w:pPr>
+        <w:pStyle w:val="a3"/>
+        <w:numPr>
+          <w:ilvl w:val="1"/>
+          <w:numId w:val="4"/>
+        </w:numPr>
+        <w:ind w:leftChars="0"/>
+        <w:jc w:val="left"/>
+        <w:rPr>
+          <w:rFonts w:ascii="한컴 말랑말랑 Regular" w:eastAsia="한컴 말랑말랑 Regular" w:hAnsi="한컴 말랑말랑 Regular"/>
+          <w:sz w:val="28"/>
+          <w:szCs w:val="28"/>
+        </w:rPr>
+      </w:pPr>
+      <w:r>
+        <w:rPr>
+          <w:rFonts w:ascii="한컴 말랑말랑 Regular" w:eastAsia="한컴 말랑말랑 Regular" w:hAnsi="한컴 말랑말랑 Regular" w:hint="eastAsia"/>
+          <w:sz w:val="28"/>
+          <w:szCs w:val="28"/>
+        </w:rPr>
+        <w:t>구현체</w:t>
+      </w:r>
+      <w:r>
+        <w:rPr>
+          <w:rFonts w:ascii="한컴 말랑말랑 Regular" w:eastAsia="한컴 말랑말랑 Regular" w:hAnsi="한컴 말랑말랑 Regular" w:hint="eastAsia"/>
+          <w:sz w:val="28"/>
+          <w:szCs w:val="28"/>
+        </w:rPr>
+        <w:t>:</w:t>
+      </w:r>
+      <w:r>
+        <w:rPr>
+          <w:rFonts w:ascii="한컴 말랑말랑 Regular" w:eastAsia="한컴 말랑말랑 Regular" w:hAnsi="한컴 말랑말랑 Regular"/>
+          <w:sz w:val="28"/>
+          <w:szCs w:val="28"/>
+        </w:rPr>
+        <w:t xml:space="preserve"> </w:t>
+      </w:r>
+      <w:r>
+        <w:rPr>
+          <w:rFonts w:ascii="한컴 말랑말랑 Regular" w:eastAsia="한컴 말랑말랑 Regular" w:hAnsi="한컴 말랑말랑 Regular" w:hint="eastAsia"/>
+          <w:sz w:val="28"/>
+          <w:szCs w:val="28"/>
+        </w:rPr>
+        <w:t>데이터베이스가 정해지지 않았으므로 테스트를 위해 메모리 기반 저장소를 먼저 구현한다.</w:t>
+      </w:r>
+    </w:p>
+    <w:p>
+      <w:pPr>
+        <w:pStyle w:val="a3"/>
+        <w:ind w:leftChars="0" w:left="1126"/>
+        <w:jc w:val="left"/>
+        <w:rPr>
+          <w:rFonts w:ascii="한컴 말랑말랑 Regular" w:eastAsia="한컴 말랑말랑 Regular" w:hAnsi="한컴 말랑말랑 Regular"/>
+          <w:sz w:val="28"/>
+          <w:szCs w:val="28"/>
+        </w:rPr>
+      </w:pPr>
+      <w:r>
+        <w:rPr>
+          <w:rFonts w:ascii="한컴 말랑말랑 Regular" w:eastAsia="한컴 말랑말랑 Regular" w:hAnsi="한컴 말랑말랑 Regular"/>
+          <w:noProof/>
+          <w:sz w:val="28"/>
+          <w:szCs w:val="28"/>
+        </w:rPr>
+        <w:lastRenderedPageBreak/>
+        <w:drawing>
+          <wp:inline distT="0" distB="0" distL="0" distR="0" wp14:anchorId="62E2C724" wp14:editId="133DEF6D">
+            <wp:extent cx="5731510" cy="4817745"/>
+            <wp:effectExtent l="0" t="0" r="2540" b="1905"/>
+            <wp:docPr id="1870716755" name="그림 1" descr="텍스트, 스크린샷, 소프트웨어이(가) 표시된 사진&#10;&#10;자동 생성된 설명"/>
+            <wp:cNvGraphicFramePr>
+              <a:graphicFrameLocks xmlns:a="http://schemas.openxmlformats.org/drawingml/2006/main" noChangeAspect="1"/>
+            </wp:cNvGraphicFramePr>
+            <a:graphic xmlns:a="http://schemas.openxmlformats.org/drawingml/2006/main">
+              <a:graphicData uri="http://schemas.openxmlformats.org/drawingml/2006/picture">
+                <pic:pic xmlns:pic="http://schemas.openxmlformats.org/drawingml/2006/picture">
+                  <pic:nvPicPr>
+                    <pic:cNvPr id="1870716755" name="그림 1" descr="텍스트, 스크린샷, 소프트웨어이(가) 표시된 사진&#10;&#10;자동 생성된 설명"/>
+                    <pic:cNvPicPr/>
+                  </pic:nvPicPr>
+                  <pic:blipFill>
+                    <a:blip r:embed="rId18"/>
+                    <a:stretch>
+                      <a:fillRect/>
+                    </a:stretch>
+                  </pic:blipFill>
+                  <pic:spPr>
+                    <a:xfrm>
+                      <a:off x="0" y="0"/>
+                      <a:ext cx="5731510" cy="4817745"/>
+                    </a:xfrm>
+                    <a:prstGeom prst="rect">
+                      <a:avLst/>
+                    </a:prstGeom>
+                  </pic:spPr>
+                </pic:pic>
+              </a:graphicData>
+            </a:graphic>
+          </wp:inline>
+        </w:drawing>
+      </w:r>
+    </w:p>
+    <w:p>
+      <w:pPr>
+        <w:pStyle w:val="a3"/>
+        <w:ind w:leftChars="0" w:left="1126"/>
+        <w:jc w:val="left"/>
+        <w:rPr>
+          <w:rFonts w:ascii="한컴 말랑말랑 Regular" w:eastAsia="한컴 말랑말랑 Regular" w:hAnsi="한컴 말랑말랑 Regular"/>
+          <w:sz w:val="28"/>
+          <w:szCs w:val="28"/>
+        </w:rPr>
+      </w:pPr>
+      <w:r>
+        <w:rPr>
+          <w:rFonts w:ascii="한컴 말랑말랑 Regular" w:eastAsia="한컴 말랑말랑 Regular" w:hAnsi="한컴 말랑말랑 Regular" w:hint="eastAsia"/>
+          <w:sz w:val="28"/>
+          <w:szCs w:val="28"/>
+        </w:rPr>
+        <w:t xml:space="preserve">실무에서는 </w:t>
+      </w:r>
+      <w:r>
+        <w:rPr>
+          <w:rFonts w:ascii="한컴 말랑말랑 Regular" w:eastAsia="한컴 말랑말랑 Regular" w:hAnsi="한컴 말랑말랑 Regular" w:hint="eastAsia"/>
+          <w:sz w:val="28"/>
+          <w:szCs w:val="28"/>
+          <w:highlight w:val="yellow"/>
+        </w:rPr>
+        <w:t xml:space="preserve">동시성 문제 해결을 위해 </w:t>
+      </w:r>
+      <w:r>
+        <w:rPr>
+          <w:rFonts w:ascii="한컴 말랑말랑 Regular" w:eastAsia="한컴 말랑말랑 Regular" w:hAnsi="한컴 말랑말랑 Regular"/>
+          <w:sz w:val="28"/>
+          <w:szCs w:val="28"/>
+          <w:highlight w:val="yellow"/>
+        </w:rPr>
+        <w:t xml:space="preserve">HashMap </w:t>
+      </w:r>
+      <w:r>
+        <w:rPr>
+          <w:rFonts w:ascii="한컴 말랑말랑 Regular" w:eastAsia="한컴 말랑말랑 Regular" w:hAnsi="한컴 말랑말랑 Regular" w:hint="eastAsia"/>
+          <w:sz w:val="28"/>
+          <w:szCs w:val="28"/>
+          <w:highlight w:val="yellow"/>
+        </w:rPr>
+        <w:t xml:space="preserve">대신 </w:t>
+      </w:r>
+      <w:r>
+        <w:rPr>
+          <w:rFonts w:ascii="한컴 말랑말랑 Regular" w:eastAsia="한컴 말랑말랑 Regular" w:hAnsi="한컴 말랑말랑 Regular"/>
+          <w:sz w:val="28"/>
+          <w:szCs w:val="28"/>
+          <w:highlight w:val="yellow"/>
+        </w:rPr>
+        <w:t>ConcurrentHashMap</w:t>
+      </w:r>
+      <w:r>
+        <w:rPr>
+          <w:rFonts w:ascii="한컴 말랑말랑 Regular" w:eastAsia="한컴 말랑말랑 Regular" w:hAnsi="한컴 말랑말랑 Regular" w:hint="eastAsia"/>
+          <w:sz w:val="28"/>
+          <w:szCs w:val="28"/>
+          <w:highlight w:val="yellow"/>
+        </w:rPr>
+        <w:t>을 활용</w:t>
+      </w:r>
+      <w:r>
+        <w:rPr>
+          <w:rFonts w:ascii="한컴 말랑말랑 Regular" w:eastAsia="한컴 말랑말랑 Regular" w:hAnsi="한컴 말랑말랑 Regular" w:hint="eastAsia"/>
+          <w:sz w:val="28"/>
+          <w:szCs w:val="28"/>
+        </w:rPr>
+        <w:t>해야 한다.</w:t>
+      </w:r>
+    </w:p>
+    <w:p>
+      <w:pPr>
+        <w:pStyle w:val="a3"/>
+        <w:numPr>
+          <w:ilvl w:val="0"/>
+          <w:numId w:val="4"/>
+        </w:numPr>
+        <w:ind w:leftChars="0"/>
+        <w:jc w:val="left"/>
+        <w:rPr>
+          <w:rFonts w:ascii="한컴 말랑말랑 Regular" w:eastAsia="한컴 말랑말랑 Regular" w:hAnsi="한컴 말랑말랑 Regular"/>
+          <w:sz w:val="28"/>
+          <w:szCs w:val="28"/>
+        </w:rPr>
+      </w:pPr>
+      <w:r>
+        <w:rPr>
+          <w:rFonts w:ascii="한컴 말랑말랑 Regular" w:eastAsia="한컴 말랑말랑 Regular" w:hAnsi="한컴 말랑말랑 Regular" w:hint="eastAsia"/>
+          <w:sz w:val="28"/>
+          <w:szCs w:val="28"/>
+        </w:rPr>
+        <w:t>회원 서비스</w:t>
+      </w:r>
+    </w:p>
+    <w:p>
+      <w:pPr>
+        <w:pStyle w:val="a3"/>
+        <w:numPr>
+          <w:ilvl w:val="1"/>
+          <w:numId w:val="4"/>
+        </w:numPr>
+        <w:ind w:leftChars="0"/>
+        <w:jc w:val="left"/>
+        <w:rPr>
+          <w:rFonts w:ascii="한컴 말랑말랑 Regular" w:eastAsia="한컴 말랑말랑 Regular" w:hAnsi="한컴 말랑말랑 Regular"/>
+          <w:sz w:val="28"/>
+          <w:szCs w:val="28"/>
+        </w:rPr>
+      </w:pPr>
+      <w:r>
+        <w:rPr>
+          <w:rFonts w:ascii="한컴 말랑말랑 Regular" w:eastAsia="한컴 말랑말랑 Regular" w:hAnsi="한컴 말랑말랑 Regular" w:hint="eastAsia"/>
+          <w:sz w:val="28"/>
+          <w:szCs w:val="28"/>
+        </w:rPr>
+        <w:t>인터페이스</w:t>
+      </w:r>
+    </w:p>
+    <w:p>
+      <w:pPr>
+        <w:pStyle w:val="a3"/>
+        <w:ind w:leftChars="0" w:left="1126"/>
+        <w:jc w:val="left"/>
+        <w:rPr>
+          <w:rFonts w:ascii="한컴 말랑말랑 Regular" w:eastAsia="한컴 말랑말랑 Regular" w:hAnsi="한컴 말랑말랑 Regular"/>
+          <w:sz w:val="28"/>
+          <w:szCs w:val="28"/>
+        </w:rPr>
+      </w:pPr>
+      <w:r>
+        <w:rPr>
+          <w:rFonts w:ascii="한컴 말랑말랑 Regular" w:eastAsia="한컴 말랑말랑 Regular" w:hAnsi="한컴 말랑말랑 Regular"/>
+          <w:noProof/>
+          <w:sz w:val="28"/>
+          <w:szCs w:val="28"/>
+        </w:rPr>
+        <w:lastRenderedPageBreak/>
+        <w:drawing>
+          <wp:inline distT="0" distB="0" distL="0" distR="0" wp14:anchorId="40047352" wp14:editId="05C8DF05">
+            <wp:extent cx="4848902" cy="2848373"/>
+            <wp:effectExtent l="0" t="0" r="0" b="9525"/>
+            <wp:docPr id="1357879933" name="그림 1" descr="텍스트, 스크린샷, 폰트이(가) 표시된 사진&#10;&#10;자동 생성된 설명"/>
+            <wp:cNvGraphicFramePr>
+              <a:graphicFrameLocks xmlns:a="http://schemas.openxmlformats.org/drawingml/2006/main" noChangeAspect="1"/>
+            </wp:cNvGraphicFramePr>
+            <a:graphic xmlns:a="http://schemas.openxmlformats.org/drawingml/2006/main">
+              <a:graphicData uri="http://schemas.openxmlformats.org/drawingml/2006/picture">
+                <pic:pic xmlns:pic="http://schemas.openxmlformats.org/drawingml/2006/picture">
+                  <pic:nvPicPr>
+                    <pic:cNvPr id="1357879933" name="그림 1" descr="텍스트, 스크린샷, 폰트이(가) 표시된 사진&#10;&#10;자동 생성된 설명"/>
+                    <pic:cNvPicPr/>
+                  </pic:nvPicPr>
+                  <pic:blipFill>
+                    <a:blip r:embed="rId19"/>
+                    <a:stretch>
+                      <a:fillRect/>
+                    </a:stretch>
+                  </pic:blipFill>
+                  <pic:spPr>
+                    <a:xfrm>
+                      <a:off x="0" y="0"/>
+                      <a:ext cx="4848902" cy="2848373"/>
+                    </a:xfrm>
+                    <a:prstGeom prst="rect">
+                      <a:avLst/>
+                    </a:prstGeom>
+                  </pic:spPr>
+                </pic:pic>
+              </a:graphicData>
+            </a:graphic>
+          </wp:inline>
+        </w:drawing>
+      </w:r>
+    </w:p>
+    <w:p>
+      <w:pPr>
+        <w:pStyle w:val="a3"/>
+        <w:ind w:leftChars="0" w:left="1126"/>
+        <w:jc w:val="left"/>
+        <w:rPr>
+          <w:rFonts w:ascii="한컴 말랑말랑 Regular" w:eastAsia="한컴 말랑말랑 Regular" w:hAnsi="한컴 말랑말랑 Regular"/>
+          <w:sz w:val="28"/>
+          <w:szCs w:val="28"/>
+        </w:rPr>
+      </w:pPr>
+      <w:r>
+        <w:rPr>
+          <w:rFonts w:ascii="한컴 말랑말랑 Regular" w:eastAsia="한컴 말랑말랑 Regular" w:hAnsi="한컴 말랑말랑 Regular" w:hint="eastAsia"/>
+          <w:sz w:val="28"/>
+          <w:szCs w:val="28"/>
+        </w:rPr>
+        <w:t>간단하게 가입,</w:t>
+      </w:r>
+      <w:r>
+        <w:rPr>
+          <w:rFonts w:ascii="한컴 말랑말랑 Regular" w:eastAsia="한컴 말랑말랑 Regular" w:hAnsi="한컴 말랑말랑 Regular"/>
+          <w:sz w:val="28"/>
+          <w:szCs w:val="28"/>
+        </w:rPr>
+        <w:t xml:space="preserve"> </w:t>
+      </w:r>
+      <w:r>
+        <w:rPr>
+          <w:rFonts w:ascii="한컴 말랑말랑 Regular" w:eastAsia="한컴 말랑말랑 Regular" w:hAnsi="한컴 말랑말랑 Regular" w:hint="eastAsia"/>
+          <w:sz w:val="28"/>
+          <w:szCs w:val="28"/>
+        </w:rPr>
+        <w:t>검색 기능만 정의</w:t>
+      </w:r>
+    </w:p>
+    <w:p>
+      <w:pPr>
+        <w:pStyle w:val="a3"/>
+        <w:numPr>
+          <w:ilvl w:val="1"/>
+          <w:numId w:val="4"/>
+        </w:numPr>
+        <w:ind w:leftChars="0"/>
+        <w:jc w:val="left"/>
+        <w:rPr>
+          <w:rFonts w:ascii="한컴 말랑말랑 Regular" w:eastAsia="한컴 말랑말랑 Regular" w:hAnsi="한컴 말랑말랑 Regular"/>
+          <w:sz w:val="28"/>
+          <w:szCs w:val="28"/>
+        </w:rPr>
+      </w:pPr>
+      <w:r>
+        <w:rPr>
+          <w:rFonts w:ascii="한컴 말랑말랑 Regular" w:eastAsia="한컴 말랑말랑 Regular" w:hAnsi="한컴 말랑말랑 Regular" w:hint="eastAsia"/>
+          <w:sz w:val="28"/>
+          <w:szCs w:val="28"/>
+        </w:rPr>
+        <w:t>구현체</w:t>
+      </w:r>
+    </w:p>
+    <w:p>
+      <w:pPr>
+        <w:pStyle w:val="a3"/>
+        <w:ind w:leftChars="0" w:left="1126"/>
+        <w:jc w:val="left"/>
+        <w:rPr>
+          <w:rFonts w:ascii="한컴 말랑말랑 Regular" w:eastAsia="한컴 말랑말랑 Regular" w:hAnsi="한컴 말랑말랑 Regular"/>
+          <w:sz w:val="28"/>
+          <w:szCs w:val="28"/>
+        </w:rPr>
+      </w:pPr>
+      <w:r>
+        <w:rPr>
+          <w:rFonts w:ascii="한컴 말랑말랑 Regular" w:eastAsia="한컴 말랑말랑 Regular" w:hAnsi="한컴 말랑말랑 Regular"/>
+          <w:noProof/>
+          <w:sz w:val="28"/>
+          <w:szCs w:val="28"/>
+        </w:rPr>
+        <w:drawing>
+          <wp:inline distT="0" distB="0" distL="0" distR="0" wp14:anchorId="1E2A7870" wp14:editId="40A7ED37">
+            <wp:extent cx="5731510" cy="3401060"/>
+            <wp:effectExtent l="0" t="0" r="2540" b="8890"/>
+            <wp:docPr id="464984381" name="그림 1" descr="텍스트, 스크린샷, 소프트웨어, 멀티미디어 소프트웨어이(가) 표시된 사진&#10;&#10;자동 생성된 설명"/>
+            <wp:cNvGraphicFramePr>
+              <a:graphicFrameLocks xmlns:a="http://schemas.openxmlformats.org/drawingml/2006/main" noChangeAspect="1"/>
+            </wp:cNvGraphicFramePr>
+            <a:graphic xmlns:a="http://schemas.openxmlformats.org/drawingml/2006/main">
+              <a:graphicData uri="http://schemas.openxmlformats.org/drawingml/2006/picture">
+                <pic:pic xmlns:pic="http://schemas.openxmlformats.org/drawingml/2006/picture">
+                  <pic:nvPicPr>
+                    <pic:cNvPr id="464984381" name="그림 1" descr="텍스트, 스크린샷, 소프트웨어, 멀티미디어 소프트웨어이(가) 표시된 사진&#10;&#10;자동 생성된 설명"/>
+                    <pic:cNvPicPr/>
+                  </pic:nvPicPr>
+                  <pic:blipFill>
+                    <a:blip r:embed="rId20"/>
+                    <a:stretch>
+                      <a:fillRect/>
+                    </a:stretch>
+                  </pic:blipFill>
+                  <pic:spPr>
+                    <a:xfrm>
+                      <a:off x="0" y="0"/>
+                      <a:ext cx="5731510" cy="3401060"/>
+                    </a:xfrm>
+                    <a:prstGeom prst="rect">
+                      <a:avLst/>
+                    </a:prstGeom>
+                  </pic:spPr>
+                </pic:pic>
+              </a:graphicData>
+            </a:graphic>
+          </wp:inline>
+        </w:drawing>
+      </w:r>
+    </w:p>
+    <w:p>
+      <w:pPr>
+        <w:pStyle w:val="a3"/>
+        <w:ind w:leftChars="0" w:left="1126"/>
+        <w:jc w:val="left"/>
+        <w:rPr>
+          <w:rFonts w:ascii="한컴 말랑말랑 Regular" w:eastAsia="한컴 말랑말랑 Regular" w:hAnsi="한컴 말랑말랑 Regular"/>
+          <w:sz w:val="28"/>
+          <w:szCs w:val="28"/>
+        </w:rPr>
+      </w:pPr>
+      <w:r>
+        <w:rPr>
+          <w:rFonts w:ascii="한컴 말랑말랑 Regular" w:eastAsia="한컴 말랑말랑 Regular" w:hAnsi="한컴 말랑말랑 Regular" w:hint="eastAsia"/>
+          <w:sz w:val="28"/>
+          <w:szCs w:val="28"/>
+        </w:rPr>
+        <w:t xml:space="preserve">구현체가 하나일 경우엔 뒤에 </w:t>
+      </w:r>
+      <w:r>
+        <w:rPr>
+          <w:rFonts w:ascii="한컴 말랑말랑 Regular" w:eastAsia="한컴 말랑말랑 Regular" w:hAnsi="한컴 말랑말랑 Regular"/>
+          <w:sz w:val="28"/>
+          <w:szCs w:val="28"/>
+        </w:rPr>
+        <w:t>Impl</w:t>
+      </w:r>
+      <w:r>
+        <w:rPr>
+          <w:rFonts w:ascii="한컴 말랑말랑 Regular" w:eastAsia="한컴 말랑말랑 Regular" w:hAnsi="한컴 말랑말랑 Regular" w:hint="eastAsia"/>
+          <w:sz w:val="28"/>
+          <w:szCs w:val="28"/>
+        </w:rPr>
+        <w:t>이라는 접미사를 붙여 클래스를 만들기도 한다.</w:t>
+      </w:r>
+    </w:p>
+    <w:p>
+      <w:pPr>
+        <w:jc w:val="left"/>
+        <w:rPr>
+          <w:rFonts w:ascii="한컴 말랑말랑 Regular" w:eastAsia="한컴 말랑말랑 Regular" w:hAnsi="한컴 말랑말랑 Regular"/>
+          <w:sz w:val="28"/>
+          <w:szCs w:val="28"/>
+        </w:rPr>
+      </w:pPr>
+    </w:p>
+    <w:p>
+      <w:pPr>
+        <w:ind w:firstLineChars="100" w:firstLine="242"/>
+        <w:jc w:val="left"/>
+        <w:rPr>
+          <w:rFonts w:ascii="한컴 말랑말랑 Regular" w:eastAsia="한컴 말랑말랑 Regular" w:hAnsi="한컴 말랑말랑 Regular"/>
+          <w:b/>
+          <w:bCs/>
+          <w:sz w:val="28"/>
+          <w:szCs w:val="28"/>
+        </w:rPr>
+      </w:pPr>
+      <w:r>
+        <w:rPr>
+          <w:rFonts w:ascii="한컴 말랑말랑 Regular" w:eastAsia="한컴 말랑말랑 Regular" w:hAnsi="한컴 말랑말랑 Regular" w:hint="eastAsia"/>
+          <w:b/>
+          <w:bCs/>
+          <w:sz w:val="28"/>
+          <w:szCs w:val="28"/>
+        </w:rPr>
+        <w:lastRenderedPageBreak/>
+        <w:t>회원 도메인 실행과 테스트</w:t>
+      </w:r>
+    </w:p>
+    <w:p>
+      <w:pPr>
+        <w:pStyle w:val="a3"/>
+        <w:numPr>
+          <w:ilvl w:val="0"/>
+          <w:numId w:val="5"/>
+        </w:numPr>
+        <w:ind w:leftChars="0"/>
+        <w:jc w:val="left"/>
+        <w:rPr>
+          <w:rFonts w:ascii="한컴 말랑말랑 Regular" w:eastAsia="한컴 말랑말랑 Regular" w:hAnsi="한컴 말랑말랑 Regular"/>
+          <w:sz w:val="28"/>
+          <w:szCs w:val="28"/>
+        </w:rPr>
+      </w:pPr>
+      <w:r>
+        <w:rPr>
+          <w:rFonts w:ascii="한컴 말랑말랑 Regular" w:eastAsia="한컴 말랑말랑 Regular" w:hAnsi="한컴 말랑말랑 Regular" w:hint="eastAsia"/>
+          <w:sz w:val="28"/>
+          <w:szCs w:val="28"/>
+        </w:rPr>
+        <w:t xml:space="preserve">회원 가입 </w:t>
+      </w:r>
+      <w:r>
+        <w:rPr>
+          <w:rFonts w:ascii="한컴 말랑말랑 Regular" w:eastAsia="한컴 말랑말랑 Regular" w:hAnsi="한컴 말랑말랑 Regular"/>
+          <w:sz w:val="28"/>
+          <w:szCs w:val="28"/>
+        </w:rPr>
+        <w:t>main</w:t>
+      </w:r>
+    </w:p>
+    <w:p>
+      <w:pPr>
+        <w:pStyle w:val="a3"/>
+        <w:ind w:leftChars="0" w:left="606"/>
+        <w:jc w:val="left"/>
+        <w:rPr>
+          <w:rFonts w:ascii="한컴 말랑말랑 Regular" w:eastAsia="한컴 말랑말랑 Regular" w:hAnsi="한컴 말랑말랑 Regular"/>
+          <w:sz w:val="28"/>
+          <w:szCs w:val="28"/>
+        </w:rPr>
+      </w:pPr>
+      <w:r>
+        <w:rPr>
+          <w:rFonts w:ascii="한컴 말랑말랑 Regular" w:eastAsia="한컴 말랑말랑 Regular" w:hAnsi="한컴 말랑말랑 Regular"/>
+          <w:noProof/>
+          <w:sz w:val="28"/>
+          <w:szCs w:val="28"/>
+        </w:rPr>
+        <w:drawing>
+          <wp:inline distT="0" distB="0" distL="0" distR="0" wp14:anchorId="0F887773" wp14:editId="4DF71FF0">
+            <wp:extent cx="5731510" cy="4135120"/>
+            <wp:effectExtent l="0" t="0" r="2540" b="0"/>
+            <wp:docPr id="1349240702" name="그림 1" descr="텍스트, 스크린샷, 소프트웨어, 멀티미디어 소프트웨어이(가) 표시된 사진&#10;&#10;자동 생성된 설명"/>
+            <wp:cNvGraphicFramePr>
+              <a:graphicFrameLocks xmlns:a="http://schemas.openxmlformats.org/drawingml/2006/main" noChangeAspect="1"/>
+            </wp:cNvGraphicFramePr>
+            <a:graphic xmlns:a="http://schemas.openxmlformats.org/drawingml/2006/main">
+              <a:graphicData uri="http://schemas.openxmlformats.org/drawingml/2006/picture">
+                <pic:pic xmlns:pic="http://schemas.openxmlformats.org/drawingml/2006/picture">
+                  <pic:nvPicPr>
+                    <pic:cNvPr id="1349240702" name="그림 1" descr="텍스트, 스크린샷, 소프트웨어, 멀티미디어 소프트웨어이(가) 표시된 사진&#10;&#10;자동 생성된 설명"/>
+                    <pic:cNvPicPr/>
+                  </pic:nvPicPr>
+                  <pic:blipFill>
+                    <a:blip r:embed="rId21"/>
+                    <a:stretch>
+                      <a:fillRect/>
+                    </a:stretch>
+                  </pic:blipFill>
+                  <pic:spPr>
+                    <a:xfrm>
+                      <a:off x="0" y="0"/>
+                      <a:ext cx="5731510" cy="4135120"/>
+                    </a:xfrm>
+                    <a:prstGeom prst="rect">
+                      <a:avLst/>
+                    </a:prstGeom>
+                  </pic:spPr>
+                </pic:pic>
+              </a:graphicData>
+            </a:graphic>
+          </wp:inline>
+        </w:drawing>
+      </w:r>
+    </w:p>
+    <w:p>
+      <w:pPr>
+        <w:pStyle w:val="a3"/>
+        <w:ind w:leftChars="0" w:left="606"/>
+        <w:jc w:val="left"/>
+        <w:rPr>
+          <w:rFonts w:ascii="한컴 말랑말랑 Regular" w:eastAsia="한컴 말랑말랑 Regular" w:hAnsi="한컴 말랑말랑 Regular"/>
+          <w:sz w:val="28"/>
+          <w:szCs w:val="28"/>
+        </w:rPr>
+      </w:pPr>
+      <w:r>
+        <w:rPr>
+          <w:rFonts w:ascii="한컴 말랑말랑 Regular" w:eastAsia="한컴 말랑말랑 Regular" w:hAnsi="한컴 말랑말랑 Regular" w:hint="eastAsia"/>
+          <w:sz w:val="28"/>
+          <w:szCs w:val="28"/>
+        </w:rPr>
+        <w:t xml:space="preserve">순수한 자바 코드로 구현한 </w:t>
+      </w:r>
+      <w:r>
+        <w:rPr>
+          <w:rFonts w:ascii="한컴 말랑말랑 Regular" w:eastAsia="한컴 말랑말랑 Regular" w:hAnsi="한컴 말랑말랑 Regular" w:hint="eastAsia"/>
+          <w:sz w:val="28"/>
+          <w:szCs w:val="28"/>
+        </w:rPr>
+        <w:t>애플리케이션,</w:t>
+      </w:r>
+      <w:r>
+        <w:rPr>
+          <w:rFonts w:ascii="한컴 말랑말랑 Regular" w:eastAsia="한컴 말랑말랑 Regular" w:hAnsi="한컴 말랑말랑 Regular"/>
+          <w:sz w:val="28"/>
+          <w:szCs w:val="28"/>
+        </w:rPr>
+        <w:t xml:space="preserve"> </w:t>
+      </w:r>
+      <w:r>
+        <w:rPr>
+          <w:rFonts w:ascii="한컴 말랑말랑 Regular" w:eastAsia="한컴 말랑말랑 Regular" w:hAnsi="한컴 말랑말랑 Regular" w:hint="eastAsia"/>
+          <w:sz w:val="28"/>
+          <w:szCs w:val="28"/>
+        </w:rPr>
+        <w:t xml:space="preserve">그러나 </w:t>
+      </w:r>
+      <w:r>
+        <w:rPr>
+          <w:rFonts w:ascii="한컴 말랑말랑 Regular" w:eastAsia="한컴 말랑말랑 Regular" w:hAnsi="한컴 말랑말랑 Regular"/>
+          <w:sz w:val="28"/>
+          <w:szCs w:val="28"/>
+        </w:rPr>
+        <w:t xml:space="preserve">main </w:t>
+      </w:r>
+      <w:r>
+        <w:rPr>
+          <w:rFonts w:ascii="한컴 말랑말랑 Regular" w:eastAsia="한컴 말랑말랑 Regular" w:hAnsi="한컴 말랑말랑 Regular" w:hint="eastAsia"/>
+          <w:sz w:val="28"/>
+          <w:szCs w:val="28"/>
+        </w:rPr>
+        <w:t xml:space="preserve">메소드로 </w:t>
+      </w:r>
+      <w:r>
+        <w:rPr>
+          <w:rFonts w:ascii="한컴 말랑말랑 Regular" w:eastAsia="한컴 말랑말랑 Regular" w:hAnsi="한컴 말랑말랑 Regular" w:hint="eastAsia"/>
+          <w:sz w:val="28"/>
+          <w:szCs w:val="28"/>
+        </w:rPr>
+        <w:t>테스트를 진행하는 것엔 한계가 있다.</w:t>
+      </w:r>
+      <w:r>
+        <w:rPr>
+          <w:rFonts w:ascii="한컴 말랑말랑 Regular" w:eastAsia="한컴 말랑말랑 Regular" w:hAnsi="한컴 말랑말랑 Regular"/>
+          <w:sz w:val="28"/>
+          <w:szCs w:val="28"/>
+        </w:rPr>
+        <w:t xml:space="preserve"> -&gt; jUnit </w:t>
+      </w:r>
+      <w:r>
+        <w:rPr>
+          <w:rFonts w:ascii="한컴 말랑말랑 Regular" w:eastAsia="한컴 말랑말랑 Regular" w:hAnsi="한컴 말랑말랑 Regular" w:hint="eastAsia"/>
+          <w:sz w:val="28"/>
+          <w:szCs w:val="28"/>
+        </w:rPr>
+        <w:t>테스트를 사용한다.</w:t>
+      </w:r>
+    </w:p>
+    <w:p>
+      <w:pPr>
+        <w:pStyle w:val="a3"/>
+        <w:numPr>
+          <w:ilvl w:val="0"/>
+          <w:numId w:val="5"/>
+        </w:numPr>
+        <w:ind w:leftChars="0"/>
+        <w:jc w:val="left"/>
+        <w:rPr>
+          <w:rFonts w:ascii="한컴 말랑말랑 Regular" w:eastAsia="한컴 말랑말랑 Regular" w:hAnsi="한컴 말랑말랑 Regular"/>
+          <w:sz w:val="28"/>
+          <w:szCs w:val="28"/>
+        </w:rPr>
+      </w:pPr>
+      <w:r>
+        <w:rPr>
+          <w:rFonts w:ascii="한컴 말랑말랑 Regular" w:eastAsia="한컴 말랑말랑 Regular" w:hAnsi="한컴 말랑말랑 Regular" w:hint="eastAsia"/>
+          <w:sz w:val="28"/>
+          <w:szCs w:val="28"/>
+        </w:rPr>
+        <w:t>회원 가입 테스트</w:t>
+      </w:r>
+    </w:p>
+    <w:p>
+      <w:pPr>
+        <w:pStyle w:val="a3"/>
+        <w:ind w:leftChars="0" w:left="606"/>
+        <w:jc w:val="left"/>
+        <w:rPr>
+          <w:rFonts w:ascii="한컴 말랑말랑 Regular" w:eastAsia="한컴 말랑말랑 Regular" w:hAnsi="한컴 말랑말랑 Regular"/>
+          <w:sz w:val="28"/>
+          <w:szCs w:val="28"/>
+        </w:rPr>
+      </w:pPr>
+      <w:r>
+        <w:rPr>
+          <w:rFonts w:ascii="한컴 말랑말랑 Regular" w:eastAsia="한컴 말랑말랑 Regular" w:hAnsi="한컴 말랑말랑 Regular"/>
+          <w:noProof/>
+          <w:sz w:val="28"/>
+          <w:szCs w:val="28"/>
+        </w:rPr>
+        <w:lastRenderedPageBreak/>
+        <w:drawing>
+          <wp:inline distT="0" distB="0" distL="0" distR="0" wp14:anchorId="62BE1E1F" wp14:editId="2C1828D5">
+            <wp:extent cx="5731510" cy="4727575"/>
+            <wp:effectExtent l="0" t="0" r="2540" b="0"/>
+            <wp:docPr id="1242911808" name="그림 1" descr="텍스트, 스크린샷, 소프트웨어이(가) 표시된 사진&#10;&#10;자동 생성된 설명"/>
+            <wp:cNvGraphicFramePr>
+              <a:graphicFrameLocks xmlns:a="http://schemas.openxmlformats.org/drawingml/2006/main" noChangeAspect="1"/>
+            </wp:cNvGraphicFramePr>
+            <a:graphic xmlns:a="http://schemas.openxmlformats.org/drawingml/2006/main">
+              <a:graphicData uri="http://schemas.openxmlformats.org/drawingml/2006/picture">
+                <pic:pic xmlns:pic="http://schemas.openxmlformats.org/drawingml/2006/picture">
+                  <pic:nvPicPr>
+                    <pic:cNvPr id="1242911808" name="그림 1" descr="텍스트, 스크린샷, 소프트웨어이(가) 표시된 사진&#10;&#10;자동 생성된 설명"/>
+                    <pic:cNvPicPr/>
+                  </pic:nvPicPr>
+                  <pic:blipFill>
+                    <a:blip r:embed="rId22"/>
+                    <a:stretch>
+                      <a:fillRect/>
+                    </a:stretch>
+                  </pic:blipFill>
+                  <pic:spPr>
+                    <a:xfrm>
+                      <a:off x="0" y="0"/>
+                      <a:ext cx="5731510" cy="4727575"/>
+                    </a:xfrm>
+                    <a:prstGeom prst="rect">
+                      <a:avLst/>
+                    </a:prstGeom>
+                  </pic:spPr>
+                </pic:pic>
+              </a:graphicData>
+            </a:graphic>
+          </wp:inline>
+        </w:drawing>
+      </w:r>
+    </w:p>
+    <w:p>
+      <w:pPr>
+        <w:pStyle w:val="a3"/>
+        <w:ind w:leftChars="0" w:left="606"/>
+        <w:jc w:val="left"/>
+        <w:rPr>
+          <w:rFonts w:ascii="한컴 말랑말랑 Regular" w:eastAsia="한컴 말랑말랑 Regular" w:hAnsi="한컴 말랑말랑 Regular"/>
+          <w:sz w:val="28"/>
+          <w:szCs w:val="28"/>
+        </w:rPr>
+      </w:pPr>
+      <w:r>
+        <w:rPr>
+          <w:rFonts w:ascii="한컴 말랑말랑 Regular" w:eastAsia="한컴 말랑말랑 Regular" w:hAnsi="한컴 말랑말랑 Regular"/>
+          <w:sz w:val="28"/>
+          <w:szCs w:val="28"/>
+          <w:highlight w:val="yellow"/>
+        </w:rPr>
+        <w:t>given</w:t>
+      </w:r>
+      <w:r>
+        <w:rPr>
+          <w:rFonts w:ascii="한컴 말랑말랑 Regular" w:eastAsia="한컴 말랑말랑 Regular" w:hAnsi="한컴 말랑말랑 Regular"/>
+          <w:sz w:val="28"/>
+          <w:szCs w:val="28"/>
+          <w:highlight w:val="yellow"/>
+        </w:rPr>
+        <w:t>(</w:t>
+      </w:r>
+      <w:r>
+        <w:rPr>
+          <w:rFonts w:ascii="한컴 말랑말랑 Regular" w:eastAsia="한컴 말랑말랑 Regular" w:hAnsi="한컴 말랑말랑 Regular" w:hint="eastAsia"/>
+          <w:sz w:val="28"/>
+          <w:szCs w:val="28"/>
+          <w:highlight w:val="yellow"/>
+        </w:rPr>
+        <w:t>조건</w:t>
+      </w:r>
+      <w:r>
+        <w:rPr>
+          <w:rFonts w:ascii="한컴 말랑말랑 Regular" w:eastAsia="한컴 말랑말랑 Regular" w:hAnsi="한컴 말랑말랑 Regular"/>
+          <w:sz w:val="28"/>
+          <w:szCs w:val="28"/>
+          <w:highlight w:val="yellow"/>
+        </w:rPr>
+        <w:t xml:space="preserve">) </w:t>
+      </w:r>
+      <w:r>
+        <w:rPr>
+          <w:rFonts w:ascii="한컴 말랑말랑 Regular" w:eastAsia="한컴 말랑말랑 Regular" w:hAnsi="한컴 말랑말랑 Regular"/>
+          <w:sz w:val="28"/>
+          <w:szCs w:val="28"/>
+          <w:highlight w:val="yellow"/>
+        </w:rPr>
+        <w:t>– when</w:t>
+      </w:r>
+      <w:r>
+        <w:rPr>
+          <w:rFonts w:ascii="한컴 말랑말랑 Regular" w:eastAsia="한컴 말랑말랑 Regular" w:hAnsi="한컴 말랑말랑 Regular"/>
+          <w:sz w:val="28"/>
+          <w:szCs w:val="28"/>
+          <w:highlight w:val="yellow"/>
+        </w:rPr>
+        <w:t>(</w:t>
+      </w:r>
+      <w:r>
+        <w:rPr>
+          <w:rFonts w:ascii="한컴 말랑말랑 Regular" w:eastAsia="한컴 말랑말랑 Regular" w:hAnsi="한컴 말랑말랑 Regular" w:hint="eastAsia"/>
+          <w:sz w:val="28"/>
+          <w:szCs w:val="28"/>
+          <w:highlight w:val="yellow"/>
+        </w:rPr>
+        <w:t>행동)</w:t>
+      </w:r>
+      <w:r>
+        <w:rPr>
+          <w:rFonts w:ascii="한컴 말랑말랑 Regular" w:eastAsia="한컴 말랑말랑 Regular" w:hAnsi="한컴 말랑말랑 Regular"/>
+          <w:sz w:val="28"/>
+          <w:szCs w:val="28"/>
+          <w:highlight w:val="yellow"/>
+        </w:rPr>
+        <w:t xml:space="preserve"> – then</w:t>
+      </w:r>
+      <w:r>
+        <w:rPr>
+          <w:rFonts w:ascii="한컴 말랑말랑 Regular" w:eastAsia="한컴 말랑말랑 Regular" w:hAnsi="한컴 말랑말랑 Regular"/>
+          <w:sz w:val="28"/>
+          <w:szCs w:val="28"/>
+          <w:highlight w:val="yellow"/>
+        </w:rPr>
+        <w:t>(</w:t>
+      </w:r>
+      <w:r>
+        <w:rPr>
+          <w:rFonts w:ascii="한컴 말랑말랑 Regular" w:eastAsia="한컴 말랑말랑 Regular" w:hAnsi="한컴 말랑말랑 Regular" w:hint="eastAsia"/>
+          <w:sz w:val="28"/>
+          <w:szCs w:val="28"/>
+          <w:highlight w:val="yellow"/>
+        </w:rPr>
+        <w:t>결과)</w:t>
+      </w:r>
+      <w:r>
+        <w:rPr>
+          <w:rFonts w:ascii="한컴 말랑말랑 Regular" w:eastAsia="한컴 말랑말랑 Regular" w:hAnsi="한컴 말랑말랑 Regular" w:hint="eastAsia"/>
+          <w:sz w:val="28"/>
+          <w:szCs w:val="28"/>
+        </w:rPr>
+        <w:t>의 절차로</w:t>
+      </w:r>
+      <w:r>
+        <w:rPr>
+          <w:rFonts w:ascii="한컴 말랑말랑 Regular" w:eastAsia="한컴 말랑말랑 Regular" w:hAnsi="한컴 말랑말랑 Regular" w:hint="eastAsia"/>
+          <w:sz w:val="28"/>
+          <w:szCs w:val="28"/>
+        </w:rPr>
+        <w:t xml:space="preserve"> 테스트를 설계한다.</w:t>
+      </w:r>
+    </w:p>
+    <w:p>
+      <w:pPr>
+        <w:jc w:val="left"/>
+        <w:rPr>
+          <w:rFonts w:ascii="한컴 말랑말랑 Regular" w:eastAsia="한컴 말랑말랑 Regular" w:hAnsi="한컴 말랑말랑 Regular"/>
+          <w:sz w:val="28"/>
+          <w:szCs w:val="28"/>
+        </w:rPr>
+      </w:pPr>
+    </w:p>
+    <w:p>
+      <w:pPr>
+        <w:pStyle w:val="a3"/>
+        <w:numPr>
+          <w:ilvl w:val="0"/>
+          <w:numId w:val="6"/>
+        </w:numPr>
+        <w:ind w:leftChars="0"/>
+        <w:jc w:val="left"/>
+        <w:rPr>
+          <w:rFonts w:ascii="한컴 말랑말랑 Regular" w:eastAsia="한컴 말랑말랑 Regular" w:hAnsi="한컴 말랑말랑 Regular"/>
+          <w:sz w:val="28"/>
+          <w:szCs w:val="28"/>
+        </w:rPr>
+      </w:pPr>
+      <w:r>
+        <w:rPr>
+          <w:rFonts w:ascii="한컴 말랑말랑 Regular" w:eastAsia="한컴 말랑말랑 Regular" w:hAnsi="한컴 말랑말랑 Regular" w:hint="eastAsia"/>
+          <w:b/>
+          <w:bCs/>
+          <w:sz w:val="28"/>
+          <w:szCs w:val="28"/>
+        </w:rPr>
+        <w:t>문제점</w:t>
+      </w:r>
+    </w:p>
+    <w:p>
+      <w:pPr>
+        <w:pStyle w:val="a3"/>
+        <w:numPr>
+          <w:ilvl w:val="0"/>
+          <w:numId w:val="7"/>
+        </w:numPr>
+        <w:ind w:leftChars="0"/>
+        <w:jc w:val="left"/>
+        <w:rPr>
+          <w:rFonts w:ascii="한컴 말랑말랑 Regular" w:eastAsia="한컴 말랑말랑 Regular" w:hAnsi="한컴 말랑말랑 Regular"/>
+          <w:sz w:val="28"/>
+          <w:szCs w:val="28"/>
+        </w:rPr>
+      </w:pPr>
+      <w:r>
+        <w:rPr>
+          <w:rFonts w:ascii="한컴 말랑말랑 Regular" w:eastAsia="한컴 말랑말랑 Regular" w:hAnsi="한컴 말랑말랑 Regular" w:hint="eastAsia"/>
+          <w:sz w:val="28"/>
+          <w:szCs w:val="28"/>
+        </w:rPr>
+        <w:t xml:space="preserve">다른 저장소로 변경할 때 </w:t>
+      </w:r>
+      <w:r>
+        <w:rPr>
+          <w:rFonts w:ascii="한컴 말랑말랑 Regular" w:eastAsia="한컴 말랑말랑 Regular" w:hAnsi="한컴 말랑말랑 Regular"/>
+          <w:sz w:val="28"/>
+          <w:szCs w:val="28"/>
+        </w:rPr>
+        <w:t>MemberServiceImpl</w:t>
+      </w:r>
+      <w:r>
+        <w:rPr>
+          <w:rFonts w:ascii="한컴 말랑말랑 Regular" w:eastAsia="한컴 말랑말랑 Regular" w:hAnsi="한컴 말랑말랑 Regular" w:hint="eastAsia"/>
+          <w:sz w:val="28"/>
+          <w:szCs w:val="28"/>
+        </w:rPr>
+        <w:t>의 코드를 변경해야 한다.</w:t>
+      </w:r>
+      <w:r>
+        <w:rPr>
+          <w:rFonts w:ascii="한컴 말랑말랑 Regular" w:eastAsia="한컴 말랑말랑 Regular" w:hAnsi="한컴 말랑말랑 Regular"/>
+          <w:sz w:val="28"/>
+          <w:szCs w:val="28"/>
+        </w:rPr>
+        <w:t xml:space="preserve"> -&gt; </w:t>
+      </w:r>
+      <w:r>
+        <w:rPr>
+          <w:rFonts w:ascii="한컴 말랑말랑 Regular" w:eastAsia="한컴 말랑말랑 Regular" w:hAnsi="한컴 말랑말랑 Regular" w:hint="eastAsia"/>
+          <w:sz w:val="28"/>
+          <w:szCs w:val="28"/>
+        </w:rPr>
+        <w:t xml:space="preserve">추상화 </w:t>
+      </w:r>
+      <w:r>
+        <w:rPr>
+          <w:rFonts w:ascii="한컴 말랑말랑 Regular" w:eastAsia="한컴 말랑말랑 Regular" w:hAnsi="한컴 말랑말랑 Regular"/>
+          <w:sz w:val="28"/>
+          <w:szCs w:val="28"/>
+        </w:rPr>
+        <w:t xml:space="preserve">&amp; </w:t>
+      </w:r>
+      <w:r>
+        <w:rPr>
+          <w:rFonts w:ascii="한컴 말랑말랑 Regular" w:eastAsia="한컴 말랑말랑 Regular" w:hAnsi="한컴 말랑말랑 Regular" w:hint="eastAsia"/>
+          <w:sz w:val="28"/>
+          <w:szCs w:val="28"/>
+        </w:rPr>
+        <w:t>구체화에 의존하는 상태이다.</w:t>
+      </w:r>
+      <w:r>
+        <w:rPr>
+          <w:rFonts w:ascii="한컴 말랑말랑 Regular" w:eastAsia="한컴 말랑말랑 Regular" w:hAnsi="한컴 말랑말랑 Regular"/>
+          <w:sz w:val="28"/>
+          <w:szCs w:val="28"/>
+        </w:rPr>
+        <w:t xml:space="preserve"> -&gt; </w:t>
+      </w:r>
+      <w:r>
+        <w:rPr>
+          <w:rFonts w:ascii="한컴 말랑말랑 Regular" w:eastAsia="한컴 말랑말랑 Regular" w:hAnsi="한컴 말랑말랑 Regular"/>
+          <w:sz w:val="28"/>
+          <w:szCs w:val="28"/>
+        </w:rPr>
+        <w:t xml:space="preserve">OCP, </w:t>
+      </w:r>
+      <w:r>
+        <w:rPr>
+          <w:rFonts w:ascii="한컴 말랑말랑 Regular" w:eastAsia="한컴 말랑말랑 Regular" w:hAnsi="한컴 말랑말랑 Regular"/>
+          <w:sz w:val="28"/>
+          <w:szCs w:val="28"/>
+        </w:rPr>
+        <w:t xml:space="preserve">DIP </w:t>
+      </w:r>
+      <w:r>
+        <w:rPr>
+          <w:rFonts w:ascii="한컴 말랑말랑 Regular" w:eastAsia="한컴 말랑말랑 Regular" w:hAnsi="한컴 말랑말랑 Regular" w:hint="eastAsia"/>
+          <w:sz w:val="28"/>
+          <w:szCs w:val="28"/>
+        </w:rPr>
+        <w:t>원</w:t>
+      </w:r>
+      <w:r>
+        <w:rPr>
+          <w:rFonts w:ascii="한컴 말랑말랑 Regular" w:eastAsia="한컴 말랑말랑 Regular" w:hAnsi="한컴 말랑말랑 Regular" w:hint="eastAsia"/>
+          <w:sz w:val="28"/>
+          <w:szCs w:val="28"/>
+        </w:rPr>
+        <w:t>칙을 위반한다.</w:t>
+      </w:r>
+    </w:p>
+    <w:p>
+      <w:pPr>
+        <w:jc w:val="left"/>
+        <w:rPr>
+          <w:rFonts w:ascii="한컴 말랑말랑 Regular" w:eastAsia="한컴 말랑말랑 Regular" w:hAnsi="한컴 말랑말랑 Regular"/>
+          <w:sz w:val="28"/>
+          <w:szCs w:val="28"/>
+        </w:rPr>
+      </w:pPr>
+    </w:p>
+    <w:p>
+      <w:pPr>
+        <w:ind w:firstLineChars="100" w:firstLine="242"/>
+        <w:jc w:val="left"/>
+        <w:rPr>
+          <w:rFonts w:ascii="한컴 말랑말랑 Regular" w:eastAsia="한컴 말랑말랑 Regular" w:hAnsi="한컴 말랑말랑 Regular"/>
+          <w:b/>
+          <w:bCs/>
+          <w:sz w:val="28"/>
+          <w:szCs w:val="28"/>
+        </w:rPr>
+      </w:pPr>
+      <w:r>
+        <w:rPr>
+          <w:rFonts w:ascii="한컴 말랑말랑 Regular" w:eastAsia="한컴 말랑말랑 Regular" w:hAnsi="한컴 말랑말랑 Regular" w:hint="eastAsia"/>
+          <w:b/>
+          <w:bCs/>
+          <w:sz w:val="28"/>
+          <w:szCs w:val="28"/>
+        </w:rPr>
+        <w:t>주문과 할인 도메인 설계</w:t>
+      </w:r>
+    </w:p>
+    <w:p>
+      <w:pPr>
+        <w:pStyle w:val="a3"/>
+        <w:numPr>
+          <w:ilvl w:val="0"/>
+          <w:numId w:val="8"/>
+        </w:numPr>
+        <w:ind w:leftChars="0"/>
+        <w:jc w:val="left"/>
+        <w:rPr>
+          <w:rFonts w:ascii="한컴 말랑말랑 Regular" w:eastAsia="한컴 말랑말랑 Regular" w:hAnsi="한컴 말랑말랑 Regular"/>
+          <w:sz w:val="28"/>
+          <w:szCs w:val="28"/>
+        </w:rPr>
+      </w:pPr>
+      <w:r>
+        <w:rPr>
+          <w:rFonts w:ascii="한컴 말랑말랑 Regular" w:eastAsia="한컴 말랑말랑 Regular" w:hAnsi="한컴 말랑말랑 Regular" w:hint="eastAsia"/>
+          <w:sz w:val="28"/>
+          <w:szCs w:val="28"/>
+        </w:rPr>
+        <w:t>회원은 상품을 주문할 수 있다.</w:t>
+      </w:r>
+    </w:p>
+    <w:p>
+      <w:pPr>
+        <w:pStyle w:val="a3"/>
+        <w:numPr>
+          <w:ilvl w:val="0"/>
+          <w:numId w:val="8"/>
+        </w:numPr>
+        <w:ind w:leftChars="0"/>
+        <w:jc w:val="left"/>
+        <w:rPr>
+          <w:rFonts w:ascii="한컴 말랑말랑 Regular" w:eastAsia="한컴 말랑말랑 Regular" w:hAnsi="한컴 말랑말랑 Regular"/>
+          <w:sz w:val="28"/>
+          <w:szCs w:val="28"/>
+        </w:rPr>
+      </w:pPr>
+      <w:r>
+        <w:rPr>
+          <w:rFonts w:ascii="한컴 말랑말랑 Regular" w:eastAsia="한컴 말랑말랑 Regular" w:hAnsi="한컴 말랑말랑 Regular" w:hint="eastAsia"/>
+          <w:sz w:val="28"/>
+          <w:szCs w:val="28"/>
+        </w:rPr>
+        <w:lastRenderedPageBreak/>
+        <w:t>회원 등급에 따라 할인 정책을 적용할 수 있다.</w:t>
+      </w:r>
+    </w:p>
+    <w:p>
+      <w:pPr>
+        <w:pStyle w:val="a3"/>
+        <w:numPr>
+          <w:ilvl w:val="0"/>
+          <w:numId w:val="8"/>
+        </w:numPr>
+        <w:ind w:leftChars="0"/>
+        <w:jc w:val="left"/>
+        <w:rPr>
+          <w:rFonts w:ascii="한컴 말랑말랑 Regular" w:eastAsia="한컴 말랑말랑 Regular" w:hAnsi="한컴 말랑말랑 Regular"/>
+          <w:sz w:val="28"/>
+          <w:szCs w:val="28"/>
+        </w:rPr>
+      </w:pPr>
+      <w:r>
+        <w:rPr>
+          <w:rFonts w:ascii="한컴 말랑말랑 Regular" w:eastAsia="한컴 말랑말랑 Regular" w:hAnsi="한컴 말랑말랑 Regular" w:hint="eastAsia"/>
+          <w:sz w:val="28"/>
+          <w:szCs w:val="28"/>
+        </w:rPr>
+        <w:t xml:space="preserve">모든 </w:t>
+      </w:r>
+      <w:r>
+        <w:rPr>
+          <w:rFonts w:ascii="한컴 말랑말랑 Regular" w:eastAsia="한컴 말랑말랑 Regular" w:hAnsi="한컴 말랑말랑 Regular"/>
+          <w:sz w:val="28"/>
+          <w:szCs w:val="28"/>
+        </w:rPr>
+        <w:t>VIP</w:t>
+      </w:r>
+      <w:r>
+        <w:rPr>
+          <w:rFonts w:ascii="한컴 말랑말랑 Regular" w:eastAsia="한컴 말랑말랑 Regular" w:hAnsi="한컴 말랑말랑 Regular" w:hint="eastAsia"/>
+          <w:sz w:val="28"/>
+          <w:szCs w:val="28"/>
+        </w:rPr>
+        <w:t xml:space="preserve">는 </w:t>
+      </w:r>
+      <w:r>
+        <w:rPr>
+          <w:rFonts w:ascii="한컴 말랑말랑 Regular" w:eastAsia="한컴 말랑말랑 Regular" w:hAnsi="한컴 말랑말랑 Regular"/>
+          <w:sz w:val="28"/>
+          <w:szCs w:val="28"/>
+        </w:rPr>
+        <w:t>1000</w:t>
+      </w:r>
+      <w:r>
+        <w:rPr>
+          <w:rFonts w:ascii="한컴 말랑말랑 Regular" w:eastAsia="한컴 말랑말랑 Regular" w:hAnsi="한컴 말랑말랑 Regular" w:hint="eastAsia"/>
+          <w:sz w:val="28"/>
+          <w:szCs w:val="28"/>
+        </w:rPr>
+        <w:t>원을 할인해 주는 고정 금액 할인</w:t>
+      </w:r>
+      <w:r>
+        <w:rPr>
+          <w:rFonts w:ascii="한컴 말랑말랑 Regular" w:eastAsia="한컴 말랑말랑 Regular" w:hAnsi="한컴 말랑말랑 Regular" w:hint="eastAsia"/>
+          <w:sz w:val="28"/>
+          <w:szCs w:val="28"/>
+        </w:rPr>
+        <w:t xml:space="preserve"> 정책</w:t>
+      </w:r>
+      <w:r>
+        <w:rPr>
+          <w:rFonts w:ascii="한컴 말랑말랑 Regular" w:eastAsia="한컴 말랑말랑 Regular" w:hAnsi="한컴 말랑말랑 Regular" w:hint="eastAsia"/>
+          <w:sz w:val="28"/>
+          <w:szCs w:val="28"/>
+        </w:rPr>
+        <w:t>을 적용</w:t>
+      </w:r>
+      <w:r>
+        <w:rPr>
+          <w:rFonts w:ascii="한컴 말랑말랑 Regular" w:eastAsia="한컴 말랑말랑 Regular" w:hAnsi="한컴 말랑말랑 Regular" w:hint="eastAsia"/>
+          <w:sz w:val="28"/>
+          <w:szCs w:val="28"/>
+        </w:rPr>
+        <w:t>한다.</w:t>
+      </w:r>
+      <w:r>
+        <w:rPr>
+          <w:rFonts w:ascii="한컴 말랑말랑 Regular" w:eastAsia="한컴 말랑말랑 Regular" w:hAnsi="한컴 말랑말랑 Regular"/>
+          <w:sz w:val="28"/>
+          <w:szCs w:val="28"/>
+        </w:rPr>
+        <w:t xml:space="preserve"> (</w:t>
+      </w:r>
+      <w:r>
+        <w:rPr>
+          <w:rFonts w:ascii="한컴 말랑말랑 Regular" w:eastAsia="한컴 말랑말랑 Regular" w:hAnsi="한컴 말랑말랑 Regular" w:hint="eastAsia"/>
+          <w:sz w:val="28"/>
+          <w:szCs w:val="28"/>
+        </w:rPr>
+        <w:t>추후 변경될 수 있다.</w:t>
+      </w:r>
+      <w:r>
+        <w:rPr>
+          <w:rFonts w:ascii="한컴 말랑말랑 Regular" w:eastAsia="한컴 말랑말랑 Regular" w:hAnsi="한컴 말랑말랑 Regular"/>
+          <w:sz w:val="28"/>
+          <w:szCs w:val="28"/>
+        </w:rPr>
+        <w:t>)</w:t>
+      </w:r>
+    </w:p>
+    <w:p>
+      <w:pPr>
+        <w:pStyle w:val="a3"/>
+        <w:numPr>
+          <w:ilvl w:val="0"/>
+          <w:numId w:val="8"/>
+        </w:numPr>
+        <w:ind w:leftChars="0"/>
+        <w:jc w:val="left"/>
+        <w:rPr>
+          <w:rFonts w:ascii="한컴 말랑말랑 Regular" w:eastAsia="한컴 말랑말랑 Regular" w:hAnsi="한컴 말랑말랑 Regular"/>
+          <w:sz w:val="28"/>
+          <w:szCs w:val="28"/>
+        </w:rPr>
+      </w:pPr>
+      <w:r>
+        <w:rPr>
+          <w:rFonts w:ascii="한컴 말랑말랑 Regular" w:eastAsia="한컴 말랑말랑 Regular" w:hAnsi="한컴 말랑말랑 Regular" w:hint="eastAsia"/>
+          <w:sz w:val="28"/>
+          <w:szCs w:val="28"/>
+        </w:rPr>
+        <w:t>할인 정책은 변경 가능성이 높다.</w:t>
+      </w:r>
+      <w:r>
+        <w:rPr>
+          <w:rFonts w:ascii="한컴 말랑말랑 Regular" w:eastAsia="한컴 말랑말랑 Regular" w:hAnsi="한컴 말랑말랑 Regular"/>
+          <w:sz w:val="28"/>
+          <w:szCs w:val="28"/>
+        </w:rPr>
+        <w:t xml:space="preserve"> </w:t>
+      </w:r>
+      <w:r>
+        <w:rPr>
+          <w:rFonts w:ascii="한컴 말랑말랑 Regular" w:eastAsia="한컴 말랑말랑 Regular" w:hAnsi="한컴 말랑말랑 Regular" w:hint="eastAsia"/>
+          <w:sz w:val="28"/>
+          <w:szCs w:val="28"/>
+        </w:rPr>
+        <w:t>기본 할인 정책을 아직 정하지 못한 상황이고,</w:t>
+      </w:r>
+      <w:r>
+        <w:rPr>
+          <w:rFonts w:ascii="한컴 말랑말랑 Regular" w:eastAsia="한컴 말랑말랑 Regular" w:hAnsi="한컴 말랑말랑 Regular"/>
+          <w:sz w:val="28"/>
+          <w:szCs w:val="28"/>
+        </w:rPr>
+        <w:t xml:space="preserve"> </w:t>
+      </w:r>
+      <w:r>
+        <w:rPr>
+          <w:rFonts w:ascii="한컴 말랑말랑 Regular" w:eastAsia="한컴 말랑말랑 Regular" w:hAnsi="한컴 말랑말랑 Regular" w:hint="eastAsia"/>
+          <w:sz w:val="28"/>
+          <w:szCs w:val="28"/>
+        </w:rPr>
+        <w:t>오픈 직전까지 고민을 미루고자 한다.</w:t>
+      </w:r>
+      <w:r>
+        <w:rPr>
+          <w:rFonts w:ascii="한컴 말랑말랑 Regular" w:eastAsia="한컴 말랑말랑 Regular" w:hAnsi="한컴 말랑말랑 Regular"/>
+          <w:sz w:val="28"/>
+          <w:szCs w:val="28"/>
+        </w:rPr>
+        <w:t xml:space="preserve"> </w:t>
+      </w:r>
+      <w:r>
+        <w:rPr>
+          <w:rFonts w:ascii="한컴 말랑말랑 Regular" w:eastAsia="한컴 말랑말랑 Regular" w:hAnsi="한컴 말랑말랑 Regular" w:hint="eastAsia"/>
+          <w:sz w:val="28"/>
+          <w:szCs w:val="28"/>
+        </w:rPr>
+        <w:t>최악의 경우 할인을 적용하지 않을 수도 있다.</w:t>
+      </w:r>
+      <w:r>
+        <w:rPr>
+          <w:rFonts w:ascii="한컴 말랑말랑 Regular" w:eastAsia="한컴 말랑말랑 Regular" w:hAnsi="한컴 말랑말랑 Regular"/>
+          <w:sz w:val="28"/>
+          <w:szCs w:val="28"/>
+        </w:rPr>
+        <w:t xml:space="preserve"> (</w:t>
+      </w:r>
+      <w:r>
+        <w:rPr>
+          <w:rFonts w:ascii="한컴 말랑말랑 Regular" w:eastAsia="한컴 말랑말랑 Regular" w:hAnsi="한컴 말랑말랑 Regular" w:hint="eastAsia"/>
+          <w:sz w:val="28"/>
+          <w:szCs w:val="28"/>
+        </w:rPr>
+        <w:t>미확정 상태)</w:t>
+      </w:r>
+    </w:p>
+    <w:p>
+      <w:pPr>
+        <w:jc w:val="left"/>
+        <w:rPr>
+          <w:rFonts w:ascii="한컴 말랑말랑 Regular" w:eastAsia="한컴 말랑말랑 Regular" w:hAnsi="한컴 말랑말랑 Regular"/>
+          <w:sz w:val="28"/>
+          <w:szCs w:val="28"/>
+        </w:rPr>
+      </w:pPr>
+    </w:p>
+    <w:p>
+      <w:pPr>
+        <w:jc w:val="left"/>
+        <w:rPr>
+          <w:rFonts w:ascii="한컴 말랑말랑 Regular" w:eastAsia="한컴 말랑말랑 Regular" w:hAnsi="한컴 말랑말랑 Regular"/>
+          <w:b/>
+          <w:bCs/>
+          <w:sz w:val="28"/>
+          <w:szCs w:val="28"/>
+        </w:rPr>
+      </w:pPr>
+      <w:r>
+        <w:rPr>
+          <w:rFonts w:ascii="한컴 말랑말랑 Regular" w:eastAsia="한컴 말랑말랑 Regular" w:hAnsi="한컴 말랑말랑 Regular" w:hint="eastAsia"/>
+          <w:b/>
+          <w:bCs/>
+          <w:sz w:val="28"/>
+          <w:szCs w:val="28"/>
+        </w:rPr>
+        <w:t>주문 도메인 협력,</w:t>
+      </w:r>
+      <w:r>
+        <w:rPr>
+          <w:rFonts w:ascii="한컴 말랑말랑 Regular" w:eastAsia="한컴 말랑말랑 Regular" w:hAnsi="한컴 말랑말랑 Regular"/>
+          <w:b/>
+          <w:bCs/>
+          <w:sz w:val="28"/>
+          <w:szCs w:val="28"/>
+        </w:rPr>
+        <w:t xml:space="preserve"> </w:t>
+      </w:r>
+      <w:r>
+        <w:rPr>
+          <w:rFonts w:ascii="한컴 말랑말랑 Regular" w:eastAsia="한컴 말랑말랑 Regular" w:hAnsi="한컴 말랑말랑 Regular" w:hint="eastAsia"/>
+          <w:b/>
+          <w:bCs/>
+          <w:sz w:val="28"/>
+          <w:szCs w:val="28"/>
+        </w:rPr>
+        <w:t>역할,</w:t>
+      </w:r>
+      <w:r>
+        <w:rPr>
+          <w:rFonts w:ascii="한컴 말랑말랑 Regular" w:eastAsia="한컴 말랑말랑 Regular" w:hAnsi="한컴 말랑말랑 Regular"/>
+          <w:b/>
+          <w:bCs/>
+          <w:sz w:val="28"/>
+          <w:szCs w:val="28"/>
+        </w:rPr>
+        <w:t xml:space="preserve"> </w:t>
+      </w:r>
+      <w:r>
+        <w:rPr>
+          <w:rFonts w:ascii="한컴 말랑말랑 Regular" w:eastAsia="한컴 말랑말랑 Regular" w:hAnsi="한컴 말랑말랑 Regular" w:hint="eastAsia"/>
+          <w:b/>
+          <w:bCs/>
+          <w:sz w:val="28"/>
+          <w:szCs w:val="28"/>
+        </w:rPr>
+        <w:t>책임</w:t>
+      </w:r>
+    </w:p>
+    <w:p>
+      <w:pPr>
+        <w:ind w:left="246"/>
+        <w:jc w:val="left"/>
+        <w:rPr>
+          <w:rFonts w:ascii="한컴 말랑말랑 Regular" w:eastAsia="한컴 말랑말랑 Regular" w:hAnsi="한컴 말랑말랑 Regular"/>
+          <w:sz w:val="28"/>
+          <w:szCs w:val="28"/>
+        </w:rPr>
+      </w:pPr>
+      <w:r>
+        <w:rPr>
+          <w:rFonts w:ascii="한컴 말랑말랑 Regular" w:eastAsia="한컴 말랑말랑 Regular" w:hAnsi="한컴 말랑말랑 Regular"/>
+          <w:noProof/>
+          <w:sz w:val="28"/>
+          <w:szCs w:val="28"/>
+        </w:rPr>
+        <w:drawing>
+          <wp:inline distT="0" distB="0" distL="0" distR="0" wp14:anchorId="601DC558" wp14:editId="521754F6">
+            <wp:extent cx="5731510" cy="1837055"/>
+            <wp:effectExtent l="0" t="0" r="2540" b="0"/>
+            <wp:docPr id="758945669" name="그림 1" descr="텍스트, 도표, 폰트, 라인이(가) 표시된 사진&#10;&#10;자동 생성된 설명"/>
+            <wp:cNvGraphicFramePr>
+              <a:graphicFrameLocks xmlns:a="http://schemas.openxmlformats.org/drawingml/2006/main" noChangeAspect="1"/>
+            </wp:cNvGraphicFramePr>
+            <a:graphic xmlns:a="http://schemas.openxmlformats.org/drawingml/2006/main">
+              <a:graphicData uri="http://schemas.openxmlformats.org/drawingml/2006/picture">
+                <pic:pic xmlns:pic="http://schemas.openxmlformats.org/drawingml/2006/picture">
+                  <pic:nvPicPr>
+                    <pic:cNvPr id="758945669" name="그림 1" descr="텍스트, 도표, 폰트, 라인이(가) 표시된 사진&#10;&#10;자동 생성된 설명"/>
+                    <pic:cNvPicPr/>
+                  </pic:nvPicPr>
+                  <pic:blipFill>
+                    <a:blip r:embed="rId23"/>
+                    <a:stretch>
+                      <a:fillRect/>
+                    </a:stretch>
+                  </pic:blipFill>
+                  <pic:spPr>
+                    <a:xfrm>
+                      <a:off x="0" y="0"/>
+                      <a:ext cx="5731510" cy="1837055"/>
+                    </a:xfrm>
+                    <a:prstGeom prst="rect">
+                      <a:avLst/>
+                    </a:prstGeom>
+                  </pic:spPr>
+                </pic:pic>
+              </a:graphicData>
+            </a:graphic>
+          </wp:inline>
+        </w:drawing>
+      </w:r>
+    </w:p>
+    <w:p>
+      <w:pPr>
+        <w:pStyle w:val="a3"/>
+        <w:numPr>
+          <w:ilvl w:val="0"/>
+          <w:numId w:val="9"/>
+        </w:numPr>
+        <w:ind w:leftChars="0"/>
+        <w:jc w:val="left"/>
+        <w:rPr>
+          <w:rFonts w:ascii="한컴 말랑말랑 Regular" w:eastAsia="한컴 말랑말랑 Regular" w:hAnsi="한컴 말랑말랑 Regular"/>
+          <w:sz w:val="28"/>
+          <w:szCs w:val="28"/>
+        </w:rPr>
+      </w:pPr>
+      <w:r>
+        <w:rPr>
+          <w:rFonts w:ascii="한컴 말랑말랑 Regular" w:eastAsia="한컴 말랑말랑 Regular" w:hAnsi="한컴 말랑말랑 Regular" w:hint="eastAsia"/>
+          <w:b/>
+          <w:bCs/>
+          <w:sz w:val="28"/>
+          <w:szCs w:val="28"/>
+        </w:rPr>
+        <w:t>주문 생성:</w:t>
+      </w:r>
+      <w:r>
+        <w:rPr>
+          <w:rFonts w:ascii="한컴 말랑말랑 Regular" w:eastAsia="한컴 말랑말랑 Regular" w:hAnsi="한컴 말랑말랑 Regular"/>
+          <w:sz w:val="28"/>
+          <w:szCs w:val="28"/>
+        </w:rPr>
+        <w:t xml:space="preserve"> </w:t>
+      </w:r>
+      <w:r>
+        <w:rPr>
+          <w:rFonts w:ascii="한컴 말랑말랑 Regular" w:eastAsia="한컴 말랑말랑 Regular" w:hAnsi="한컴 말랑말랑 Regular" w:hint="eastAsia"/>
+          <w:sz w:val="28"/>
+          <w:szCs w:val="28"/>
+        </w:rPr>
+        <w:t>클라이언트는 주문 서비스에 주문 생성을 요청한다.</w:t>
+      </w:r>
+    </w:p>
+    <w:p>
+      <w:pPr>
+        <w:pStyle w:val="a3"/>
+        <w:numPr>
+          <w:ilvl w:val="0"/>
+          <w:numId w:val="9"/>
+        </w:numPr>
+        <w:ind w:leftChars="0"/>
+        <w:jc w:val="left"/>
+        <w:rPr>
+          <w:rFonts w:ascii="한컴 말랑말랑 Regular" w:eastAsia="한컴 말랑말랑 Regular" w:hAnsi="한컴 말랑말랑 Regular"/>
+          <w:b/>
+          <w:bCs/>
+          <w:sz w:val="28"/>
+          <w:szCs w:val="28"/>
+        </w:rPr>
+      </w:pPr>
+      <w:r>
+        <w:rPr>
+          <w:rFonts w:ascii="한컴 말랑말랑 Regular" w:eastAsia="한컴 말랑말랑 Regular" w:hAnsi="한컴 말랑말랑 Regular" w:hint="eastAsia"/>
+          <w:b/>
+          <w:bCs/>
+          <w:sz w:val="28"/>
+          <w:szCs w:val="28"/>
+        </w:rPr>
+        <w:t>회원 조회:</w:t>
+      </w:r>
+      <w:r>
+        <w:rPr>
+          <w:rFonts w:ascii="한컴 말랑말랑 Regular" w:eastAsia="한컴 말랑말랑 Regular" w:hAnsi="한컴 말랑말랑 Regular"/>
+          <w:b/>
+          <w:bCs/>
+          <w:sz w:val="28"/>
+          <w:szCs w:val="28"/>
+        </w:rPr>
+        <w:t xml:space="preserve"> </w:t>
+      </w:r>
+      <w:r>
+        <w:rPr>
+          <w:rFonts w:ascii="한컴 말랑말랑 Regular" w:eastAsia="한컴 말랑말랑 Regular" w:hAnsi="한컴 말랑말랑 Regular" w:hint="eastAsia"/>
+          <w:sz w:val="28"/>
+          <w:szCs w:val="28"/>
+        </w:rPr>
+        <w:t>할인을 위해서는 회원 등급이 필요하다.</w:t>
+      </w:r>
+      <w:r>
+        <w:rPr>
+          <w:rFonts w:ascii="한컴 말랑말랑 Regular" w:eastAsia="한컴 말랑말랑 Regular" w:hAnsi="한컴 말랑말랑 Regular"/>
+          <w:sz w:val="28"/>
+          <w:szCs w:val="28"/>
+        </w:rPr>
+        <w:t xml:space="preserve"> </w:t>
+      </w:r>
+      <w:r>
+        <w:rPr>
+          <w:rFonts w:ascii="한컴 말랑말랑 Regular" w:eastAsia="한컴 말랑말랑 Regular" w:hAnsi="한컴 말랑말랑 Regular" w:hint="eastAsia"/>
+          <w:sz w:val="28"/>
+          <w:szCs w:val="28"/>
+        </w:rPr>
+        <w:t>회원 저장소에서 회원(등급)을 조회한다.</w:t>
+      </w:r>
+    </w:p>
+    <w:p>
+      <w:pPr>
+        <w:pStyle w:val="a3"/>
+        <w:numPr>
+          <w:ilvl w:val="0"/>
+          <w:numId w:val="9"/>
+        </w:numPr>
+        <w:ind w:leftChars="0"/>
+        <w:jc w:val="left"/>
+        <w:rPr>
+          <w:rFonts w:ascii="한컴 말랑말랑 Regular" w:eastAsia="한컴 말랑말랑 Regular" w:hAnsi="한컴 말랑말랑 Regular"/>
+          <w:b/>
+          <w:bCs/>
+          <w:sz w:val="28"/>
+          <w:szCs w:val="28"/>
+        </w:rPr>
+      </w:pPr>
+      <w:r>
+        <w:rPr>
+          <w:rFonts w:ascii="한컴 말랑말랑 Regular" w:eastAsia="한컴 말랑말랑 Regular" w:hAnsi="한컴 말랑말랑 Regular" w:hint="eastAsia"/>
+          <w:b/>
+          <w:bCs/>
+          <w:sz w:val="28"/>
+          <w:szCs w:val="28"/>
+        </w:rPr>
+        <w:t>할인 적용</w:t>
+      </w:r>
+      <w:r>
+        <w:rPr>
+          <w:rFonts w:ascii="한컴 말랑말랑 Regular" w:eastAsia="한컴 말랑말랑 Regular" w:hAnsi="한컴 말랑말랑 Regular" w:hint="eastAsia"/>
+          <w:b/>
+          <w:bCs/>
+          <w:sz w:val="28"/>
+          <w:szCs w:val="28"/>
+        </w:rPr>
+        <w:t>:</w:t>
+      </w:r>
+      <w:r>
+        <w:rPr>
+          <w:rFonts w:ascii="한컴 말랑말랑 Regular" w:eastAsia="한컴 말랑말랑 Regular" w:hAnsi="한컴 말랑말랑 Regular"/>
+          <w:b/>
+          <w:bCs/>
+          <w:sz w:val="28"/>
+          <w:szCs w:val="28"/>
+        </w:rPr>
+        <w:t xml:space="preserve"> </w:t>
+      </w:r>
+      <w:r>
+        <w:rPr>
+          <w:rFonts w:ascii="한컴 말랑말랑 Regular" w:eastAsia="한컴 말랑말랑 Regular" w:hAnsi="한컴 말랑말랑 Regular" w:hint="eastAsia"/>
+          <w:sz w:val="28"/>
+          <w:szCs w:val="28"/>
+        </w:rPr>
+        <w:t>주문 서비스는 회원 등급에 따른 할인 여부를 할인 정책에 위임한다.</w:t>
+      </w:r>
+    </w:p>
+    <w:p>
+      <w:pPr>
+        <w:pStyle w:val="a3"/>
+        <w:numPr>
+          <w:ilvl w:val="0"/>
+          <w:numId w:val="9"/>
+        </w:numPr>
+        <w:ind w:leftChars="0"/>
+        <w:jc w:val="left"/>
+        <w:rPr>
+          <w:rFonts w:ascii="한컴 말랑말랑 Regular" w:eastAsia="한컴 말랑말랑 Regular" w:hAnsi="한컴 말랑말랑 Regular"/>
+          <w:b/>
+          <w:bCs/>
+          <w:sz w:val="28"/>
+          <w:szCs w:val="28"/>
+        </w:rPr>
+      </w:pPr>
+      <w:r>
+        <w:rPr>
+          <w:rFonts w:ascii="한컴 말랑말랑 Regular" w:eastAsia="한컴 말랑말랑 Regular" w:hAnsi="한컴 말랑말랑 Regular" w:hint="eastAsia"/>
+          <w:b/>
+          <w:bCs/>
+          <w:sz w:val="28"/>
+          <w:szCs w:val="28"/>
+        </w:rPr>
+        <w:t>주문 결과 반환:</w:t>
+      </w:r>
+      <w:r>
+        <w:rPr>
+          <w:rFonts w:ascii="한컴 말랑말랑 Regular" w:eastAsia="한컴 말랑말랑 Regular" w:hAnsi="한컴 말랑말랑 Regular"/>
+          <w:b/>
+          <w:bCs/>
+          <w:sz w:val="28"/>
+          <w:szCs w:val="28"/>
+        </w:rPr>
+        <w:t xml:space="preserve"> </w:t>
+      </w:r>
+      <w:r>
+        <w:rPr>
+          <w:rFonts w:ascii="한컴 말랑말랑 Regular" w:eastAsia="한컴 말랑말랑 Regular" w:hAnsi="한컴 말랑말랑 Regular" w:hint="eastAsia"/>
+          <w:sz w:val="28"/>
+          <w:szCs w:val="28"/>
+        </w:rPr>
+        <w:t>주문 서비스는 할인 결과를 포함한 주문 결과를 반환한다.</w:t>
+      </w:r>
+    </w:p>
+    <w:p>
+      <w:pPr>
+        <w:ind w:left="246"/>
+        <w:jc w:val="left"/>
+        <w:rPr>
+          <w:rFonts w:ascii="한컴 말랑말랑 Regular" w:eastAsia="한컴 말랑말랑 Regular" w:hAnsi="한컴 말랑말랑 Regular"/>
+          <w:sz w:val="28"/>
+          <w:szCs w:val="28"/>
+        </w:rPr>
+      </w:pPr>
+      <w:r>
+        <w:rPr>
+          <w:rFonts w:ascii="한컴 말랑말랑 Regular" w:eastAsia="한컴 말랑말랑 Regular" w:hAnsi="한컴 말랑말랑 Regular" w:hint="eastAsia"/>
+          <w:sz w:val="28"/>
+          <w:szCs w:val="28"/>
+        </w:rPr>
+        <w:t>참고:</w:t>
+      </w:r>
+      <w:r>
+        <w:rPr>
+          <w:rFonts w:ascii="한컴 말랑말랑 Regular" w:eastAsia="한컴 말랑말랑 Regular" w:hAnsi="한컴 말랑말랑 Regular"/>
+          <w:sz w:val="28"/>
+          <w:szCs w:val="28"/>
+        </w:rPr>
+        <w:t xml:space="preserve"> </w:t>
+      </w:r>
+      <w:r>
+        <w:rPr>
+          <w:rFonts w:ascii="한컴 말랑말랑 Regular" w:eastAsia="한컴 말랑말랑 Regular" w:hAnsi="한컴 말랑말랑 Regular" w:hint="eastAsia"/>
+          <w:sz w:val="28"/>
+          <w:szCs w:val="28"/>
+        </w:rPr>
+        <w:t xml:space="preserve">실제로는 주문 데이터를 </w:t>
+      </w:r>
+      <w:r>
+        <w:rPr>
+          <w:rFonts w:ascii="한컴 말랑말랑 Regular" w:eastAsia="한컴 말랑말랑 Regular" w:hAnsi="한컴 말랑말랑 Regular"/>
+          <w:sz w:val="28"/>
+          <w:szCs w:val="28"/>
+        </w:rPr>
+        <w:t>DB</w:t>
+      </w:r>
+      <w:r>
+        <w:rPr>
+          <w:rFonts w:ascii="한컴 말랑말랑 Regular" w:eastAsia="한컴 말랑말랑 Regular" w:hAnsi="한컴 말랑말랑 Regular" w:hint="eastAsia"/>
+          <w:sz w:val="28"/>
+          <w:szCs w:val="28"/>
+        </w:rPr>
+        <w:t>에 저장하겠지만,</w:t>
+      </w:r>
+      <w:r>
+        <w:rPr>
+          <w:rFonts w:ascii="한컴 말랑말랑 Regular" w:eastAsia="한컴 말랑말랑 Regular" w:hAnsi="한컴 말랑말랑 Regular"/>
+          <w:sz w:val="28"/>
+          <w:szCs w:val="28"/>
+        </w:rPr>
+        <w:t xml:space="preserve"> </w:t>
+      </w:r>
+      <w:r>
+        <w:rPr>
+          <w:rFonts w:ascii="한컴 말랑말랑 Regular" w:eastAsia="한컴 말랑말랑 Regular" w:hAnsi="한컴 말랑말랑 Regular" w:hint="eastAsia"/>
+          <w:sz w:val="28"/>
+          <w:szCs w:val="28"/>
+        </w:rPr>
+        <w:t>예제가 너무 복잡해질 수 있어 생략하고 단순히 주문 결과를 반환하게끔 구현한다</w:t>
+      </w:r>
+      <w:r>
+        <w:rPr>
+          <w:rFonts w:ascii="한컴 말랑말랑 Regular" w:eastAsia="한컴 말랑말랑 Regular" w:hAnsi="한컴 말랑말랑 Regular" w:hint="eastAsia"/>
+          <w:sz w:val="28"/>
+          <w:szCs w:val="28"/>
+        </w:rPr>
+        <w:t>.</w:t>
+      </w:r>
+    </w:p>
+    <w:p>
+      <w:pPr>
+        <w:ind w:left="246"/>
+        <w:jc w:val="left"/>
+        <w:rPr>
+          <w:rFonts w:ascii="한컴 말랑말랑 Regular" w:eastAsia="한컴 말랑말랑 Regular" w:hAnsi="한컴 말랑말랑 Regular"/>
+          <w:sz w:val="28"/>
+          <w:szCs w:val="28"/>
+        </w:rPr>
+      </w:pPr>
+    </w:p>
+    <w:p>
+      <w:pPr>
+        <w:ind w:left="246"/>
+        <w:jc w:val="left"/>
+        <w:rPr>
+          <w:rFonts w:ascii="한컴 말랑말랑 Regular" w:eastAsia="한컴 말랑말랑 Regular" w:hAnsi="한컴 말랑말랑 Regular"/>
+          <w:sz w:val="28"/>
+          <w:szCs w:val="28"/>
+        </w:rPr>
+      </w:pPr>
+      <w:r>
+        <w:rPr>
+          <w:rFonts w:ascii="한컴 말랑말랑 Regular" w:eastAsia="한컴 말랑말랑 Regular" w:hAnsi="한컴 말랑말랑 Regular"/>
+          <w:b/>
+          <w:bCs/>
+          <w:sz w:val="28"/>
+          <w:szCs w:val="28"/>
+        </w:rPr>
+        <w:lastRenderedPageBreak/>
+        <w:t>“</w:t>
+      </w:r>
+      <w:r>
+        <w:rPr>
+          <w:rFonts w:ascii="한컴 말랑말랑 Regular" w:eastAsia="한컴 말랑말랑 Regular" w:hAnsi="한컴 말랑말랑 Regular" w:hint="eastAsia"/>
+          <w:b/>
+          <w:bCs/>
+          <w:sz w:val="28"/>
+          <w:szCs w:val="28"/>
+        </w:rPr>
+        <w:t>주문 도메인 전체</w:t>
+      </w:r>
+      <w:r>
+        <w:rPr>
+          <w:rFonts w:ascii="한컴 말랑말랑 Regular" w:eastAsia="한컴 말랑말랑 Regular" w:hAnsi="한컴 말랑말랑 Regular"/>
+          <w:b/>
+          <w:bCs/>
+          <w:sz w:val="28"/>
+          <w:szCs w:val="28"/>
+        </w:rPr>
+        <w:t>”</w:t>
+      </w:r>
+      <w:r>
+        <w:rPr>
+          <w:rFonts w:ascii="한컴 말랑말랑 Regular" w:eastAsia="한컴 말랑말랑 Regular" w:hAnsi="한컴 말랑말랑 Regular" w:hint="eastAsia"/>
+          <w:b/>
+          <w:bCs/>
+          <w:sz w:val="28"/>
+          <w:szCs w:val="28"/>
+        </w:rPr>
+        <w:t>:</w:t>
+      </w:r>
+      <w:r>
+        <w:rPr>
+          <w:rFonts w:ascii="한컴 말랑말랑 Regular" w:eastAsia="한컴 말랑말랑 Regular" w:hAnsi="한컴 말랑말랑 Regular"/>
+          <w:b/>
+          <w:bCs/>
+          <w:sz w:val="28"/>
+          <w:szCs w:val="28"/>
+        </w:rPr>
+        <w:t xml:space="preserve"> </w:t>
+      </w:r>
+      <w:r>
+        <w:rPr>
+          <w:rFonts w:ascii="한컴 말랑말랑 Regular" w:eastAsia="한컴 말랑말랑 Regular" w:hAnsi="한컴 말랑말랑 Regular" w:hint="eastAsia"/>
+          <w:sz w:val="28"/>
+          <w:szCs w:val="28"/>
+          <w:highlight w:val="yellow"/>
+        </w:rPr>
+        <w:t>역할과 구현을 분리</w:t>
+      </w:r>
+      <w:r>
+        <w:rPr>
+          <w:rFonts w:ascii="한컴 말랑말랑 Regular" w:eastAsia="한컴 말랑말랑 Regular" w:hAnsi="한컴 말랑말랑 Regular" w:hint="eastAsia"/>
+          <w:sz w:val="28"/>
+          <w:szCs w:val="28"/>
+        </w:rPr>
+        <w:t>해서 구현 객체를 조립할 수 있게 설계했다.</w:t>
+      </w:r>
+      <w:r>
+        <w:rPr>
+          <w:rFonts w:ascii="한컴 말랑말랑 Regular" w:eastAsia="한컴 말랑말랑 Regular" w:hAnsi="한컴 말랑말랑 Regular"/>
+          <w:sz w:val="28"/>
+          <w:szCs w:val="28"/>
+        </w:rPr>
+        <w:t xml:space="preserve"> </w:t>
+      </w:r>
+      <w:r>
+        <w:rPr>
+          <w:rFonts w:ascii="한컴 말랑말랑 Regular" w:eastAsia="한컴 말랑말랑 Regular" w:hAnsi="한컴 말랑말랑 Regular" w:hint="eastAsia"/>
+          <w:sz w:val="28"/>
+          <w:szCs w:val="28"/>
+        </w:rPr>
+        <w:t>덕분에 회원 저장소는 물론이고,</w:t>
+      </w:r>
+      <w:r>
+        <w:rPr>
+          <w:rFonts w:ascii="한컴 말랑말랑 Regular" w:eastAsia="한컴 말랑말랑 Regular" w:hAnsi="한컴 말랑말랑 Regular"/>
+          <w:sz w:val="28"/>
+          <w:szCs w:val="28"/>
+        </w:rPr>
+        <w:t xml:space="preserve"> </w:t>
+      </w:r>
+      <w:r>
+        <w:rPr>
+          <w:rFonts w:ascii="한컴 말랑말랑 Regular" w:eastAsia="한컴 말랑말랑 Regular" w:hAnsi="한컴 말랑말랑 Regular" w:hint="eastAsia"/>
+          <w:sz w:val="28"/>
+          <w:szCs w:val="28"/>
+        </w:rPr>
+        <w:t>할인 정책도 유연하게 변경할 수 있다.</w:t>
+      </w:r>
+    </w:p>
+    <w:p>
+      <w:pPr>
+        <w:ind w:left="246"/>
+        <w:jc w:val="left"/>
+        <w:rPr>
+          <w:rFonts w:ascii="한컴 말랑말랑 Regular" w:eastAsia="한컴 말랑말랑 Regular" w:hAnsi="한컴 말랑말랑 Regular"/>
+          <w:b/>
+          <w:bCs/>
+          <w:sz w:val="28"/>
+          <w:szCs w:val="28"/>
+        </w:rPr>
+      </w:pPr>
+      <w:r>
+        <w:rPr>
+          <w:rFonts w:ascii="한컴 말랑말랑 Regular" w:eastAsia="한컴 말랑말랑 Regular" w:hAnsi="한컴 말랑말랑 Regular"/>
+          <w:b/>
+          <w:bCs/>
+          <w:noProof/>
+          <w:sz w:val="28"/>
+          <w:szCs w:val="28"/>
+        </w:rPr>
+        <w:drawing>
+          <wp:inline distT="0" distB="0" distL="0" distR="0" wp14:anchorId="6807844C" wp14:editId="20AB8A79">
+            <wp:extent cx="4742064" cy="3228975"/>
+            <wp:effectExtent l="0" t="0" r="1905" b="0"/>
+            <wp:docPr id="377235984" name="그림 1" descr="텍스트, 도표, 평면도, 기술 도면이(가) 표시된 사진&#10;&#10;자동 생성된 설명"/>
+            <wp:cNvGraphicFramePr>
+              <a:graphicFrameLocks xmlns:a="http://schemas.openxmlformats.org/drawingml/2006/main" noChangeAspect="1"/>
+            </wp:cNvGraphicFramePr>
+            <a:graphic xmlns:a="http://schemas.openxmlformats.org/drawingml/2006/main">
+              <a:graphicData uri="http://schemas.openxmlformats.org/drawingml/2006/picture">
+                <pic:pic xmlns:pic="http://schemas.openxmlformats.org/drawingml/2006/picture">
+                  <pic:nvPicPr>
+                    <pic:cNvPr id="377235984" name="그림 1" descr="텍스트, 도표, 평면도, 기술 도면이(가) 표시된 사진&#10;&#10;자동 생성된 설명"/>
+                    <pic:cNvPicPr/>
+                  </pic:nvPicPr>
+                  <pic:blipFill>
+                    <a:blip r:embed="rId24"/>
+                    <a:stretch>
+                      <a:fillRect/>
+                    </a:stretch>
+                  </pic:blipFill>
+                  <pic:spPr>
+                    <a:xfrm>
+                      <a:off x="0" y="0"/>
+                      <a:ext cx="4747837" cy="3232906"/>
+                    </a:xfrm>
+                    <a:prstGeom prst="rect">
+                      <a:avLst/>
+                    </a:prstGeom>
+                  </pic:spPr>
+                </pic:pic>
+              </a:graphicData>
+            </a:graphic>
+          </wp:inline>
+        </w:drawing>
+      </w:r>
+    </w:p>
+    <w:p>
+      <w:pPr>
+        <w:ind w:left="246"/>
+        <w:jc w:val="left"/>
+        <w:rPr>
+          <w:rFonts w:ascii="한컴 말랑말랑 Regular" w:eastAsia="한컴 말랑말랑 Regular" w:hAnsi="한컴 말랑말랑 Regular"/>
+          <w:b/>
+          <w:bCs/>
+          <w:sz w:val="28"/>
+          <w:szCs w:val="28"/>
+        </w:rPr>
+      </w:pPr>
+    </w:p>
+    <w:p>
+      <w:pPr>
+        <w:ind w:left="246"/>
+        <w:jc w:val="left"/>
+        <w:rPr>
+          <w:rFonts w:ascii="한컴 말랑말랑 Regular" w:eastAsia="한컴 말랑말랑 Regular" w:hAnsi="한컴 말랑말랑 Regular"/>
+          <w:b/>
+          <w:bCs/>
+          <w:sz w:val="28"/>
+          <w:szCs w:val="28"/>
+        </w:rPr>
+      </w:pPr>
+      <w:r>
+        <w:rPr>
+          <w:rFonts w:ascii="한컴 말랑말랑 Regular" w:eastAsia="한컴 말랑말랑 Regular" w:hAnsi="한컴 말랑말랑 Regular"/>
+          <w:b/>
+          <w:bCs/>
+          <w:sz w:val="28"/>
+          <w:szCs w:val="28"/>
+        </w:rPr>
+        <w:t>“</w:t>
+      </w:r>
+      <w:r>
+        <w:rPr>
+          <w:rFonts w:ascii="한컴 말랑말랑 Regular" w:eastAsia="한컴 말랑말랑 Regular" w:hAnsi="한컴 말랑말랑 Regular" w:hint="eastAsia"/>
+          <w:b/>
+          <w:bCs/>
+          <w:sz w:val="28"/>
+          <w:szCs w:val="28"/>
+        </w:rPr>
+        <w:t>주문 도메인 클래스 다이어그램</w:t>
+      </w:r>
+      <w:r>
+        <w:rPr>
+          <w:rFonts w:ascii="한컴 말랑말랑 Regular" w:eastAsia="한컴 말랑말랑 Regular" w:hAnsi="한컴 말랑말랑 Regular"/>
+          <w:b/>
+          <w:bCs/>
+          <w:sz w:val="28"/>
+          <w:szCs w:val="28"/>
+        </w:rPr>
+        <w:t>”</w:t>
+      </w:r>
+    </w:p>
+    <w:p>
+      <w:pPr>
+        <w:ind w:left="246"/>
+        <w:jc w:val="left"/>
+        <w:rPr>
+          <w:rFonts w:ascii="한컴 말랑말랑 Regular" w:eastAsia="한컴 말랑말랑 Regular" w:hAnsi="한컴 말랑말랑 Regular"/>
+          <w:b/>
+          <w:bCs/>
+          <w:sz w:val="28"/>
+          <w:szCs w:val="28"/>
+        </w:rPr>
+      </w:pPr>
+      <w:r>
+        <w:rPr>
+          <w:rFonts w:ascii="한컴 말랑말랑 Regular" w:eastAsia="한컴 말랑말랑 Regular" w:hAnsi="한컴 말랑말랑 Regular"/>
+          <w:b/>
+          <w:bCs/>
+          <w:noProof/>
+          <w:sz w:val="28"/>
+          <w:szCs w:val="28"/>
+        </w:rPr>
+        <w:drawing>
+          <wp:inline distT="0" distB="0" distL="0" distR="0" wp14:anchorId="1FFCE822" wp14:editId="1CDDE507">
+            <wp:extent cx="4600575" cy="3144864"/>
+            <wp:effectExtent l="0" t="0" r="0" b="0"/>
+            <wp:docPr id="965277085" name="그림 1" descr="텍스트, 도표, 스크린샷, 평면도이(가) 표시된 사진&#10;&#10;자동 생성된 설명"/>
+            <wp:cNvGraphicFramePr>
+              <a:graphicFrameLocks xmlns:a="http://schemas.openxmlformats.org/drawingml/2006/main" noChangeAspect="1"/>
+            </wp:cNvGraphicFramePr>
+            <a:graphic xmlns:a="http://schemas.openxmlformats.org/drawingml/2006/main">
+              <a:graphicData uri="http://schemas.openxmlformats.org/drawingml/2006/picture">
+                <pic:pic xmlns:pic="http://schemas.openxmlformats.org/drawingml/2006/picture">
+                  <pic:nvPicPr>
+                    <pic:cNvPr id="965277085" name="그림 1" descr="텍스트, 도표, 스크린샷, 평면도이(가) 표시된 사진&#10;&#10;자동 생성된 설명"/>
+                    <pic:cNvPicPr/>
+                  </pic:nvPicPr>
+                  <pic:blipFill>
+                    <a:blip r:embed="rId25"/>
+                    <a:stretch>
+                      <a:fillRect/>
+                    </a:stretch>
+                  </pic:blipFill>
+                  <pic:spPr>
+                    <a:xfrm>
+                      <a:off x="0" y="0"/>
+                      <a:ext cx="4606004" cy="3148575"/>
+                    </a:xfrm>
+                    <a:prstGeom prst="rect">
+                      <a:avLst/>
+                    </a:prstGeom>
+                  </pic:spPr>
+                </pic:pic>
+              </a:graphicData>
+            </a:graphic>
+          </wp:inline>
+        </w:drawing>
+      </w:r>
+    </w:p>
+    <w:p>
+      <w:pPr>
+        <w:ind w:left="246"/>
+        <w:jc w:val="left"/>
+        <w:rPr>
+          <w:rFonts w:ascii="한컴 말랑말랑 Regular" w:eastAsia="한컴 말랑말랑 Regular" w:hAnsi="한컴 말랑말랑 Regular"/>
+          <w:b/>
+          <w:bCs/>
+          <w:sz w:val="28"/>
+          <w:szCs w:val="28"/>
+        </w:rPr>
+      </w:pPr>
+    </w:p>
+    <w:p>
+      <w:pPr>
+        <w:ind w:left="246"/>
+        <w:jc w:val="left"/>
+        <w:rPr>
+          <w:rFonts w:ascii="한컴 말랑말랑 Regular" w:eastAsia="한컴 말랑말랑 Regular" w:hAnsi="한컴 말랑말랑 Regular"/>
+          <w:sz w:val="28"/>
+          <w:szCs w:val="28"/>
+        </w:rPr>
+      </w:pPr>
+      <w:r>
+        <w:rPr>
+          <w:rFonts w:ascii="한컴 말랑말랑 Regular" w:eastAsia="한컴 말랑말랑 Regular" w:hAnsi="한컴 말랑말랑 Regular"/>
+          <w:b/>
+          <w:bCs/>
+          <w:sz w:val="28"/>
+          <w:szCs w:val="28"/>
+        </w:rPr>
+        <w:t>“</w:t>
+      </w:r>
+      <w:r>
+        <w:rPr>
+          <w:rFonts w:ascii="한컴 말랑말랑 Regular" w:eastAsia="한컴 말랑말랑 Regular" w:hAnsi="한컴 말랑말랑 Regular" w:hint="eastAsia"/>
+          <w:b/>
+          <w:bCs/>
+          <w:sz w:val="28"/>
+          <w:szCs w:val="28"/>
+        </w:rPr>
+        <w:t xml:space="preserve">주문 도메인 객체 다이어그램(메모리 저장소 </w:t>
+      </w:r>
+      <w:r>
+        <w:rPr>
+          <w:rFonts w:ascii="한컴 말랑말랑 Regular" w:eastAsia="한컴 말랑말랑 Regular" w:hAnsi="한컴 말랑말랑 Regular"/>
+          <w:b/>
+          <w:bCs/>
+          <w:sz w:val="28"/>
+          <w:szCs w:val="28"/>
+        </w:rPr>
+        <w:t>ver.)</w:t>
+      </w:r>
+      <w:r>
+        <w:rPr>
+          <w:rFonts w:ascii="한컴 말랑말랑 Regular" w:eastAsia="한컴 말랑말랑 Regular" w:hAnsi="한컴 말랑말랑 Regular"/>
+          <w:b/>
+          <w:bCs/>
+          <w:sz w:val="28"/>
+          <w:szCs w:val="28"/>
+        </w:rPr>
+        <w:t>”</w:t>
+      </w:r>
+      <w:r>
+        <w:rPr>
+          <w:rFonts w:ascii="한컴 말랑말랑 Regular" w:eastAsia="한컴 말랑말랑 Regular" w:hAnsi="한컴 말랑말랑 Regular"/>
+          <w:b/>
+          <w:bCs/>
+          <w:sz w:val="28"/>
+          <w:szCs w:val="28"/>
+        </w:rPr>
+        <w:t xml:space="preserve">: </w:t>
+      </w:r>
+      <w:r>
+        <w:rPr>
+          <w:rFonts w:ascii="한컴 말랑말랑 Regular" w:eastAsia="한컴 말랑말랑 Regular" w:hAnsi="한컴 말랑말랑 Regular" w:hint="eastAsia"/>
+          <w:sz w:val="28"/>
+          <w:szCs w:val="28"/>
+        </w:rPr>
+        <w:t>회원을 메모리에서 조회하고,</w:t>
+      </w:r>
+      <w:r>
+        <w:rPr>
+          <w:rFonts w:ascii="한컴 말랑말랑 Regular" w:eastAsia="한컴 말랑말랑 Regular" w:hAnsi="한컴 말랑말랑 Regular"/>
+          <w:sz w:val="28"/>
+          <w:szCs w:val="28"/>
+        </w:rPr>
+        <w:t xml:space="preserve"> </w:t>
+      </w:r>
+      <w:r>
+        <w:rPr>
+          <w:rFonts w:ascii="한컴 말랑말랑 Regular" w:eastAsia="한컴 말랑말랑 Regular" w:hAnsi="한컴 말랑말랑 Regular" w:hint="eastAsia"/>
+          <w:sz w:val="28"/>
+          <w:szCs w:val="28"/>
+        </w:rPr>
+        <w:t>정액 할인 정책(고정 금액)을 지원해도 주문 서비스에는 변경이 생기지 않는다.</w:t>
+      </w:r>
+      <w:r>
+        <w:rPr>
+          <w:rFonts w:ascii="한컴 말랑말랑 Regular" w:eastAsia="한컴 말랑말랑 Regular" w:hAnsi="한컴 말랑말랑 Regular"/>
+          <w:sz w:val="28"/>
+          <w:szCs w:val="28"/>
+        </w:rPr>
+        <w:t xml:space="preserve"> -&gt; </w:t>
+      </w:r>
+      <w:r>
+        <w:rPr>
+          <w:rFonts w:ascii="한컴 말랑말랑 Regular" w:eastAsia="한컴 말랑말랑 Regular" w:hAnsi="한컴 말랑말랑 Regular" w:hint="eastAsia"/>
+          <w:sz w:val="28"/>
+          <w:szCs w:val="28"/>
+          <w:highlight w:val="yellow"/>
+        </w:rPr>
+        <w:t>역할들의 협력 관계를 재사용할 수 있다.</w:t>
+      </w:r>
+    </w:p>
+    <w:p>
+      <w:pPr>
+        <w:ind w:left="246"/>
+        <w:jc w:val="left"/>
+        <w:rPr>
+          <w:rFonts w:ascii="한컴 말랑말랑 Regular" w:eastAsia="한컴 말랑말랑 Regular" w:hAnsi="한컴 말랑말랑 Regular"/>
+          <w:b/>
+          <w:bCs/>
+          <w:sz w:val="28"/>
+          <w:szCs w:val="28"/>
+        </w:rPr>
+      </w:pPr>
+      <w:r>
+        <w:rPr>
+          <w:rFonts w:ascii="한컴 말랑말랑 Regular" w:eastAsia="한컴 말랑말랑 Regular" w:hAnsi="한컴 말랑말랑 Regular"/>
+          <w:b/>
+          <w:bCs/>
+          <w:noProof/>
+          <w:sz w:val="28"/>
+          <w:szCs w:val="28"/>
+        </w:rPr>
+        <w:drawing>
+          <wp:inline distT="0" distB="0" distL="0" distR="0" wp14:anchorId="76679F0D" wp14:editId="0FF3D2C3">
+            <wp:extent cx="5731510" cy="1572260"/>
+            <wp:effectExtent l="0" t="0" r="2540" b="8890"/>
+            <wp:docPr id="68448674" name="그림 1" descr="도표, 라인, 스크린샷, 텍스트이(가) 표시된 사진&#10;&#10;자동 생성된 설명"/>
+            <wp:cNvGraphicFramePr>
+              <a:graphicFrameLocks xmlns:a="http://schemas.openxmlformats.org/drawingml/2006/main" noChangeAspect="1"/>
+            </wp:cNvGraphicFramePr>
+            <a:graphic xmlns:a="http://schemas.openxmlformats.org/drawingml/2006/main">
+              <a:graphicData uri="http://schemas.openxmlformats.org/drawingml/2006/picture">
+                <pic:pic xmlns:pic="http://schemas.openxmlformats.org/drawingml/2006/picture">
+                  <pic:nvPicPr>
+                    <pic:cNvPr id="68448674" name="그림 1" descr="도표, 라인, 스크린샷, 텍스트이(가) 표시된 사진&#10;&#10;자동 생성된 설명"/>
+                    <pic:cNvPicPr/>
+                  </pic:nvPicPr>
+                  <pic:blipFill>
+                    <a:blip r:embed="rId26"/>
+                    <a:stretch>
+                      <a:fillRect/>
+                    </a:stretch>
+                  </pic:blipFill>
+                  <pic:spPr>
+                    <a:xfrm>
+                      <a:off x="0" y="0"/>
+                      <a:ext cx="5731510" cy="1572260"/>
+                    </a:xfrm>
+                    <a:prstGeom prst="rect">
+                      <a:avLst/>
+                    </a:prstGeom>
+                  </pic:spPr>
+                </pic:pic>
+              </a:graphicData>
+            </a:graphic>
+          </wp:inline>
+        </w:drawing>
+      </w:r>
+    </w:p>
+    <w:p>
+      <w:pPr>
+        <w:ind w:left="246"/>
+        <w:jc w:val="left"/>
+        <w:rPr>
+          <w:rFonts w:ascii="한컴 말랑말랑 Regular" w:eastAsia="한컴 말랑말랑 Regular" w:hAnsi="한컴 말랑말랑 Regular"/>
+          <w:b/>
+          <w:bCs/>
+          <w:sz w:val="28"/>
+          <w:szCs w:val="28"/>
+        </w:rPr>
+      </w:pPr>
+    </w:p>
+    <w:p>
+      <w:pPr>
+        <w:ind w:left="246"/>
+        <w:jc w:val="left"/>
+        <w:rPr>
+          <w:rFonts w:ascii="한컴 말랑말랑 Regular" w:eastAsia="한컴 말랑말랑 Regular" w:hAnsi="한컴 말랑말랑 Regular"/>
+          <w:sz w:val="28"/>
+          <w:szCs w:val="28"/>
+        </w:rPr>
+      </w:pPr>
+      <w:r>
+        <w:rPr>
+          <w:rFonts w:ascii="한컴 말랑말랑 Regular" w:eastAsia="한컴 말랑말랑 Regular" w:hAnsi="한컴 말랑말랑 Regular"/>
+          <w:b/>
+          <w:bCs/>
+          <w:sz w:val="28"/>
+          <w:szCs w:val="28"/>
+        </w:rPr>
+        <w:t>“</w:t>
+      </w:r>
+      <w:r>
+        <w:rPr>
+          <w:rFonts w:ascii="한컴 말랑말랑 Regular" w:eastAsia="한컴 말랑말랑 Regular" w:hAnsi="한컴 말랑말랑 Regular" w:hint="eastAsia"/>
+          <w:b/>
+          <w:bCs/>
+          <w:sz w:val="28"/>
+          <w:szCs w:val="28"/>
+        </w:rPr>
+        <w:t>주문 도메인 객체 다이어그램(</w:t>
+      </w:r>
+      <w:r>
+        <w:rPr>
+          <w:rFonts w:ascii="한컴 말랑말랑 Regular" w:eastAsia="한컴 말랑말랑 Regular" w:hAnsi="한컴 말랑말랑 Regular"/>
+          <w:b/>
+          <w:bCs/>
+          <w:sz w:val="28"/>
+          <w:szCs w:val="28"/>
+        </w:rPr>
+        <w:t xml:space="preserve">DB </w:t>
+      </w:r>
+      <w:r>
+        <w:rPr>
+          <w:rFonts w:ascii="한컴 말랑말랑 Regular" w:eastAsia="한컴 말랑말랑 Regular" w:hAnsi="한컴 말랑말랑 Regular" w:hint="eastAsia"/>
+          <w:b/>
+          <w:bCs/>
+          <w:sz w:val="28"/>
+          <w:szCs w:val="28"/>
+        </w:rPr>
+        <w:t xml:space="preserve">저장소 </w:t>
+      </w:r>
+      <w:r>
+        <w:rPr>
+          <w:rFonts w:ascii="한컴 말랑말랑 Regular" w:eastAsia="한컴 말랑말랑 Regular" w:hAnsi="한컴 말랑말랑 Regular"/>
+          <w:b/>
+          <w:bCs/>
+          <w:sz w:val="28"/>
+          <w:szCs w:val="28"/>
+        </w:rPr>
+        <w:t>ver.)</w:t>
+      </w:r>
+      <w:r>
+        <w:rPr>
+          <w:rFonts w:ascii="한컴 말랑말랑 Regular" w:eastAsia="한컴 말랑말랑 Regular" w:hAnsi="한컴 말랑말랑 Regular"/>
+          <w:b/>
+          <w:bCs/>
+          <w:sz w:val="28"/>
+          <w:szCs w:val="28"/>
+        </w:rPr>
+        <w:t>”</w:t>
+      </w:r>
+      <w:r>
+        <w:rPr>
+          <w:rFonts w:ascii="한컴 말랑말랑 Regular" w:eastAsia="한컴 말랑말랑 Regular" w:hAnsi="한컴 말랑말랑 Regular"/>
+          <w:b/>
+          <w:bCs/>
+          <w:sz w:val="28"/>
+          <w:szCs w:val="28"/>
+        </w:rPr>
+        <w:t xml:space="preserve">: </w:t>
+      </w:r>
+      <w:r>
+        <w:rPr>
+          <w:rFonts w:ascii="한컴 말랑말랑 Regular" w:eastAsia="한컴 말랑말랑 Regular" w:hAnsi="한컴 말랑말랑 Regular" w:hint="eastAsia"/>
+          <w:sz w:val="28"/>
+          <w:szCs w:val="28"/>
+        </w:rPr>
+        <w:t xml:space="preserve">회원을 실제 </w:t>
+      </w:r>
+      <w:r>
+        <w:rPr>
+          <w:rFonts w:ascii="한컴 말랑말랑 Regular" w:eastAsia="한컴 말랑말랑 Regular" w:hAnsi="한컴 말랑말랑 Regular"/>
+          <w:sz w:val="28"/>
+          <w:szCs w:val="28"/>
+        </w:rPr>
+        <w:t>DB</w:t>
+      </w:r>
+      <w:r>
+        <w:rPr>
+          <w:rFonts w:ascii="한컴 말랑말랑 Regular" w:eastAsia="한컴 말랑말랑 Regular" w:hAnsi="한컴 말랑말랑 Regular" w:hint="eastAsia"/>
+          <w:sz w:val="28"/>
+          <w:szCs w:val="28"/>
+        </w:rPr>
+        <w:t xml:space="preserve">에서 조회하고 정률 할인 정책(주문 금액에 따라 </w:t>
+      </w:r>
+      <w:r>
+        <w:rPr>
+          <w:rFonts w:ascii="한컴 말랑말랑 Regular" w:eastAsia="한컴 말랑말랑 Regular" w:hAnsi="한컴 말랑말랑 Regular"/>
+          <w:sz w:val="28"/>
+          <w:szCs w:val="28"/>
+        </w:rPr>
+        <w:t xml:space="preserve">% </w:t>
+      </w:r>
+      <w:r>
+        <w:rPr>
+          <w:rFonts w:ascii="한컴 말랑말랑 Regular" w:eastAsia="한컴 말랑말랑 Regular" w:hAnsi="한컴 말랑말랑 Regular" w:hint="eastAsia"/>
+          <w:sz w:val="28"/>
+          <w:szCs w:val="28"/>
+        </w:rPr>
+        <w:t>할인)을 지원해도 주문 서비스를 변경하지 않아도 된다.</w:t>
+      </w:r>
+      <w:r>
+        <w:rPr>
+          <w:rFonts w:ascii="한컴 말랑말랑 Regular" w:eastAsia="한컴 말랑말랑 Regular" w:hAnsi="한컴 말랑말랑 Regular"/>
+          <w:sz w:val="28"/>
+          <w:szCs w:val="28"/>
+        </w:rPr>
+        <w:t xml:space="preserve"> -&gt; </w:t>
+      </w:r>
+      <w:r>
+        <w:rPr>
+          <w:rFonts w:ascii="한컴 말랑말랑 Regular" w:eastAsia="한컴 말랑말랑 Regular" w:hAnsi="한컴 말랑말랑 Regular" w:hint="eastAsia"/>
+          <w:sz w:val="28"/>
+          <w:szCs w:val="28"/>
+          <w:highlight w:val="yellow"/>
+        </w:rPr>
+        <w:t xml:space="preserve">역할들의 </w:t>
+      </w:r>
+      <w:r>
+        <w:rPr>
+          <w:rFonts w:ascii="한컴 말랑말랑 Regular" w:eastAsia="한컴 말랑말랑 Regular" w:hAnsi="한컴 말랑말랑 Regular" w:hint="eastAsia"/>
+          <w:sz w:val="28"/>
+          <w:szCs w:val="28"/>
+          <w:highlight w:val="yellow"/>
+        </w:rPr>
+        <w:t>협력 관계를 재사용할 수 있다.</w:t>
+      </w:r>
+    </w:p>
+    <w:p>
+      <w:pPr>
+        <w:ind w:left="246"/>
+        <w:jc w:val="left"/>
+        <w:rPr>
+          <w:rFonts w:ascii="한컴 말랑말랑 Regular" w:eastAsia="한컴 말랑말랑 Regular" w:hAnsi="한컴 말랑말랑 Regular"/>
+          <w:b/>
+          <w:bCs/>
+          <w:sz w:val="28"/>
+          <w:szCs w:val="28"/>
+        </w:rPr>
+      </w:pPr>
+      <w:r>
+        <w:rPr>
+          <w:rFonts w:ascii="한컴 말랑말랑 Regular" w:eastAsia="한컴 말랑말랑 Regular" w:hAnsi="한컴 말랑말랑 Regular"/>
+          <w:b/>
+          <w:bCs/>
+          <w:noProof/>
+          <w:sz w:val="28"/>
+          <w:szCs w:val="28"/>
+        </w:rPr>
+        <w:drawing>
+          <wp:inline distT="0" distB="0" distL="0" distR="0" wp14:anchorId="0CF69C14" wp14:editId="08D8634A">
+            <wp:extent cx="5731510" cy="1653540"/>
+            <wp:effectExtent l="0" t="0" r="2540" b="3810"/>
+            <wp:docPr id="137526857" name="그림 1" descr="도표, 라인, 텍스트, 폰트이(가) 표시된 사진&#10;&#10;자동 생성된 설명"/>
+            <wp:cNvGraphicFramePr>
+              <a:graphicFrameLocks xmlns:a="http://schemas.openxmlformats.org/drawingml/2006/main" noChangeAspect="1"/>
+            </wp:cNvGraphicFramePr>
+            <a:graphic xmlns:a="http://schemas.openxmlformats.org/drawingml/2006/main">
+              <a:graphicData uri="http://schemas.openxmlformats.org/drawingml/2006/picture">
+                <pic:pic xmlns:pic="http://schemas.openxmlformats.org/drawingml/2006/picture">
+                  <pic:nvPicPr>
+                    <pic:cNvPr id="137526857" name="그림 1" descr="도표, 라인, 텍스트, 폰트이(가) 표시된 사진&#10;&#10;자동 생성된 설명"/>
+                    <pic:cNvPicPr/>
+                  </pic:nvPicPr>
+                  <pic:blipFill>
+                    <a:blip r:embed="rId27"/>
+                    <a:stretch>
+                      <a:fillRect/>
+                    </a:stretch>
+                  </pic:blipFill>
+                  <pic:spPr>
+                    <a:xfrm>
+                      <a:off x="0" y="0"/>
+                      <a:ext cx="5731510" cy="1653540"/>
+                    </a:xfrm>
+                    <a:prstGeom prst="rect">
+                      <a:avLst/>
+                    </a:prstGeom>
+                  </pic:spPr>
+                </pic:pic>
+              </a:graphicData>
+            </a:graphic>
+          </wp:inline>
+        </w:drawing>
+      </w:r>
+    </w:p>
+    <w:p>
+      <w:pPr>
+        <w:jc w:val="left"/>
+        <w:rPr>
+          <w:rFonts w:ascii="한컴 말랑말랑 Regular" w:eastAsia="한컴 말랑말랑 Regular" w:hAnsi="한컴 말랑말랑 Regular"/>
+          <w:b/>
+          <w:bCs/>
+          <w:sz w:val="28"/>
+          <w:szCs w:val="28"/>
+        </w:rPr>
+      </w:pPr>
+    </w:p>
+    <w:p>
+      <w:pPr>
+        <w:ind w:firstLineChars="100" w:firstLine="242"/>
+        <w:jc w:val="left"/>
+        <w:rPr>
+          <w:rFonts w:ascii="한컴 말랑말랑 Regular" w:eastAsia="한컴 말랑말랑 Regular" w:hAnsi="한컴 말랑말랑 Regular"/>
+          <w:b/>
+          <w:bCs/>
+          <w:sz w:val="28"/>
+          <w:szCs w:val="28"/>
+        </w:rPr>
+      </w:pPr>
+      <w:r>
+        <w:rPr>
+          <w:rFonts w:ascii="한컴 말랑말랑 Regular" w:eastAsia="한컴 말랑말랑 Regular" w:hAnsi="한컴 말랑말랑 Regular" w:hint="eastAsia"/>
+          <w:b/>
+          <w:bCs/>
+          <w:sz w:val="28"/>
+          <w:szCs w:val="28"/>
+        </w:rPr>
+        <w:t>주문과 할인 도메인 개발</w:t>
+      </w:r>
+    </w:p>
+    <w:p>
+      <w:pPr>
+        <w:pStyle w:val="a3"/>
+        <w:numPr>
+          <w:ilvl w:val="0"/>
+          <w:numId w:val="10"/>
+        </w:numPr>
+        <w:ind w:leftChars="0"/>
+        <w:jc w:val="left"/>
+        <w:rPr>
+          <w:rFonts w:ascii="한컴 말랑말랑 Regular" w:eastAsia="한컴 말랑말랑 Regular" w:hAnsi="한컴 말랑말랑 Regular"/>
+          <w:sz w:val="28"/>
+          <w:szCs w:val="28"/>
+        </w:rPr>
+      </w:pPr>
+      <w:r>
+        <w:rPr>
+          <w:rFonts w:ascii="한컴 말랑말랑 Regular" w:eastAsia="한컴 말랑말랑 Regular" w:hAnsi="한컴 말랑말랑 Regular" w:hint="eastAsia"/>
+          <w:sz w:val="28"/>
+          <w:szCs w:val="28"/>
+        </w:rPr>
+        <w:t>할인 정책 인터페이스</w:t>
+      </w:r>
+    </w:p>
+    <w:p>
+      <w:pPr>
+        <w:pStyle w:val="a3"/>
+        <w:ind w:leftChars="0" w:left="606"/>
+        <w:jc w:val="left"/>
+        <w:rPr>
+          <w:rFonts w:ascii="한컴 말랑말랑 Regular" w:eastAsia="한컴 말랑말랑 Regular" w:hAnsi="한컴 말랑말랑 Regular"/>
+          <w:sz w:val="28"/>
+          <w:szCs w:val="28"/>
+        </w:rPr>
+      </w:pPr>
+      <w:r>
+        <w:rPr>
+          <w:rFonts w:ascii="한컴 말랑말랑 Regular" w:eastAsia="한컴 말랑말랑 Regular" w:hAnsi="한컴 말랑말랑 Regular"/>
+          <w:noProof/>
+          <w:sz w:val="28"/>
+          <w:szCs w:val="28"/>
+        </w:rPr>
+        <w:lastRenderedPageBreak/>
+        <w:drawing>
+          <wp:inline distT="0" distB="0" distL="0" distR="0" wp14:anchorId="16359090" wp14:editId="1FF7B084">
+            <wp:extent cx="4915586" cy="3600953"/>
+            <wp:effectExtent l="0" t="0" r="0" b="0"/>
+            <wp:docPr id="1875751867" name="그림 1" descr="텍스트, 스크린샷, 소프트웨어, 멀티미디어 소프트웨어이(가) 표시된 사진&#10;&#10;자동 생성된 설명"/>
+            <wp:cNvGraphicFramePr>
+              <a:graphicFrameLocks xmlns:a="http://schemas.openxmlformats.org/drawingml/2006/main" noChangeAspect="1"/>
+            </wp:cNvGraphicFramePr>
+            <a:graphic xmlns:a="http://schemas.openxmlformats.org/drawingml/2006/main">
+              <a:graphicData uri="http://schemas.openxmlformats.org/drawingml/2006/picture">
+                <pic:pic xmlns:pic="http://schemas.openxmlformats.org/drawingml/2006/picture">
+                  <pic:nvPicPr>
+                    <pic:cNvPr id="1875751867" name="그림 1" descr="텍스트, 스크린샷, 소프트웨어, 멀티미디어 소프트웨어이(가) 표시된 사진&#10;&#10;자동 생성된 설명"/>
+                    <pic:cNvPicPr/>
+                  </pic:nvPicPr>
+                  <pic:blipFill>
+                    <a:blip r:embed="rId28"/>
+                    <a:stretch>
+                      <a:fillRect/>
+                    </a:stretch>
+                  </pic:blipFill>
+                  <pic:spPr>
+                    <a:xfrm>
+                      <a:off x="0" y="0"/>
+                      <a:ext cx="4915586" cy="3600953"/>
+                    </a:xfrm>
+                    <a:prstGeom prst="rect">
+                      <a:avLst/>
+                    </a:prstGeom>
+                  </pic:spPr>
+                </pic:pic>
+              </a:graphicData>
+            </a:graphic>
+          </wp:inline>
+        </w:drawing>
+      </w:r>
+    </w:p>
+    <w:p>
+      <w:pPr>
+        <w:pStyle w:val="a3"/>
+        <w:numPr>
+          <w:ilvl w:val="0"/>
+          <w:numId w:val="10"/>
+        </w:numPr>
+        <w:ind w:leftChars="0"/>
+        <w:jc w:val="left"/>
+        <w:rPr>
+          <w:rFonts w:ascii="한컴 말랑말랑 Regular" w:eastAsia="한컴 말랑말랑 Regular" w:hAnsi="한컴 말랑말랑 Regular"/>
+          <w:sz w:val="28"/>
+          <w:szCs w:val="28"/>
+        </w:rPr>
+      </w:pPr>
+      <w:r>
+        <w:rPr>
+          <w:rFonts w:ascii="한컴 말랑말랑 Regular" w:eastAsia="한컴 말랑말랑 Regular" w:hAnsi="한컴 말랑말랑 Regular" w:hint="eastAsia"/>
+          <w:sz w:val="28"/>
+          <w:szCs w:val="28"/>
+        </w:rPr>
+        <w:t xml:space="preserve">정액 할인 </w:t>
+      </w:r>
+      <w:r>
+        <w:rPr>
+          <w:rFonts w:ascii="한컴 말랑말랑 Regular" w:eastAsia="한컴 말랑말랑 Regular" w:hAnsi="한컴 말랑말랑 Regular" w:hint="eastAsia"/>
+          <w:sz w:val="28"/>
+          <w:szCs w:val="28"/>
+        </w:rPr>
+        <w:t xml:space="preserve">정책 </w:t>
+      </w:r>
+      <w:r>
+        <w:rPr>
+          <w:rFonts w:ascii="한컴 말랑말랑 Regular" w:eastAsia="한컴 말랑말랑 Regular" w:hAnsi="한컴 말랑말랑 Regular" w:hint="eastAsia"/>
+          <w:sz w:val="28"/>
+          <w:szCs w:val="28"/>
+        </w:rPr>
+        <w:t>구현체</w:t>
+      </w:r>
+    </w:p>
+    <w:p>
+      <w:pPr>
+        <w:pStyle w:val="a3"/>
+        <w:ind w:leftChars="0" w:left="606"/>
+        <w:jc w:val="left"/>
+        <w:rPr>
+          <w:rFonts w:ascii="한컴 말랑말랑 Regular" w:eastAsia="한컴 말랑말랑 Regular" w:hAnsi="한컴 말랑말랑 Regular"/>
+          <w:sz w:val="28"/>
+          <w:szCs w:val="28"/>
+        </w:rPr>
+      </w:pPr>
+      <w:r>
+        <w:rPr>
+          <w:rFonts w:ascii="한컴 말랑말랑 Regular" w:eastAsia="한컴 말랑말랑 Regular" w:hAnsi="한컴 말랑말랑 Regular"/>
+          <w:noProof/>
+          <w:sz w:val="28"/>
+          <w:szCs w:val="28"/>
+        </w:rPr>
+        <w:drawing>
+          <wp:inline distT="0" distB="0" distL="0" distR="0" wp14:anchorId="6BD8DD2D" wp14:editId="6FA08553">
+            <wp:extent cx="5731510" cy="4546600"/>
+            <wp:effectExtent l="0" t="0" r="2540" b="6350"/>
+            <wp:docPr id="108094672" name="그림 1" descr="텍스트, 스크린샷이(가) 표시된 사진&#10;&#10;자동 생성된 설명"/>
+            <wp:cNvGraphicFramePr>
+              <a:graphicFrameLocks xmlns:a="http://schemas.openxmlformats.org/drawingml/2006/main" noChangeAspect="1"/>
+            </wp:cNvGraphicFramePr>
+            <a:graphic xmlns:a="http://schemas.openxmlformats.org/drawingml/2006/main">
+              <a:graphicData uri="http://schemas.openxmlformats.org/drawingml/2006/picture">
+                <pic:pic xmlns:pic="http://schemas.openxmlformats.org/drawingml/2006/picture">
+                  <pic:nvPicPr>
+                    <pic:cNvPr id="108094672" name="그림 1" descr="텍스트, 스크린샷이(가) 표시된 사진&#10;&#10;자동 생성된 설명"/>
+                    <pic:cNvPicPr/>
+                  </pic:nvPicPr>
+                  <pic:blipFill>
+                    <a:blip r:embed="rId29"/>
+                    <a:stretch>
+                      <a:fillRect/>
+                    </a:stretch>
+                  </pic:blipFill>
+                  <pic:spPr>
+                    <a:xfrm>
+                      <a:off x="0" y="0"/>
+                      <a:ext cx="5731510" cy="4546600"/>
+                    </a:xfrm>
+                    <a:prstGeom prst="rect">
+                      <a:avLst/>
+                    </a:prstGeom>
+                  </pic:spPr>
+                </pic:pic>
+              </a:graphicData>
+            </a:graphic>
+          </wp:inline>
+        </w:drawing>
+      </w:r>
+    </w:p>
+    <w:p>
+      <w:pPr>
+        <w:pStyle w:val="a3"/>
+        <w:numPr>
+          <w:ilvl w:val="0"/>
+          <w:numId w:val="10"/>
+        </w:numPr>
+        <w:ind w:leftChars="0"/>
+        <w:jc w:val="left"/>
+        <w:rPr>
+          <w:rFonts w:ascii="한컴 말랑말랑 Regular" w:eastAsia="한컴 말랑말랑 Regular" w:hAnsi="한컴 말랑말랑 Regular"/>
+          <w:sz w:val="28"/>
+          <w:szCs w:val="28"/>
+        </w:rPr>
+      </w:pPr>
+      <w:r>
+        <w:rPr>
+          <w:rFonts w:ascii="한컴 말랑말랑 Regular" w:eastAsia="한컴 말랑말랑 Regular" w:hAnsi="한컴 말랑말랑 Regular" w:hint="eastAsia"/>
+          <w:sz w:val="28"/>
+          <w:szCs w:val="28"/>
+        </w:rPr>
+        <w:lastRenderedPageBreak/>
+        <w:t>주문 엔티티</w:t>
+      </w:r>
+    </w:p>
+    <w:p>
+      <w:pPr>
+        <w:pStyle w:val="a3"/>
+        <w:ind w:leftChars="0" w:left="606"/>
+        <w:jc w:val="left"/>
+        <w:rPr>
+          <w:rFonts w:ascii="한컴 말랑말랑 Regular" w:eastAsia="한컴 말랑말랑 Regular" w:hAnsi="한컴 말랑말랑 Regular"/>
+          <w:sz w:val="28"/>
+          <w:szCs w:val="28"/>
+        </w:rPr>
+      </w:pPr>
+      <w:r>
+        <w:rPr>
+          <w:rFonts w:ascii="한컴 말랑말랑 Regular" w:eastAsia="한컴 말랑말랑 Regular" w:hAnsi="한컴 말랑말랑 Regular"/>
+          <w:noProof/>
+          <w:sz w:val="28"/>
+          <w:szCs w:val="28"/>
+        </w:rPr>
+        <w:drawing>
+          <wp:inline distT="0" distB="0" distL="0" distR="0" wp14:anchorId="400DA757" wp14:editId="747E21A1">
+            <wp:extent cx="5731510" cy="4441825"/>
+            <wp:effectExtent l="0" t="0" r="2540" b="0"/>
+            <wp:docPr id="1645361484" name="그림 1" descr="텍스트, 스크린샷, 소프트웨어이(가) 표시된 사진&#10;&#10;자동 생성된 설명"/>
+            <wp:cNvGraphicFramePr>
+              <a:graphicFrameLocks xmlns:a="http://schemas.openxmlformats.org/drawingml/2006/main" noChangeAspect="1"/>
+            </wp:cNvGraphicFramePr>
+            <a:graphic xmlns:a="http://schemas.openxmlformats.org/drawingml/2006/main">
+              <a:graphicData uri="http://schemas.openxmlformats.org/drawingml/2006/picture">
+                <pic:pic xmlns:pic="http://schemas.openxmlformats.org/drawingml/2006/picture">
+                  <pic:nvPicPr>
+                    <pic:cNvPr id="1645361484" name="그림 1" descr="텍스트, 스크린샷, 소프트웨어이(가) 표시된 사진&#10;&#10;자동 생성된 설명"/>
+                    <pic:cNvPicPr/>
+                  </pic:nvPicPr>
+                  <pic:blipFill>
+                    <a:blip r:embed="rId30"/>
+                    <a:stretch>
+                      <a:fillRect/>
+                    </a:stretch>
+                  </pic:blipFill>
+                  <pic:spPr>
+                    <a:xfrm>
+                      <a:off x="0" y="0"/>
+                      <a:ext cx="5731510" cy="4441825"/>
+                    </a:xfrm>
+                    <a:prstGeom prst="rect">
+                      <a:avLst/>
+                    </a:prstGeom>
+                  </pic:spPr>
+                </pic:pic>
+              </a:graphicData>
+            </a:graphic>
+          </wp:inline>
+        </w:drawing>
+      </w:r>
+    </w:p>
+    <w:p>
+      <w:pPr>
+        <w:pStyle w:val="a3"/>
+        <w:ind w:leftChars="0" w:left="606"/>
+        <w:jc w:val="left"/>
+        <w:rPr>
+          <w:rFonts w:ascii="한컴 말랑말랑 Regular" w:eastAsia="한컴 말랑말랑 Regular" w:hAnsi="한컴 말랑말랑 Regular"/>
+          <w:sz w:val="28"/>
+          <w:szCs w:val="28"/>
+        </w:rPr>
+      </w:pPr>
+      <w:r>
+        <w:rPr>
+          <w:rFonts w:ascii="한컴 말랑말랑 Regular" w:eastAsia="한컴 말랑말랑 Regular" w:hAnsi="한컴 말랑말랑 Regular" w:hint="eastAsia"/>
+          <w:sz w:val="28"/>
+          <w:szCs w:val="28"/>
+        </w:rPr>
+        <w:t xml:space="preserve">아래 게터 </w:t>
+      </w:r>
+      <w:r>
+        <w:rPr>
+          <w:rFonts w:ascii="한컴 말랑말랑 Regular" w:eastAsia="한컴 말랑말랑 Regular" w:hAnsi="한컴 말랑말랑 Regular"/>
+          <w:sz w:val="28"/>
+          <w:szCs w:val="28"/>
+        </w:rPr>
+        <w:t xml:space="preserve">&amp; </w:t>
+      </w:r>
+      <w:r>
+        <w:rPr>
+          <w:rFonts w:ascii="한컴 말랑말랑 Regular" w:eastAsia="한컴 말랑말랑 Regular" w:hAnsi="한컴 말랑말랑 Regular" w:hint="eastAsia"/>
+          <w:sz w:val="28"/>
+          <w:szCs w:val="28"/>
+        </w:rPr>
+        <w:t>세터 코드는 생략.</w:t>
+      </w:r>
+      <w:r>
+        <w:rPr>
+          <w:rFonts w:ascii="한컴 말랑말랑 Regular" w:eastAsia="한컴 말랑말랑 Regular" w:hAnsi="한컴 말랑말랑 Regular"/>
+          <w:sz w:val="28"/>
+          <w:szCs w:val="28"/>
+        </w:rPr>
+        <w:t xml:space="preserve"> </w:t>
+      </w:r>
+      <w:r>
+        <w:rPr>
+          <w:rFonts w:ascii="한컴 말랑말랑 Regular" w:eastAsia="한컴 말랑말랑 Regular" w:hAnsi="한컴 말랑말랑 Regular" w:hint="eastAsia"/>
+          <w:sz w:val="28"/>
+          <w:szCs w:val="28"/>
+        </w:rPr>
+        <w:t>할인된 금액을 계산하는 메소드</w:t>
+      </w:r>
+      <w:r>
+        <w:rPr>
+          <w:rFonts w:ascii="한컴 말랑말랑 Regular" w:eastAsia="한컴 말랑말랑 Regular" w:hAnsi="한컴 말랑말랑 Regular" w:hint="eastAsia"/>
+          <w:sz w:val="28"/>
+          <w:szCs w:val="28"/>
+        </w:rPr>
+        <w:t xml:space="preserve">와 오버라이딩된 </w:t>
+      </w:r>
+      <w:r>
+        <w:rPr>
+          <w:rFonts w:ascii="한컴 말랑말랑 Regular" w:eastAsia="한컴 말랑말랑 Regular" w:hAnsi="한컴 말랑말랑 Regular"/>
+          <w:sz w:val="28"/>
+          <w:szCs w:val="28"/>
+        </w:rPr>
+        <w:t xml:space="preserve">toString </w:t>
+      </w:r>
+      <w:r>
+        <w:rPr>
+          <w:rFonts w:ascii="한컴 말랑말랑 Regular" w:eastAsia="한컴 말랑말랑 Regular" w:hAnsi="한컴 말랑말랑 Regular" w:hint="eastAsia"/>
+          <w:sz w:val="28"/>
+          <w:szCs w:val="28"/>
+        </w:rPr>
+        <w:t>메소드</w:t>
+      </w:r>
+      <w:r>
+        <w:rPr>
+          <w:rFonts w:ascii="한컴 말랑말랑 Regular" w:eastAsia="한컴 말랑말랑 Regular" w:hAnsi="한컴 말랑말랑 Regular" w:hint="eastAsia"/>
+          <w:sz w:val="28"/>
+          <w:szCs w:val="28"/>
+        </w:rPr>
+        <w:t>를 추가적으로 정의한다.</w:t>
+      </w:r>
+    </w:p>
+    <w:p>
+      <w:pPr>
+        <w:pStyle w:val="a3"/>
+        <w:numPr>
+          <w:ilvl w:val="0"/>
+          <w:numId w:val="10"/>
+        </w:numPr>
+        <w:ind w:leftChars="0"/>
+        <w:jc w:val="left"/>
+        <w:rPr>
+          <w:rFonts w:ascii="한컴 말랑말랑 Regular" w:eastAsia="한컴 말랑말랑 Regular" w:hAnsi="한컴 말랑말랑 Regular"/>
+          <w:sz w:val="28"/>
+          <w:szCs w:val="28"/>
+        </w:rPr>
+      </w:pPr>
+      <w:r>
+        <w:rPr>
+          <w:rFonts w:ascii="한컴 말랑말랑 Regular" w:eastAsia="한컴 말랑말랑 Regular" w:hAnsi="한컴 말랑말랑 Regular" w:hint="eastAsia"/>
+          <w:sz w:val="28"/>
+          <w:szCs w:val="28"/>
+        </w:rPr>
+        <w:t>주문 서비스 인터페이스</w:t>
+      </w:r>
+    </w:p>
+    <w:p>
+      <w:pPr>
+        <w:pStyle w:val="a3"/>
+        <w:ind w:leftChars="0" w:left="606"/>
+        <w:jc w:val="left"/>
+        <w:rPr>
+          <w:rFonts w:ascii="한컴 말랑말랑 Regular" w:eastAsia="한컴 말랑말랑 Regular" w:hAnsi="한컴 말랑말랑 Regular"/>
+          <w:sz w:val="28"/>
+          <w:szCs w:val="28"/>
+        </w:rPr>
+      </w:pPr>
+      <w:r>
+        <w:rPr>
+          <w:rFonts w:ascii="한컴 말랑말랑 Regular" w:eastAsia="한컴 말랑말랑 Regular" w:hAnsi="한컴 말랑말랑 Regular"/>
+          <w:noProof/>
+          <w:sz w:val="28"/>
+          <w:szCs w:val="28"/>
+        </w:rPr>
+        <w:drawing>
+          <wp:inline distT="0" distB="0" distL="0" distR="0" wp14:anchorId="531815C5" wp14:editId="7C3663C0">
+            <wp:extent cx="5731510" cy="1453515"/>
+            <wp:effectExtent l="0" t="0" r="2540" b="0"/>
+            <wp:docPr id="2118773266" name="그림 1" descr="텍스트, 스크린샷, 폰트이(가) 표시된 사진&#10;&#10;자동 생성된 설명"/>
+            <wp:cNvGraphicFramePr>
+              <a:graphicFrameLocks xmlns:a="http://schemas.openxmlformats.org/drawingml/2006/main" noChangeAspect="1"/>
+            </wp:cNvGraphicFramePr>
+            <a:graphic xmlns:a="http://schemas.openxmlformats.org/drawingml/2006/main">
+              <a:graphicData uri="http://schemas.openxmlformats.org/drawingml/2006/picture">
+                <pic:pic xmlns:pic="http://schemas.openxmlformats.org/drawingml/2006/picture">
+                  <pic:nvPicPr>
+                    <pic:cNvPr id="2118773266" name="그림 1" descr="텍스트, 스크린샷, 폰트이(가) 표시된 사진&#10;&#10;자동 생성된 설명"/>
+                    <pic:cNvPicPr/>
+                  </pic:nvPicPr>
+                  <pic:blipFill>
+                    <a:blip r:embed="rId31"/>
+                    <a:stretch>
+                      <a:fillRect/>
+                    </a:stretch>
+                  </pic:blipFill>
+                  <pic:spPr>
+                    <a:xfrm>
+                      <a:off x="0" y="0"/>
+                      <a:ext cx="5731510" cy="1453515"/>
+                    </a:xfrm>
+                    <a:prstGeom prst="rect">
+                      <a:avLst/>
+                    </a:prstGeom>
+                  </pic:spPr>
+                </pic:pic>
+              </a:graphicData>
+            </a:graphic>
+          </wp:inline>
+        </w:drawing>
+      </w:r>
+    </w:p>
+    <w:p>
+      <w:pPr>
+        <w:pStyle w:val="a3"/>
+        <w:numPr>
+          <w:ilvl w:val="0"/>
+          <w:numId w:val="10"/>
+        </w:numPr>
+        <w:ind w:leftChars="0"/>
+        <w:jc w:val="left"/>
+        <w:rPr>
+          <w:rFonts w:ascii="한컴 말랑말랑 Regular" w:eastAsia="한컴 말랑말랑 Regular" w:hAnsi="한컴 말랑말랑 Regular"/>
+          <w:sz w:val="28"/>
+          <w:szCs w:val="28"/>
+        </w:rPr>
+      </w:pPr>
+      <w:r>
+        <w:rPr>
+          <w:rFonts w:ascii="한컴 말랑말랑 Regular" w:eastAsia="한컴 말랑말랑 Regular" w:hAnsi="한컴 말랑말랑 Regular" w:hint="eastAsia"/>
+          <w:sz w:val="28"/>
+          <w:szCs w:val="28"/>
+        </w:rPr>
+        <w:t>주문 서비스 구현체</w:t>
+      </w:r>
+    </w:p>
+    <w:p>
+      <w:pPr>
+        <w:pStyle w:val="a3"/>
+        <w:ind w:leftChars="0" w:left="606"/>
+        <w:jc w:val="left"/>
+        <w:rPr>
+          <w:rFonts w:ascii="한컴 말랑말랑 Regular" w:eastAsia="한컴 말랑말랑 Regular" w:hAnsi="한컴 말랑말랑 Regular"/>
+          <w:sz w:val="28"/>
+          <w:szCs w:val="28"/>
+        </w:rPr>
+      </w:pPr>
+      <w:r>
+        <w:rPr>
+          <w:rFonts w:ascii="한컴 말랑말랑 Regular" w:eastAsia="한컴 말랑말랑 Regular" w:hAnsi="한컴 말랑말랑 Regular"/>
+          <w:noProof/>
+          <w:sz w:val="28"/>
+          <w:szCs w:val="28"/>
+        </w:rPr>
+        <w:lastRenderedPageBreak/>
+        <w:drawing>
+          <wp:inline distT="0" distB="0" distL="0" distR="0" wp14:anchorId="194D56C0" wp14:editId="4F11895B">
+            <wp:extent cx="5731510" cy="4432300"/>
+            <wp:effectExtent l="0" t="0" r="2540" b="6350"/>
+            <wp:docPr id="66916352" name="그림 1" descr="텍스트, 스크린샷, 소프트웨어, 디스플레이이(가) 표시된 사진&#10;&#10;자동 생성된 설명"/>
+            <wp:cNvGraphicFramePr>
+              <a:graphicFrameLocks xmlns:a="http://schemas.openxmlformats.org/drawingml/2006/main" noChangeAspect="1"/>
+            </wp:cNvGraphicFramePr>
+            <a:graphic xmlns:a="http://schemas.openxmlformats.org/drawingml/2006/main">
+              <a:graphicData uri="http://schemas.openxmlformats.org/drawingml/2006/picture">
+                <pic:pic xmlns:pic="http://schemas.openxmlformats.org/drawingml/2006/picture">
+                  <pic:nvPicPr>
+                    <pic:cNvPr id="66916352" name="그림 1" descr="텍스트, 스크린샷, 소프트웨어, 디스플레이이(가) 표시된 사진&#10;&#10;자동 생성된 설명"/>
+                    <pic:cNvPicPr/>
+                  </pic:nvPicPr>
+                  <pic:blipFill>
+                    <a:blip r:embed="rId32"/>
+                    <a:stretch>
+                      <a:fillRect/>
+                    </a:stretch>
+                  </pic:blipFill>
+                  <pic:spPr>
+                    <a:xfrm>
+                      <a:off x="0" y="0"/>
+                      <a:ext cx="5731510" cy="4432300"/>
+                    </a:xfrm>
+                    <a:prstGeom prst="rect">
+                      <a:avLst/>
+                    </a:prstGeom>
+                  </pic:spPr>
+                </pic:pic>
+              </a:graphicData>
+            </a:graphic>
+          </wp:inline>
+        </w:drawing>
+      </w:r>
+    </w:p>
+    <w:p>
+      <w:pPr>
+        <w:pStyle w:val="a3"/>
+        <w:ind w:leftChars="0" w:left="606"/>
+        <w:jc w:val="left"/>
+        <w:rPr>
+          <w:rFonts w:ascii="한컴 말랑말랑 Regular" w:eastAsia="한컴 말랑말랑 Regular" w:hAnsi="한컴 말랑말랑 Regular"/>
+          <w:sz w:val="28"/>
+          <w:szCs w:val="28"/>
+        </w:rPr>
+      </w:pPr>
+      <w:r>
+        <w:rPr>
+          <w:rFonts w:ascii="한컴 말랑말랑 Regular" w:eastAsia="한컴 말랑말랑 Regular" w:hAnsi="한컴 말랑말랑 Regular" w:hint="eastAsia"/>
+          <w:sz w:val="28"/>
+          <w:szCs w:val="28"/>
+        </w:rPr>
+        <w:t xml:space="preserve">할인 정책을 별도의 역할로 분리하여 </w:t>
+      </w:r>
+      <w:r>
+        <w:rPr>
+          <w:rFonts w:ascii="한컴 말랑말랑 Regular" w:eastAsia="한컴 말랑말랑 Regular" w:hAnsi="한컴 말랑말랑 Regular" w:hint="eastAsia"/>
+          <w:sz w:val="28"/>
+          <w:szCs w:val="28"/>
+        </w:rPr>
+        <w:t>단일 책임 원칙이 잘 지켜지고 있다.</w:t>
+      </w:r>
+    </w:p>
+    <w:p>
+      <w:pPr>
+        <w:jc w:val="left"/>
+        <w:rPr>
+          <w:rFonts w:ascii="한컴 말랑말랑 Regular" w:eastAsia="한컴 말랑말랑 Regular" w:hAnsi="한컴 말랑말랑 Regular"/>
+          <w:sz w:val="28"/>
+          <w:szCs w:val="28"/>
+        </w:rPr>
+      </w:pPr>
+    </w:p>
+    <w:p>
+      <w:pPr>
+        <w:ind w:firstLineChars="100" w:firstLine="242"/>
+        <w:jc w:val="left"/>
+        <w:rPr>
+          <w:rFonts w:ascii="한컴 말랑말랑 Regular" w:eastAsia="한컴 말랑말랑 Regular" w:hAnsi="한컴 말랑말랑 Regular"/>
+          <w:b/>
+          <w:bCs/>
+          <w:sz w:val="28"/>
+          <w:szCs w:val="28"/>
+        </w:rPr>
+      </w:pPr>
+      <w:r>
+        <w:rPr>
+          <w:rFonts w:ascii="한컴 말랑말랑 Regular" w:eastAsia="한컴 말랑말랑 Regular" w:hAnsi="한컴 말랑말랑 Regular" w:hint="eastAsia"/>
+          <w:b/>
+          <w:bCs/>
+          <w:sz w:val="28"/>
+          <w:szCs w:val="28"/>
+        </w:rPr>
+        <w:t>주문과 할인 도메인 실행과 테스트</w:t>
+      </w:r>
+    </w:p>
+    <w:p>
+      <w:pPr>
+        <w:pStyle w:val="a3"/>
+        <w:numPr>
+          <w:ilvl w:val="0"/>
+          <w:numId w:val="11"/>
+        </w:numPr>
+        <w:ind w:leftChars="0"/>
+        <w:jc w:val="left"/>
+        <w:rPr>
+          <w:rFonts w:ascii="한컴 말랑말랑 Regular" w:eastAsia="한컴 말랑말랑 Regular" w:hAnsi="한컴 말랑말랑 Regular"/>
+          <w:sz w:val="28"/>
+          <w:szCs w:val="28"/>
+        </w:rPr>
+      </w:pPr>
+      <w:r>
+        <w:rPr>
+          <w:rFonts w:ascii="한컴 말랑말랑 Regular" w:eastAsia="한컴 말랑말랑 Regular" w:hAnsi="한컴 말랑말랑 Regular" w:hint="eastAsia"/>
+          <w:sz w:val="28"/>
+          <w:szCs w:val="28"/>
+        </w:rPr>
+        <w:t>주문과 할인 정책 실행</w:t>
+      </w:r>
+    </w:p>
+    <w:p>
+      <w:pPr>
+        <w:pStyle w:val="a3"/>
+        <w:ind w:leftChars="0" w:left="606"/>
+        <w:jc w:val="left"/>
+        <w:rPr>
+          <w:rFonts w:ascii="한컴 말랑말랑 Regular" w:eastAsia="한컴 말랑말랑 Regular" w:hAnsi="한컴 말랑말랑 Regular" w:hint="eastAsia"/>
+          <w:sz w:val="28"/>
+          <w:szCs w:val="28"/>
+        </w:rPr>
+      </w:pPr>
+      <w:r>
+        <w:rPr>
+          <w:rFonts w:ascii="한컴 말랑말랑 Regular" w:eastAsia="한컴 말랑말랑 Regular" w:hAnsi="한컴 말랑말랑 Regular"/>
+          <w:sz w:val="28"/>
+          <w:szCs w:val="28"/>
+        </w:rPr>
+        <w:lastRenderedPageBreak/>
+        <w:drawing>
+          <wp:inline distT="0" distB="0" distL="0" distR="0" wp14:anchorId="5BC6B1B5" wp14:editId="02388DB7">
+            <wp:extent cx="5731510" cy="2882900"/>
+            <wp:effectExtent l="0" t="0" r="2540" b="0"/>
+            <wp:docPr id="1898335178" name="그림 1" descr="텍스트, 스크린샷, 소프트웨어이(가) 표시된 사진&#10;&#10;자동 생성된 설명"/>
+            <wp:cNvGraphicFramePr>
+              <a:graphicFrameLocks xmlns:a="http://schemas.openxmlformats.org/drawingml/2006/main" noChangeAspect="1"/>
+            </wp:cNvGraphicFramePr>
+            <a:graphic xmlns:a="http://schemas.openxmlformats.org/drawingml/2006/main">
+              <a:graphicData uri="http://schemas.openxmlformats.org/drawingml/2006/picture">
+                <pic:pic xmlns:pic="http://schemas.openxmlformats.org/drawingml/2006/picture">
+                  <pic:nvPicPr>
+                    <pic:cNvPr id="1898335178" name="그림 1" descr="텍스트, 스크린샷, 소프트웨어이(가) 표시된 사진&#10;&#10;자동 생성된 설명"/>
+                    <pic:cNvPicPr/>
+                  </pic:nvPicPr>
+                  <pic:blipFill>
+                    <a:blip r:embed="rId33"/>
+                    <a:stretch>
+                      <a:fillRect/>
+                    </a:stretch>
+                  </pic:blipFill>
+                  <pic:spPr>
+                    <a:xfrm>
+                      <a:off x="0" y="0"/>
+                      <a:ext cx="5731510" cy="2882900"/>
+                    </a:xfrm>
+                    <a:prstGeom prst="rect">
+                      <a:avLst/>
+                    </a:prstGeom>
+                  </pic:spPr>
+                </pic:pic>
+              </a:graphicData>
+            </a:graphic>
+          </wp:inline>
+        </w:drawing>
+      </w:r>
+    </w:p>
+    <w:p>
+      <w:pPr>
+        <w:pStyle w:val="a3"/>
+        <w:numPr>
+          <w:ilvl w:val="0"/>
+          <w:numId w:val="11"/>
+        </w:numPr>
+        <w:ind w:leftChars="0"/>
+        <w:jc w:val="left"/>
+        <w:rPr>
+          <w:rFonts w:ascii="한컴 말랑말랑 Regular" w:eastAsia="한컴 말랑말랑 Regular" w:hAnsi="한컴 말랑말랑 Regular"/>
+          <w:sz w:val="28"/>
+          <w:szCs w:val="28"/>
+        </w:rPr>
+      </w:pPr>
+      <w:r>
+        <w:rPr>
+          <w:rFonts w:ascii="한컴 말랑말랑 Regular" w:eastAsia="한컴 말랑말랑 Regular" w:hAnsi="한컴 말랑말랑 Regular" w:hint="eastAsia"/>
+          <w:sz w:val="28"/>
+          <w:szCs w:val="28"/>
+        </w:rPr>
+        <w:t>주문과 할인 정책 테스트</w:t>
+      </w:r>
+    </w:p>
+    <w:p>
+      <w:pPr>
+        <w:pStyle w:val="a3"/>
+        <w:ind w:leftChars="0" w:left="606"/>
+        <w:jc w:val="left"/>
+        <w:rPr>
+          <w:rFonts w:ascii="한컴 말랑말랑 Regular" w:eastAsia="한컴 말랑말랑 Regular" w:hAnsi="한컴 말랑말랑 Regular" w:hint="eastAsia"/>
+          <w:sz w:val="28"/>
+          <w:szCs w:val="28"/>
+        </w:rPr>
+      </w:pPr>
+      <w:r>
+        <w:rPr>
+          <w:rFonts w:ascii="한컴 말랑말랑 Regular" w:eastAsia="한컴 말랑말랑 Regular" w:hAnsi="한컴 말랑말랑 Regular"/>
+          <w:sz w:val="28"/>
+          <w:szCs w:val="28"/>
+        </w:rPr>
+        <w:drawing>
+          <wp:inline distT="0" distB="0" distL="0" distR="0" wp14:anchorId="555D3A0A" wp14:editId="4D1911F1">
+            <wp:extent cx="5731510" cy="3061970"/>
+            <wp:effectExtent l="0" t="0" r="2540" b="5080"/>
+            <wp:docPr id="1345739274" name="그림 1"/>
+            <wp:cNvGraphicFramePr>
+              <a:graphicFrameLocks xmlns:a="http://schemas.openxmlformats.org/drawingml/2006/main" noChangeAspect="1"/>
+            </wp:cNvGraphicFramePr>
+            <a:graphic xmlns:a="http://schemas.openxmlformats.org/drawingml/2006/main">
+              <a:graphicData uri="http://schemas.openxmlformats.org/drawingml/2006/picture">
+                <pic:pic xmlns:pic="http://schemas.openxmlformats.org/drawingml/2006/picture">
+                  <pic:nvPicPr>
+                    <pic:cNvPr id="1345739274" name=""/>
+                    <pic:cNvPicPr/>
+                  </pic:nvPicPr>
+                  <pic:blipFill>
+                    <a:blip r:embed="rId34"/>
+                    <a:stretch>
+                      <a:fillRect/>
+                    </a:stretch>
+                  </pic:blipFill>
+                  <pic:spPr>
+                    <a:xfrm>
+                      <a:off x="0" y="0"/>
+                      <a:ext cx="5731510" cy="3061970"/>
+                    </a:xfrm>
+                    <a:prstGeom prst="rect">
+                      <a:avLst/>
+                    </a:prstGeom>
+                  </pic:spPr>
+                </pic:pic>
+              </a:graphicData>
+            </a:graphic>
+          </wp:inline>
+        </w:drawing>
       </w:r>
     </w:p>
     <w:sectPr>
@@ -1255,6 +4986,95 @@
 <file path=word/numbering.xml><?xml version="1.0" encoding="utf-8"?>
 <w:numbering xmlns:wpc="http://schemas.microsoft.com/office/word/2010/wordprocessingCanvas" xmlns:cx="http://schemas.microsoft.com/office/drawing/2014/chartex" xmlns:cx1="http://schemas.microsoft.com/office/drawing/2015/9/8/chartex" xmlns:cx2="http://schemas.microsoft.com/office/drawing/2015/10/21/chartex" xmlns:cx3="http://schemas.microsoft.com/office/drawing/2016/5/9/chartex" xmlns:cx4="http://schemas.microsoft.com/office/drawing/2016/5/10/chartex" xmlns:cx5="http://schemas.microsoft.com/office/drawing/2016/5/11/chartex" xmlns:cx6="http://schemas.microsoft.com/office/drawing/2016/5/12/chartex" xmlns:cx7="http://schemas.microsoft.com/office/drawing/2016/5/13/chartex" xmlns:cx8="http://schemas.microsoft.com/office/drawing/2016/5/14/chartex" xmlns:mc="http://schemas.openxmlformats.org/markup-compatibility/2006" xmlns:aink="http://schemas.microsoft.com/office/drawing/2016/ink" xmlns:am3d="http://schemas.microsoft.com/office/drawing/2017/model3d" xmlns:o="urn:schemas-microsoft-com:office:office" xmlns:oel="http://schemas.microsoft.com/office/2019/extlst" xmlns:r="http://schemas.openxmlformats.org/officeDocument/2006/relationships" xmlns:m="http://schemas.openxmlformats.org/officeDocument/2006/math" xmlns:v="urn:schemas-microsoft-com:vml" xmlns:wp14="http://schemas.microsoft.com/office/word/2010/wordprocessingDrawing" xmlns:wp="http://schemas.openxmlformats.org/drawingml/2006/wordprocessingDrawing" xmlns:w10="urn:schemas-microsoft-com:office:word" xmlns:w="http://schemas.openxmlformats.org/wordprocessingml/2006/main" xmlns:w14="http://schemas.microsoft.com/office/word/2010/wordml" xmlns:w15="http://schemas.microsoft.com/office/word/2012/wordml" xmlns:w16cex="http://schemas.microsoft.com/office/word/2018/wordml/cex" xmlns:w16cid="http://schemas.microsoft.com/office/word/2016/wordml/cid" xmlns:w16="http://schemas.microsoft.com/office/word/2018/wordml" xmlns:w16sdtdh="http://schemas.microsoft.com/office/word/2020/wordml/sdtdatahash" xmlns:w16se="http://schemas.microsoft.com/office/word/2015/wordml/symex" xmlns:wpg="http://schemas.microsoft.com/office/word/2010/wordprocessingGroup" xmlns:wpi="http://schemas.microsoft.com/office/word/2010/wordprocessingInk" xmlns:wne="http://schemas.microsoft.com/office/word/2006/wordml" xmlns:wps="http://schemas.microsoft.com/office/word/2010/wordprocessingShape" mc:Ignorable="w14 w15 w16se w16cid w16 w16cex w16sdtdh wp14">
   <w:abstractNum w:abstractNumId="0" w15:restartNumberingAfterBreak="0">
+    <w:nsid w:val="007E15B0"/>
+    <w:multiLevelType w:val="hybridMultilevel"/>
+    <w:tmpl w:val="A9941AE2"/>
+    <w:lvl w:ilvl="0" w:tplc="E17A934E">
+      <w:start w:val="1"/>
+      <w:numFmt w:val="decimal"/>
+      <w:lvlText w:val="%1."/>
+      <w:lvlJc w:val="left"/>
+      <w:pPr>
+        <w:ind w:left="606" w:hanging="360"/>
+      </w:pPr>
+      <w:rPr>
+        <w:rFonts w:hint="eastAsia"/>
+      </w:rPr>
+    </w:lvl>
+    <w:lvl w:ilvl="1" w:tplc="04090019" w:tentative="1">
+      <w:start w:val="1"/>
+      <w:numFmt w:val="upperLetter"/>
+      <w:lvlText w:val="%2."/>
+      <w:lvlJc w:val="left"/>
+      <w:pPr>
+        <w:ind w:left="1126" w:hanging="440"/>
+      </w:pPr>
+    </w:lvl>
+    <w:lvl w:ilvl="2" w:tplc="0409001B" w:tentative="1">
+      <w:start w:val="1"/>
+      <w:numFmt w:val="lowerRoman"/>
+      <w:lvlText w:val="%3."/>
+      <w:lvlJc w:val="right"/>
+      <w:pPr>
+        <w:ind w:left="1566" w:hanging="440"/>
+      </w:pPr>
+    </w:lvl>
+    <w:lvl w:ilvl="3" w:tplc="0409000F" w:tentative="1">
+      <w:start w:val="1"/>
+      <w:numFmt w:val="decimal"/>
+      <w:lvlText w:val="%4."/>
+      <w:lvlJc w:val="left"/>
+      <w:pPr>
+        <w:ind w:left="2006" w:hanging="440"/>
+      </w:pPr>
+    </w:lvl>
+    <w:lvl w:ilvl="4" w:tplc="04090019" w:tentative="1">
+      <w:start w:val="1"/>
+      <w:numFmt w:val="upperLetter"/>
+      <w:lvlText w:val="%5."/>
+      <w:lvlJc w:val="left"/>
+      <w:pPr>
+        <w:ind w:left="2446" w:hanging="440"/>
+      </w:pPr>
+    </w:lvl>
+    <w:lvl w:ilvl="5" w:tplc="0409001B" w:tentative="1">
+      <w:start w:val="1"/>
+      <w:numFmt w:val="lowerRoman"/>
+      <w:lvlText w:val="%6."/>
+      <w:lvlJc w:val="right"/>
+      <w:pPr>
+        <w:ind w:left="2886" w:hanging="440"/>
+      </w:pPr>
+    </w:lvl>
+    <w:lvl w:ilvl="6" w:tplc="0409000F" w:tentative="1">
+      <w:start w:val="1"/>
+      <w:numFmt w:val="decimal"/>
+      <w:lvlText w:val="%7."/>
+      <w:lvlJc w:val="left"/>
+      <w:pPr>
+        <w:ind w:left="3326" w:hanging="440"/>
+      </w:pPr>
+    </w:lvl>
+    <w:lvl w:ilvl="7" w:tplc="04090019" w:tentative="1">
+      <w:start w:val="1"/>
+      <w:numFmt w:val="upperLetter"/>
+      <w:lvlText w:val="%8."/>
+      <w:lvlJc w:val="left"/>
+      <w:pPr>
+        <w:ind w:left="3766" w:hanging="440"/>
+      </w:pPr>
+    </w:lvl>
+    <w:lvl w:ilvl="8" w:tplc="0409001B" w:tentative="1">
+      <w:start w:val="1"/>
+      <w:numFmt w:val="lowerRoman"/>
+      <w:lvlText w:val="%9."/>
+      <w:lvlJc w:val="right"/>
+      <w:pPr>
+        <w:ind w:left="4206" w:hanging="440"/>
+      </w:pPr>
+    </w:lvl>
+  </w:abstractNum>
+  <w:abstractNum w:abstractNumId="1" w15:restartNumberingAfterBreak="0">
     <w:nsid w:val="013F7EE4"/>
     <w:multiLevelType w:val="hybridMultilevel"/>
     <w:tmpl w:val="B33484FA"/>
@@ -1343,7 +5163,185 @@
       </w:pPr>
     </w:lvl>
   </w:abstractNum>
-  <w:abstractNum w:abstractNumId="1" w15:restartNumberingAfterBreak="0">
+  <w:abstractNum w:abstractNumId="2" w15:restartNumberingAfterBreak="0">
+    <w:nsid w:val="069957BC"/>
+    <w:multiLevelType w:val="hybridMultilevel"/>
+    <w:tmpl w:val="5DAAC952"/>
+    <w:lvl w:ilvl="0" w:tplc="E9CCCC26">
+      <w:start w:val="1"/>
+      <w:numFmt w:val="decimal"/>
+      <w:lvlText w:val="%1."/>
+      <w:lvlJc w:val="left"/>
+      <w:pPr>
+        <w:ind w:left="1160" w:hanging="360"/>
+      </w:pPr>
+      <w:rPr>
+        <w:rFonts w:hint="eastAsia"/>
+      </w:rPr>
+    </w:lvl>
+    <w:lvl w:ilvl="1" w:tplc="04090019" w:tentative="1">
+      <w:start w:val="1"/>
+      <w:numFmt w:val="upperLetter"/>
+      <w:lvlText w:val="%2."/>
+      <w:lvlJc w:val="left"/>
+      <w:pPr>
+        <w:ind w:left="1680" w:hanging="440"/>
+      </w:pPr>
+    </w:lvl>
+    <w:lvl w:ilvl="2" w:tplc="0409001B" w:tentative="1">
+      <w:start w:val="1"/>
+      <w:numFmt w:val="lowerRoman"/>
+      <w:lvlText w:val="%3."/>
+      <w:lvlJc w:val="right"/>
+      <w:pPr>
+        <w:ind w:left="2120" w:hanging="440"/>
+      </w:pPr>
+    </w:lvl>
+    <w:lvl w:ilvl="3" w:tplc="0409000F" w:tentative="1">
+      <w:start w:val="1"/>
+      <w:numFmt w:val="decimal"/>
+      <w:lvlText w:val="%4."/>
+      <w:lvlJc w:val="left"/>
+      <w:pPr>
+        <w:ind w:left="2560" w:hanging="440"/>
+      </w:pPr>
+    </w:lvl>
+    <w:lvl w:ilvl="4" w:tplc="04090019" w:tentative="1">
+      <w:start w:val="1"/>
+      <w:numFmt w:val="upperLetter"/>
+      <w:lvlText w:val="%5."/>
+      <w:lvlJc w:val="left"/>
+      <w:pPr>
+        <w:ind w:left="3000" w:hanging="440"/>
+      </w:pPr>
+    </w:lvl>
+    <w:lvl w:ilvl="5" w:tplc="0409001B" w:tentative="1">
+      <w:start w:val="1"/>
+      <w:numFmt w:val="lowerRoman"/>
+      <w:lvlText w:val="%6."/>
+      <w:lvlJc w:val="right"/>
+      <w:pPr>
+        <w:ind w:left="3440" w:hanging="440"/>
+      </w:pPr>
+    </w:lvl>
+    <w:lvl w:ilvl="6" w:tplc="0409000F" w:tentative="1">
+      <w:start w:val="1"/>
+      <w:numFmt w:val="decimal"/>
+      <w:lvlText w:val="%7."/>
+      <w:lvlJc w:val="left"/>
+      <w:pPr>
+        <w:ind w:left="3880" w:hanging="440"/>
+      </w:pPr>
+    </w:lvl>
+    <w:lvl w:ilvl="7" w:tplc="04090019" w:tentative="1">
+      <w:start w:val="1"/>
+      <w:numFmt w:val="upperLetter"/>
+      <w:lvlText w:val="%8."/>
+      <w:lvlJc w:val="left"/>
+      <w:pPr>
+        <w:ind w:left="4320" w:hanging="440"/>
+      </w:pPr>
+    </w:lvl>
+    <w:lvl w:ilvl="8" w:tplc="0409001B" w:tentative="1">
+      <w:start w:val="1"/>
+      <w:numFmt w:val="lowerRoman"/>
+      <w:lvlText w:val="%9."/>
+      <w:lvlJc w:val="right"/>
+      <w:pPr>
+        <w:ind w:left="4760" w:hanging="440"/>
+      </w:pPr>
+    </w:lvl>
+  </w:abstractNum>
+  <w:abstractNum w:abstractNumId="3" w15:restartNumberingAfterBreak="0">
+    <w:nsid w:val="107809CB"/>
+    <w:multiLevelType w:val="hybridMultilevel"/>
+    <w:tmpl w:val="C86A2938"/>
+    <w:lvl w:ilvl="0" w:tplc="22DA65F4">
+      <w:start w:val="1"/>
+      <w:numFmt w:val="decimal"/>
+      <w:lvlText w:val="%1."/>
+      <w:lvlJc w:val="left"/>
+      <w:pPr>
+        <w:ind w:left="606" w:hanging="360"/>
+      </w:pPr>
+      <w:rPr>
+        <w:rFonts w:hint="eastAsia"/>
+      </w:rPr>
+    </w:lvl>
+    <w:lvl w:ilvl="1" w:tplc="04090019" w:tentative="1">
+      <w:start w:val="1"/>
+      <w:numFmt w:val="upperLetter"/>
+      <w:lvlText w:val="%2."/>
+      <w:lvlJc w:val="left"/>
+      <w:pPr>
+        <w:ind w:left="1126" w:hanging="440"/>
+      </w:pPr>
+    </w:lvl>
+    <w:lvl w:ilvl="2" w:tplc="0409001B" w:tentative="1">
+      <w:start w:val="1"/>
+      <w:numFmt w:val="lowerRoman"/>
+      <w:lvlText w:val="%3."/>
+      <w:lvlJc w:val="right"/>
+      <w:pPr>
+        <w:ind w:left="1566" w:hanging="440"/>
+      </w:pPr>
+    </w:lvl>
+    <w:lvl w:ilvl="3" w:tplc="0409000F" w:tentative="1">
+      <w:start w:val="1"/>
+      <w:numFmt w:val="decimal"/>
+      <w:lvlText w:val="%4."/>
+      <w:lvlJc w:val="left"/>
+      <w:pPr>
+        <w:ind w:left="2006" w:hanging="440"/>
+      </w:pPr>
+    </w:lvl>
+    <w:lvl w:ilvl="4" w:tplc="04090019" w:tentative="1">
+      <w:start w:val="1"/>
+      <w:numFmt w:val="upperLetter"/>
+      <w:lvlText w:val="%5."/>
+      <w:lvlJc w:val="left"/>
+      <w:pPr>
+        <w:ind w:left="2446" w:hanging="440"/>
+      </w:pPr>
+    </w:lvl>
+    <w:lvl w:ilvl="5" w:tplc="0409001B" w:tentative="1">
+      <w:start w:val="1"/>
+      <w:numFmt w:val="lowerRoman"/>
+      <w:lvlText w:val="%6."/>
+      <w:lvlJc w:val="right"/>
+      <w:pPr>
+        <w:ind w:left="2886" w:hanging="440"/>
+      </w:pPr>
+    </w:lvl>
+    <w:lvl w:ilvl="6" w:tplc="0409000F" w:tentative="1">
+      <w:start w:val="1"/>
+      <w:numFmt w:val="decimal"/>
+      <w:lvlText w:val="%7."/>
+      <w:lvlJc w:val="left"/>
+      <w:pPr>
+        <w:ind w:left="3326" w:hanging="440"/>
+      </w:pPr>
+    </w:lvl>
+    <w:lvl w:ilvl="7" w:tplc="04090019" w:tentative="1">
+      <w:start w:val="1"/>
+      <w:numFmt w:val="upperLetter"/>
+      <w:lvlText w:val="%8."/>
+      <w:lvlJc w:val="left"/>
+      <w:pPr>
+        <w:ind w:left="3766" w:hanging="440"/>
+      </w:pPr>
+    </w:lvl>
+    <w:lvl w:ilvl="8" w:tplc="0409001B" w:tentative="1">
+      <w:start w:val="1"/>
+      <w:numFmt w:val="lowerRoman"/>
+      <w:lvlText w:val="%9."/>
+      <w:lvlJc w:val="right"/>
+      <w:pPr>
+        <w:ind w:left="4206" w:hanging="440"/>
+      </w:pPr>
+    </w:lvl>
+  </w:abstractNum>
+  <w:abstractNum w:abstractNumId="4" w15:restartNumberingAfterBreak="0">
     <w:nsid w:val="24686CB7"/>
     <w:multiLevelType w:val="hybridMultilevel"/>
     <w:tmpl w:val="AC84CE08"/>
@@ -1432,7 +5430,363 @@
       </w:pPr>
     </w:lvl>
   </w:abstractNum>
-  <w:abstractNum w:abstractNumId="2" w15:restartNumberingAfterBreak="0">
+  <w:abstractNum w:abstractNumId="5" w15:restartNumberingAfterBreak="0">
+    <w:nsid w:val="55086DFC"/>
+    <w:multiLevelType w:val="hybridMultilevel"/>
+    <w:tmpl w:val="11E866EC"/>
+    <w:lvl w:ilvl="0" w:tplc="F1B43CB4">
+      <w:start w:val="1"/>
+      <w:numFmt w:val="decimal"/>
+      <w:lvlText w:val="%1."/>
+      <w:lvlJc w:val="left"/>
+      <w:pPr>
+        <w:ind w:left="606" w:hanging="360"/>
+      </w:pPr>
+      <w:rPr>
+        <w:rFonts w:ascii="한컴 말랑말랑 Regular" w:eastAsia="한컴 말랑말랑 Regular" w:hAnsi="한컴 말랑말랑 Regular" w:cstheme="minorBidi"/>
+      </w:rPr>
+    </w:lvl>
+    <w:lvl w:ilvl="1" w:tplc="04090019" w:tentative="1">
+      <w:start w:val="1"/>
+      <w:numFmt w:val="upperLetter"/>
+      <w:lvlText w:val="%2."/>
+      <w:lvlJc w:val="left"/>
+      <w:pPr>
+        <w:ind w:left="1126" w:hanging="440"/>
+      </w:pPr>
+    </w:lvl>
+    <w:lvl w:ilvl="2" w:tplc="0409001B" w:tentative="1">
+      <w:start w:val="1"/>
+      <w:numFmt w:val="lowerRoman"/>
+      <w:lvlText w:val="%3."/>
+      <w:lvlJc w:val="right"/>
+      <w:pPr>
+        <w:ind w:left="1566" w:hanging="440"/>
+      </w:pPr>
+    </w:lvl>
+    <w:lvl w:ilvl="3" w:tplc="0409000F" w:tentative="1">
+      <w:start w:val="1"/>
+      <w:numFmt w:val="decimal"/>
+      <w:lvlText w:val="%4."/>
+      <w:lvlJc w:val="left"/>
+      <w:pPr>
+        <w:ind w:left="2006" w:hanging="440"/>
+      </w:pPr>
+    </w:lvl>
+    <w:lvl w:ilvl="4" w:tplc="04090019" w:tentative="1">
+      <w:start w:val="1"/>
+      <w:numFmt w:val="upperLetter"/>
+      <w:lvlText w:val="%5."/>
+      <w:lvlJc w:val="left"/>
+      <w:pPr>
+        <w:ind w:left="2446" w:hanging="440"/>
+      </w:pPr>
+    </w:lvl>
+    <w:lvl w:ilvl="5" w:tplc="0409001B" w:tentative="1">
+      <w:start w:val="1"/>
+      <w:numFmt w:val="lowerRoman"/>
+      <w:lvlText w:val="%6."/>
+      <w:lvlJc w:val="right"/>
+      <w:pPr>
+        <w:ind w:left="2886" w:hanging="440"/>
+      </w:pPr>
+    </w:lvl>
+    <w:lvl w:ilvl="6" w:tplc="0409000F" w:tentative="1">
+      <w:start w:val="1"/>
+      <w:numFmt w:val="decimal"/>
+      <w:lvlText w:val="%7."/>
+      <w:lvlJc w:val="left"/>
+      <w:pPr>
+        <w:ind w:left="3326" w:hanging="440"/>
+      </w:pPr>
+    </w:lvl>
+    <w:lvl w:ilvl="7" w:tplc="04090019" w:tentative="1">
+      <w:start w:val="1"/>
+      <w:numFmt w:val="upperLetter"/>
+      <w:lvlText w:val="%8."/>
+      <w:lvlJc w:val="left"/>
+      <w:pPr>
+        <w:ind w:left="3766" w:hanging="440"/>
+      </w:pPr>
+    </w:lvl>
+    <w:lvl w:ilvl="8" w:tplc="0409001B" w:tentative="1">
+      <w:start w:val="1"/>
+      <w:numFmt w:val="lowerRoman"/>
+      <w:lvlText w:val="%9."/>
+      <w:lvlJc w:val="right"/>
+      <w:pPr>
+        <w:ind w:left="4206" w:hanging="440"/>
+      </w:pPr>
+    </w:lvl>
+  </w:abstractNum>
+  <w:abstractNum w:abstractNumId="6" w15:restartNumberingAfterBreak="0">
+    <w:nsid w:val="646D64AB"/>
+    <w:multiLevelType w:val="hybridMultilevel"/>
+    <w:tmpl w:val="CC205C80"/>
+    <w:lvl w:ilvl="0" w:tplc="A534517E">
+      <w:start w:val="1"/>
+      <w:numFmt w:val="decimal"/>
+      <w:lvlText w:val="%1."/>
+      <w:lvlJc w:val="left"/>
+      <w:pPr>
+        <w:ind w:left="606" w:hanging="360"/>
+      </w:pPr>
+      <w:rPr>
+        <w:rFonts w:hint="default"/>
+      </w:rPr>
+    </w:lvl>
+    <w:lvl w:ilvl="1" w:tplc="04090019">
+      <w:start w:val="1"/>
+      <w:numFmt w:val="upperLetter"/>
+      <w:lvlText w:val="%2."/>
+      <w:lvlJc w:val="left"/>
+      <w:pPr>
+        <w:ind w:left="1126" w:hanging="440"/>
+      </w:pPr>
+    </w:lvl>
+    <w:lvl w:ilvl="2" w:tplc="0409001B" w:tentative="1">
+      <w:start w:val="1"/>
+      <w:numFmt w:val="lowerRoman"/>
+      <w:lvlText w:val="%3."/>
+      <w:lvlJc w:val="right"/>
+      <w:pPr>
+        <w:ind w:left="1566" w:hanging="440"/>
+      </w:pPr>
+    </w:lvl>
+    <w:lvl w:ilvl="3" w:tplc="0409000F" w:tentative="1">
+      <w:start w:val="1"/>
+      <w:numFmt w:val="decimal"/>
+      <w:lvlText w:val="%4."/>
+      <w:lvlJc w:val="left"/>
+      <w:pPr>
+        <w:ind w:left="2006" w:hanging="440"/>
+      </w:pPr>
+    </w:lvl>
+    <w:lvl w:ilvl="4" w:tplc="04090019" w:tentative="1">
+      <w:start w:val="1"/>
+      <w:numFmt w:val="upperLetter"/>
+      <w:lvlText w:val="%5."/>
+      <w:lvlJc w:val="left"/>
+      <w:pPr>
+        <w:ind w:left="2446" w:hanging="440"/>
+      </w:pPr>
+    </w:lvl>
+    <w:lvl w:ilvl="5" w:tplc="0409001B" w:tentative="1">
+      <w:start w:val="1"/>
+      <w:numFmt w:val="lowerRoman"/>
+      <w:lvlText w:val="%6."/>
+      <w:lvlJc w:val="right"/>
+      <w:pPr>
+        <w:ind w:left="2886" w:hanging="440"/>
+      </w:pPr>
+    </w:lvl>
+    <w:lvl w:ilvl="6" w:tplc="0409000F" w:tentative="1">
+      <w:start w:val="1"/>
+      <w:numFmt w:val="decimal"/>
+      <w:lvlText w:val="%7."/>
+      <w:lvlJc w:val="left"/>
+      <w:pPr>
+        <w:ind w:left="3326" w:hanging="440"/>
+      </w:pPr>
+    </w:lvl>
+    <w:lvl w:ilvl="7" w:tplc="04090019" w:tentative="1">
+      <w:start w:val="1"/>
+      <w:numFmt w:val="upperLetter"/>
+      <w:lvlText w:val="%8."/>
+      <w:lvlJc w:val="left"/>
+      <w:pPr>
+        <w:ind w:left="3766" w:hanging="440"/>
+      </w:pPr>
+    </w:lvl>
+    <w:lvl w:ilvl="8" w:tplc="0409001B" w:tentative="1">
+      <w:start w:val="1"/>
+      <w:numFmt w:val="lowerRoman"/>
+      <w:lvlText w:val="%9."/>
+      <w:lvlJc w:val="right"/>
+      <w:pPr>
+        <w:ind w:left="4206" w:hanging="440"/>
+      </w:pPr>
+    </w:lvl>
+  </w:abstractNum>
+  <w:abstractNum w:abstractNumId="7" w15:restartNumberingAfterBreak="0">
+    <w:nsid w:val="64FA17C2"/>
+    <w:multiLevelType w:val="hybridMultilevel"/>
+    <w:tmpl w:val="AC52646C"/>
+    <w:lvl w:ilvl="0" w:tplc="859C5448">
+      <w:start w:val="1"/>
+      <w:numFmt w:val="decimal"/>
+      <w:lvlText w:val="%1."/>
+      <w:lvlJc w:val="left"/>
+      <w:pPr>
+        <w:ind w:left="606" w:hanging="360"/>
+      </w:pPr>
+      <w:rPr>
+        <w:rFonts w:hint="default"/>
+      </w:rPr>
+    </w:lvl>
+    <w:lvl w:ilvl="1" w:tplc="04090019" w:tentative="1">
+      <w:start w:val="1"/>
+      <w:numFmt w:val="upperLetter"/>
+      <w:lvlText w:val="%2."/>
+      <w:lvlJc w:val="left"/>
+      <w:pPr>
+        <w:ind w:left="1126" w:hanging="440"/>
+      </w:pPr>
+    </w:lvl>
+    <w:lvl w:ilvl="2" w:tplc="0409001B" w:tentative="1">
+      <w:start w:val="1"/>
+      <w:numFmt w:val="lowerRoman"/>
+      <w:lvlText w:val="%3."/>
+      <w:lvlJc w:val="right"/>
+      <w:pPr>
+        <w:ind w:left="1566" w:hanging="440"/>
+      </w:pPr>
+    </w:lvl>
+    <w:lvl w:ilvl="3" w:tplc="0409000F" w:tentative="1">
+      <w:start w:val="1"/>
+      <w:numFmt w:val="decimal"/>
+      <w:lvlText w:val="%4."/>
+      <w:lvlJc w:val="left"/>
+      <w:pPr>
+        <w:ind w:left="2006" w:hanging="440"/>
+      </w:pPr>
+    </w:lvl>
+    <w:lvl w:ilvl="4" w:tplc="04090019" w:tentative="1">
+      <w:start w:val="1"/>
+      <w:numFmt w:val="upperLetter"/>
+      <w:lvlText w:val="%5."/>
+      <w:lvlJc w:val="left"/>
+      <w:pPr>
+        <w:ind w:left="2446" w:hanging="440"/>
+      </w:pPr>
+    </w:lvl>
+    <w:lvl w:ilvl="5" w:tplc="0409001B" w:tentative="1">
+      <w:start w:val="1"/>
+      <w:numFmt w:val="lowerRoman"/>
+      <w:lvlText w:val="%6."/>
+      <w:lvlJc w:val="right"/>
+      <w:pPr>
+        <w:ind w:left="2886" w:hanging="440"/>
+      </w:pPr>
+    </w:lvl>
+    <w:lvl w:ilvl="6" w:tplc="0409000F" w:tentative="1">
+      <w:start w:val="1"/>
+      <w:numFmt w:val="decimal"/>
+      <w:lvlText w:val="%7."/>
+      <w:lvlJc w:val="left"/>
+      <w:pPr>
+        <w:ind w:left="3326" w:hanging="440"/>
+      </w:pPr>
+    </w:lvl>
+    <w:lvl w:ilvl="7" w:tplc="04090019" w:tentative="1">
+      <w:start w:val="1"/>
+      <w:numFmt w:val="upperLetter"/>
+      <w:lvlText w:val="%8."/>
+      <w:lvlJc w:val="left"/>
+      <w:pPr>
+        <w:ind w:left="3766" w:hanging="440"/>
+      </w:pPr>
+    </w:lvl>
+    <w:lvl w:ilvl="8" w:tplc="0409001B" w:tentative="1">
+      <w:start w:val="1"/>
+      <w:numFmt w:val="lowerRoman"/>
+      <w:lvlText w:val="%9."/>
+      <w:lvlJc w:val="right"/>
+      <w:pPr>
+        <w:ind w:left="4206" w:hanging="440"/>
+      </w:pPr>
+    </w:lvl>
+  </w:abstractNum>
+  <w:abstractNum w:abstractNumId="8" w15:restartNumberingAfterBreak="0">
+    <w:nsid w:val="6F207864"/>
+    <w:multiLevelType w:val="hybridMultilevel"/>
+    <w:tmpl w:val="3EDCFC36"/>
+    <w:lvl w:ilvl="0" w:tplc="C9183CD6">
+      <w:start w:val="1"/>
+      <w:numFmt w:val="decimal"/>
+      <w:lvlText w:val="%1."/>
+      <w:lvlJc w:val="left"/>
+      <w:pPr>
+        <w:ind w:left="606" w:hanging="360"/>
+      </w:pPr>
+      <w:rPr>
+        <w:rFonts w:hint="default"/>
+      </w:rPr>
+    </w:lvl>
+    <w:lvl w:ilvl="1" w:tplc="04090019" w:tentative="1">
+      <w:start w:val="1"/>
+      <w:numFmt w:val="upperLetter"/>
+      <w:lvlText w:val="%2."/>
+      <w:lvlJc w:val="left"/>
+      <w:pPr>
+        <w:ind w:left="1126" w:hanging="440"/>
+      </w:pPr>
+    </w:lvl>
+    <w:lvl w:ilvl="2" w:tplc="0409001B" w:tentative="1">
+      <w:start w:val="1"/>
+      <w:numFmt w:val="lowerRoman"/>
+      <w:lvlText w:val="%3."/>
+      <w:lvlJc w:val="right"/>
+      <w:pPr>
+        <w:ind w:left="1566" w:hanging="440"/>
+      </w:pPr>
+    </w:lvl>
+    <w:lvl w:ilvl="3" w:tplc="0409000F" w:tentative="1">
+      <w:start w:val="1"/>
+      <w:numFmt w:val="decimal"/>
+      <w:lvlText w:val="%4."/>
+      <w:lvlJc w:val="left"/>
+      <w:pPr>
+        <w:ind w:left="2006" w:hanging="440"/>
+      </w:pPr>
+    </w:lvl>
+    <w:lvl w:ilvl="4" w:tplc="04090019" w:tentative="1">
+      <w:start w:val="1"/>
+      <w:numFmt w:val="upperLetter"/>
+      <w:lvlText w:val="%5."/>
+      <w:lvlJc w:val="left"/>
+      <w:pPr>
+        <w:ind w:left="2446" w:hanging="440"/>
+      </w:pPr>
+    </w:lvl>
+    <w:lvl w:ilvl="5" w:tplc="0409001B" w:tentative="1">
+      <w:start w:val="1"/>
+      <w:numFmt w:val="lowerRoman"/>
+      <w:lvlText w:val="%6."/>
+      <w:lvlJc w:val="right"/>
+      <w:pPr>
+        <w:ind w:left="2886" w:hanging="440"/>
+      </w:pPr>
+    </w:lvl>
+    <w:lvl w:ilvl="6" w:tplc="0409000F" w:tentative="1">
+      <w:start w:val="1"/>
+      <w:numFmt w:val="decimal"/>
+      <w:lvlText w:val="%7."/>
+      <w:lvlJc w:val="left"/>
+      <w:pPr>
+        <w:ind w:left="3326" w:hanging="440"/>
+      </w:pPr>
+    </w:lvl>
+    <w:lvl w:ilvl="7" w:tplc="04090019" w:tentative="1">
+      <w:start w:val="1"/>
+      <w:numFmt w:val="upperLetter"/>
+      <w:lvlText w:val="%8."/>
+      <w:lvlJc w:val="left"/>
+      <w:pPr>
+        <w:ind w:left="3766" w:hanging="440"/>
+      </w:pPr>
+    </w:lvl>
+    <w:lvl w:ilvl="8" w:tplc="0409001B" w:tentative="1">
+      <w:start w:val="1"/>
+      <w:numFmt w:val="lowerRoman"/>
+      <w:lvlText w:val="%9."/>
+      <w:lvlJc w:val="right"/>
+      <w:pPr>
+        <w:ind w:left="4206" w:hanging="440"/>
+      </w:pPr>
+    </w:lvl>
+  </w:abstractNum>
+  <w:abstractNum w:abstractNumId="9" w15:restartNumberingAfterBreak="0">
     <w:nsid w:val="742805A1"/>
     <w:multiLevelType w:val="hybridMultilevel"/>
     <w:tmpl w:val="F360390E"/>
@@ -1545,14 +5899,151 @@
       </w:rPr>
     </w:lvl>
   </w:abstractNum>
+  <w:abstractNum w:abstractNumId="10" w15:restartNumberingAfterBreak="0">
+    <w:nsid w:val="7B05378E"/>
+    <w:multiLevelType w:val="hybridMultilevel"/>
+    <w:tmpl w:val="2DF67F7A"/>
+    <w:lvl w:ilvl="0" w:tplc="FA62280E">
+      <w:start w:val="1"/>
+      <w:numFmt w:val="bullet"/>
+      <w:lvlText w:val="-"/>
+      <w:lvlJc w:val="left"/>
+      <w:pPr>
+        <w:ind w:left="800" w:hanging="360"/>
+      </w:pPr>
+      <w:rPr>
+        <w:rFonts w:ascii="한컴 말랑말랑 Regular" w:eastAsia="한컴 말랑말랑 Regular" w:hAnsi="한컴 말랑말랑 Regular" w:cstheme="minorBidi" w:hint="eastAsia"/>
+      </w:rPr>
+    </w:lvl>
+    <w:lvl w:ilvl="1" w:tplc="04090003" w:tentative="1">
+      <w:start w:val="1"/>
+      <w:numFmt w:val="bullet"/>
+      <w:lvlText w:val=""/>
+      <w:lvlJc w:val="left"/>
+      <w:pPr>
+        <w:ind w:left="1320" w:hanging="440"/>
+      </w:pPr>
+      <w:rPr>
+        <w:rFonts w:ascii="Wingdings" w:hAnsi="Wingdings" w:hint="default"/>
+      </w:rPr>
+    </w:lvl>
+    <w:lvl w:ilvl="2" w:tplc="04090005" w:tentative="1">
+      <w:start w:val="1"/>
+      <w:numFmt w:val="bullet"/>
+      <w:lvlText w:val=""/>
+      <w:lvlJc w:val="left"/>
+      <w:pPr>
+        <w:ind w:left="1760" w:hanging="440"/>
+      </w:pPr>
+      <w:rPr>
+        <w:rFonts w:ascii="Wingdings" w:hAnsi="Wingdings" w:hint="default"/>
+      </w:rPr>
+    </w:lvl>
+    <w:lvl w:ilvl="3" w:tplc="04090001" w:tentative="1">
+      <w:start w:val="1"/>
+      <w:numFmt w:val="bullet"/>
+      <w:lvlText w:val=""/>
+      <w:lvlJc w:val="left"/>
+      <w:pPr>
+        <w:ind w:left="2200" w:hanging="440"/>
+      </w:pPr>
+      <w:rPr>
+        <w:rFonts w:ascii="Wingdings" w:hAnsi="Wingdings" w:hint="default"/>
+      </w:rPr>
+    </w:lvl>
+    <w:lvl w:ilvl="4" w:tplc="04090003" w:tentative="1">
+      <w:start w:val="1"/>
+      <w:numFmt w:val="bullet"/>
+      <w:lvlText w:val=""/>
+      <w:lvlJc w:val="left"/>
+      <w:pPr>
+        <w:ind w:left="2640" w:hanging="440"/>
+      </w:pPr>
+      <w:rPr>
+        <w:rFonts w:ascii="Wingdings" w:hAnsi="Wingdings" w:hint="default"/>
+      </w:rPr>
+    </w:lvl>
+    <w:lvl w:ilvl="5" w:tplc="04090005" w:tentative="1">
+      <w:start w:val="1"/>
+      <w:numFmt w:val="bullet"/>
+      <w:lvlText w:val=""/>
+      <w:lvlJc w:val="left"/>
+      <w:pPr>
+        <w:ind w:left="3080" w:hanging="440"/>
+      </w:pPr>
+      <w:rPr>
+        <w:rFonts w:ascii="Wingdings" w:hAnsi="Wingdings" w:hint="default"/>
+      </w:rPr>
+    </w:lvl>
+    <w:lvl w:ilvl="6" w:tplc="04090001" w:tentative="1">
+      <w:start w:val="1"/>
+      <w:numFmt w:val="bullet"/>
+      <w:lvlText w:val=""/>
+      <w:lvlJc w:val="left"/>
+      <w:pPr>
+        <w:ind w:left="3520" w:hanging="440"/>
+      </w:pPr>
+      <w:rPr>
+        <w:rFonts w:ascii="Wingdings" w:hAnsi="Wingdings" w:hint="default"/>
+      </w:rPr>
+    </w:lvl>
+    <w:lvl w:ilvl="7" w:tplc="04090003" w:tentative="1">
+      <w:start w:val="1"/>
+      <w:numFmt w:val="bullet"/>
+      <w:lvlText w:val=""/>
+      <w:lvlJc w:val="left"/>
+      <w:pPr>
+        <w:ind w:left="3960" w:hanging="440"/>
+      </w:pPr>
+      <w:rPr>
+        <w:rFonts w:ascii="Wingdings" w:hAnsi="Wingdings" w:hint="default"/>
+      </w:rPr>
+    </w:lvl>
+    <w:lvl w:ilvl="8" w:tplc="04090005" w:tentative="1">
+      <w:start w:val="1"/>
+      <w:numFmt w:val="bullet"/>
+      <w:lvlText w:val=""/>
+      <w:lvlJc w:val="left"/>
+      <w:pPr>
+        <w:ind w:left="4400" w:hanging="440"/>
+      </w:pPr>
+      <w:rPr>
+        <w:rFonts w:ascii="Wingdings" w:hAnsi="Wingdings" w:hint="default"/>
+      </w:rPr>
+    </w:lvl>
+  </w:abstractNum>
   <w:num w:numId="1" w16cid:durableId="124785707">
+    <w:abstractNumId w:val="4"/>
+  </w:num>
+  <w:num w:numId="2" w16cid:durableId="303509421">
     <w:abstractNumId w:val="1"/>
   </w:num>
-  <w:num w:numId="2" w16cid:durableId="303509421">
+  <w:num w:numId="3" w16cid:durableId="2054111186">
+    <w:abstractNumId w:val="9"/>
+  </w:num>
+  <w:num w:numId="4" w16cid:durableId="2081098417">
+    <w:abstractNumId w:val="6"/>
+  </w:num>
+  <w:num w:numId="5" w16cid:durableId="445077144">
+    <w:abstractNumId w:val="7"/>
+  </w:num>
+  <w:num w:numId="6" w16cid:durableId="2076007760">
+    <w:abstractNumId w:val="10"/>
+  </w:num>
+  <w:num w:numId="7" w16cid:durableId="800266604">
+    <w:abstractNumId w:val="2"/>
+  </w:num>
+  <w:num w:numId="8" w16cid:durableId="1377664121">
+    <w:abstractNumId w:val="3"/>
+  </w:num>
+  <w:num w:numId="9" w16cid:durableId="628365618">
+    <w:abstractNumId w:val="5"/>
+  </w:num>
+  <w:num w:numId="10" w16cid:durableId="1698236375">
     <w:abstractNumId w:val="0"/>
   </w:num>
-  <w:num w:numId="3" w16cid:durableId="2054111186">
-    <w:abstractNumId w:val="2"/>
+  <w:num w:numId="11" w16cid:durableId="1662658935">
+    <w:abstractNumId w:val="8"/>
   </w:num>
 </w:numbering>
 </file>
